--- a/结构设计/PKPM电算/PROJECT/桩承台、独基计算/桩承台计算_序号99.docx
+++ b/结构设计/PKPM电算/PROJECT/桩承台、独基计算/桩承台计算_序号99.docx
@@ -101,7 +101,7 @@
           <w:color w:val="000000"/>
           <w:shd w:val="clear" w:color="auto" w:fill="ffffff"/>
         </w:rPr>
-        <w:t xml:space="preserve">       承台高：1100mm</w:t>
+        <w:t xml:space="preserve">       承台高：1400mm</w:t>
       </w:r>
     </w:p>
     <w:p>
@@ -490,7 +490,7 @@
                 <w:color w:val="000000"/>
                 <w:shd w:val="clear" w:color="auto" w:fill="ffffff"/>
               </w:rPr>
-              <w:t xml:space="preserve">866</w:t>
+              <w:t xml:space="preserve">1155</w:t>
             </w:r>
           </w:p>
         </w:tc>
@@ -545,7 +545,7 @@
                 <w:color w:val="000000"/>
                 <w:shd w:val="clear" w:color="auto" w:fill="ffffff"/>
               </w:rPr>
-              <w:t xml:space="preserve">-750</w:t>
+              <w:t xml:space="preserve">-1000</w:t>
             </w:r>
           </w:p>
         </w:tc>
@@ -571,7 +571,7 @@
                 <w:color w:val="000000"/>
                 <w:shd w:val="clear" w:color="auto" w:fill="ffffff"/>
               </w:rPr>
-              <w:t xml:space="preserve">-433</w:t>
+              <w:t xml:space="preserve">-577</w:t>
             </w:r>
           </w:p>
         </w:tc>
@@ -626,7 +626,7 @@
                 <w:color w:val="000000"/>
                 <w:shd w:val="clear" w:color="auto" w:fill="ffffff"/>
               </w:rPr>
-              <w:t xml:space="preserve">750</w:t>
+              <w:t xml:space="preserve">1000</w:t>
             </w:r>
           </w:p>
         </w:tc>
@@ -652,7 +652,7 @@
                 <w:color w:val="000000"/>
                 <w:shd w:val="clear" w:color="auto" w:fill="ffffff"/>
               </w:rPr>
-              <w:t xml:space="preserve">-433</w:t>
+              <w:t xml:space="preserve">-577</w:t>
             </w:r>
           </w:p>
         </w:tc>
@@ -1506,7 +1506,7 @@
           <w:color w:val="000000"/>
           <w:shd w:val="clear" w:color="auto" w:fill="ffffff"/>
         </w:rPr>
-        <w:t xml:space="preserve">     =     6.3×   24.0</w:t>
+        <w:t xml:space="preserve">     =     5.6×   24.0</w:t>
       </w:r>
     </w:p>
     <w:p>
@@ -1527,7 +1527,7 @@
           <w:color w:val="000000"/>
           <w:shd w:val="clear" w:color="auto" w:fill="ffffff"/>
         </w:rPr>
-        <w:t xml:space="preserve">     =  151.1 kN</w:t>
+        <w:t xml:space="preserve">     =  134.4 kN</w:t>
       </w:r>
     </w:p>
     <w:p>
@@ -1608,7 +1608,7 @@
           <w:color w:val="000000"/>
           <w:shd w:val="clear" w:color="auto" w:fill="ffffff"/>
         </w:rPr>
-        <w:t xml:space="preserve"> =   1125000.0 ∑</w:t>
+        <w:t xml:space="preserve"> =   2000000.1 ∑</w:t>
       </w:r>
       <w:r>
         <w:fldChar w:fldCharType="begin"/>
@@ -1668,7 +1668,7 @@
           <w:color w:val="000000"/>
           <w:shd w:val="clear" w:color="auto" w:fill="ffffff"/>
         </w:rPr>
-        <w:t xml:space="preserve"> =   1125000.0</w:t>
+        <w:t xml:space="preserve"> =   2000000.0</w:t>
       </w:r>
     </w:p>
     <w:p>
@@ -1733,7 +1733,7 @@
                 <w:color w:val="000000"/>
                 <w:shd w:val="clear" w:color="auto" w:fill="ffffff"/>
               </w:rPr>
-              <w:t xml:space="preserve">【5】SATWE标准组合:1.00*恒-1.00*风y</w:t>
+              <w:t xml:space="preserve">【10】SATWE标准组合:1.00*恒+1.00*风y左</w:t>
             </w:r>
           </w:p>
         </w:tc>
@@ -1778,7 +1778,7 @@
           <w:color w:val="000000"/>
           <w:shd w:val="clear" w:color="auto" w:fill="ffffff"/>
         </w:rPr>
-        <w:t xml:space="preserve">  N=5161.6kN   </w:t>
+        <w:t xml:space="preserve">  N=4421.2kN   </w:t>
       </w:r>
       <w:r>
         <w:fldChar w:fldCharType="begin"/>
@@ -1808,7 +1808,7 @@
           <w:color w:val="000000"/>
           <w:shd w:val="clear" w:color="auto" w:fill="ffffff"/>
         </w:rPr>
-        <w:t xml:space="preserve">=21.9kN.m   </w:t>
+        <w:t xml:space="preserve">=-35.0kN.m   </w:t>
       </w:r>
       <w:r>
         <w:fldChar w:fldCharType="begin"/>
@@ -1838,7 +1838,7 @@
           <w:color w:val="000000"/>
           <w:shd w:val="clear" w:color="auto" w:fill="ffffff"/>
         </w:rPr>
-        <w:t xml:space="preserve">=-22.2kN.m   </w:t>
+        <w:t xml:space="preserve">=-65.8kN.m   </w:t>
       </w:r>
       <w:r>
         <w:fldChar w:fldCharType="begin"/>
@@ -1868,7 +1868,7 @@
           <w:color w:val="000000"/>
           <w:shd w:val="clear" w:color="auto" w:fill="ffffff"/>
         </w:rPr>
-        <w:t xml:space="preserve">=-15.2kN   </w:t>
+        <w:t xml:space="preserve">=-161.3kN   </w:t>
       </w:r>
       <w:r>
         <w:fldChar w:fldCharType="begin"/>
@@ -1898,7 +1898,7 @@
           <w:color w:val="000000"/>
           <w:shd w:val="clear" w:color="auto" w:fill="ffffff"/>
         </w:rPr>
-        <w:t xml:space="preserve">=-0.5kN</w:t>
+        <w:t xml:space="preserve">=61.0kN</w:t>
       </w:r>
     </w:p>
     <w:p>
@@ -2179,7 +2179,7 @@
                 <w:color w:val="000000"/>
                 <w:shd w:val="clear" w:color="auto" w:fill="ffffff"/>
               </w:rPr>
-              <w:t xml:space="preserve">866.0</w:t>
+              <w:t xml:space="preserve">1154.7</w:t>
             </w:r>
           </w:p>
         </w:tc>
@@ -2205,7 +2205,7 @@
                 <w:color w:val="000000"/>
                 <w:shd w:val="clear" w:color="auto" w:fill="ffffff"/>
               </w:rPr>
-              <w:t xml:space="preserve">1703.71</w:t>
+              <w:t xml:space="preserve">1493.93</w:t>
             </w:r>
           </w:p>
         </w:tc>
@@ -2231,7 +2231,7 @@
                 <w:color w:val="000000"/>
                 <w:shd w:val="clear" w:color="auto" w:fill="ffffff"/>
               </w:rPr>
-              <w:t xml:space="preserve">1754.09</w:t>
+              <w:t xml:space="preserve">1538.71</w:t>
             </w:r>
           </w:p>
         </w:tc>
@@ -2312,7 +2312,7 @@
                 <w:color w:val="000000"/>
                 <w:shd w:val="clear" w:color="auto" w:fill="ffffff"/>
               </w:rPr>
-              <w:t xml:space="preserve">-750.0</w:t>
+              <w:t xml:space="preserve">-1000.0</w:t>
             </w:r>
           </w:p>
         </w:tc>
@@ -2338,7 +2338,7 @@
                 <w:color w:val="000000"/>
                 <w:shd w:val="clear" w:color="auto" w:fill="ffffff"/>
               </w:rPr>
-              <w:t xml:space="preserve">-433.0</w:t>
+              <w:t xml:space="preserve">-577.4</w:t>
             </w:r>
           </w:p>
         </w:tc>
@@ -2364,7 +2364,7 @@
                 <w:color w:val="000000"/>
                 <w:shd w:val="clear" w:color="auto" w:fill="ffffff"/>
               </w:rPr>
-              <w:t xml:space="preserve">1743.78</w:t>
+              <w:t xml:space="preserve">1496.54</w:t>
             </w:r>
           </w:p>
         </w:tc>
@@ -2390,7 +2390,7 @@
                 <w:color w:val="000000"/>
                 <w:shd w:val="clear" w:color="auto" w:fill="ffffff"/>
               </w:rPr>
-              <w:t xml:space="preserve">1794.16</w:t>
+              <w:t xml:space="preserve">1541.32</w:t>
             </w:r>
           </w:p>
         </w:tc>
@@ -2471,7 +2471,7 @@
                 <w:color w:val="000000"/>
                 <w:shd w:val="clear" w:color="auto" w:fill="ffffff"/>
               </w:rPr>
-              <w:t xml:space="preserve">750.0</w:t>
+              <w:t xml:space="preserve">1000.0</w:t>
             </w:r>
           </w:p>
         </w:tc>
@@ -2497,7 +2497,7 @@
                 <w:color w:val="000000"/>
                 <w:shd w:val="clear" w:color="auto" w:fill="ffffff"/>
               </w:rPr>
-              <w:t xml:space="preserve">-433.0</w:t>
+              <w:t xml:space="preserve">-577.3</w:t>
             </w:r>
           </w:p>
         </w:tc>
@@ -2523,7 +2523,7 @@
                 <w:color w:val="000000"/>
                 <w:shd w:val="clear" w:color="auto" w:fill="ffffff"/>
               </w:rPr>
-              <w:t xml:space="preserve">1714.12</w:t>
+              <w:t xml:space="preserve">1430.76</w:t>
             </w:r>
           </w:p>
         </w:tc>
@@ -2549,7 +2549,7 @@
                 <w:color w:val="000000"/>
                 <w:shd w:val="clear" w:color="auto" w:fill="ffffff"/>
               </w:rPr>
-              <w:t xml:space="preserve">1764.50</w:t>
+              <w:t xml:space="preserve">1475.55</w:t>
             </w:r>
           </w:p>
         </w:tc>
@@ -2629,7 +2629,7 @@
           <w:color w:val="000000"/>
           <w:shd w:val="clear" w:color="auto" w:fill="ffffff"/>
         </w:rPr>
-        <w:t xml:space="preserve">=    5312.8 kN;        桩均反力</w:t>
+        <w:t xml:space="preserve">=    4555.6 kN;        桩均反力</w:t>
       </w:r>
       <w:r>
         <w:fldChar w:fldCharType="begin"/>
@@ -2659,7 +2659,7 @@
           <w:color w:val="000000"/>
           <w:shd w:val="clear" w:color="auto" w:fill="ffffff"/>
         </w:rPr>
-        <w:t xml:space="preserve">=    1770.9 kN</w:t>
+        <w:t xml:space="preserve">=    1518.5 kN</w:t>
       </w:r>
     </w:p>
     <w:p>
@@ -2745,7 +2745,7 @@
                 <w:color w:val="000000"/>
                 <w:shd w:val="clear" w:color="auto" w:fill="ffffff"/>
               </w:rPr>
-              <w:t xml:space="preserve">【13】SATWE标准组合:1.00*恒-1.00*风y右</w:t>
+              <w:t xml:space="preserve">【31】SATWE标准组合:1.00*恒+1.00*活-0.60*风y左</w:t>
             </w:r>
           </w:p>
         </w:tc>
@@ -2790,7 +2790,7 @@
           <w:color w:val="000000"/>
           <w:shd w:val="clear" w:color="auto" w:fill="ffffff"/>
         </w:rPr>
-        <w:t xml:space="preserve">  N=5184.0kN   </w:t>
+        <w:t xml:space="preserve">  N=5974.6kN   </w:t>
       </w:r>
       <w:r>
         <w:fldChar w:fldCharType="begin"/>
@@ -2820,7 +2820,7 @@
           <w:color w:val="000000"/>
           <w:shd w:val="clear" w:color="auto" w:fill="ffffff"/>
         </w:rPr>
-        <w:t xml:space="preserve">=6.8kN.m   </w:t>
+        <w:t xml:space="preserve">=-11.1kN.m   </w:t>
       </w:r>
       <w:r>
         <w:fldChar w:fldCharType="begin"/>
@@ -2850,7 +2850,7 @@
           <w:color w:val="000000"/>
           <w:shd w:val="clear" w:color="auto" w:fill="ffffff"/>
         </w:rPr>
-        <w:t xml:space="preserve">=-37.5kN.m   </w:t>
+        <w:t xml:space="preserve">=-50.9kN.m   </w:t>
       </w:r>
       <w:r>
         <w:fldChar w:fldCharType="begin"/>
@@ -2880,7 +2880,7 @@
           <w:color w:val="000000"/>
           <w:shd w:val="clear" w:color="auto" w:fill="ffffff"/>
         </w:rPr>
-        <w:t xml:space="preserve">=-19.7kN   </w:t>
+        <w:t xml:space="preserve">=-160.2kN   </w:t>
       </w:r>
       <w:r>
         <w:fldChar w:fldCharType="begin"/>
@@ -2910,7 +2910,7 @@
           <w:color w:val="000000"/>
           <w:shd w:val="clear" w:color="auto" w:fill="ffffff"/>
         </w:rPr>
-        <w:t xml:space="preserve">=4.0kN</w:t>
+        <w:t xml:space="preserve">=50.2kN</w:t>
       </w:r>
     </w:p>
     <w:p>
@@ -3191,7 +3191,7 @@
                 <w:color w:val="000000"/>
                 <w:shd w:val="clear" w:color="auto" w:fill="ffffff"/>
               </w:rPr>
-              <w:t xml:space="preserve">866.0</w:t>
+              <w:t xml:space="preserve">1154.7</w:t>
             </w:r>
           </w:p>
         </w:tc>
@@ -3217,7 +3217,7 @@
                 <w:color w:val="000000"/>
                 <w:shd w:val="clear" w:color="auto" w:fill="ffffff"/>
               </w:rPr>
-              <w:t xml:space="preserve">1722.79</w:t>
+              <w:t xml:space="preserve">1997.93</w:t>
             </w:r>
           </w:p>
         </w:tc>
@@ -3243,7 +3243,7 @@
                 <w:color w:val="000000"/>
                 <w:shd w:val="clear" w:color="auto" w:fill="ffffff"/>
               </w:rPr>
-              <w:t xml:space="preserve">1773.18</w:t>
+              <w:t xml:space="preserve">2042.71</w:t>
             </w:r>
           </w:p>
         </w:tc>
@@ -3324,7 +3324,7 @@
                 <w:color w:val="000000"/>
                 <w:shd w:val="clear" w:color="auto" w:fill="ffffff"/>
               </w:rPr>
-              <w:t xml:space="preserve">-750.0</w:t>
+              <w:t xml:space="preserve">-1000.0</w:t>
             </w:r>
           </w:p>
         </w:tc>
@@ -3350,7 +3350,7 @@
                 <w:color w:val="000000"/>
                 <w:shd w:val="clear" w:color="auto" w:fill="ffffff"/>
               </w:rPr>
-              <w:t xml:space="preserve">-433.0</w:t>
+              <w:t xml:space="preserve">-577.4</w:t>
             </w:r>
           </w:p>
         </w:tc>
@@ -3376,7 +3376,7 @@
                 <w:color w:val="000000"/>
                 <w:shd w:val="clear" w:color="auto" w:fill="ffffff"/>
               </w:rPr>
-              <w:t xml:space="preserve">1755.65</w:t>
+              <w:t xml:space="preserve">2013.79</w:t>
             </w:r>
           </w:p>
         </w:tc>
@@ -3402,7 +3402,7 @@
                 <w:color w:val="000000"/>
                 <w:shd w:val="clear" w:color="auto" w:fill="ffffff"/>
               </w:rPr>
-              <w:t xml:space="preserve">1806.03</w:t>
+              <w:t xml:space="preserve">2058.57</w:t>
             </w:r>
           </w:p>
         </w:tc>
@@ -3483,7 +3483,7 @@
                 <w:color w:val="000000"/>
                 <w:shd w:val="clear" w:color="auto" w:fill="ffffff"/>
               </w:rPr>
-              <w:t xml:space="preserve">750.0</w:t>
+              <w:t xml:space="preserve">1000.0</w:t>
             </w:r>
           </w:p>
         </w:tc>
@@ -3509,7 +3509,7 @@
                 <w:color w:val="000000"/>
                 <w:shd w:val="clear" w:color="auto" w:fill="ffffff"/>
               </w:rPr>
-              <w:t xml:space="preserve">-433.0</w:t>
+              <w:t xml:space="preserve">-577.3</w:t>
             </w:r>
           </w:p>
         </w:tc>
@@ -3535,7 +3535,7 @@
                 <w:color w:val="000000"/>
                 <w:shd w:val="clear" w:color="auto" w:fill="ffffff"/>
               </w:rPr>
-              <w:t xml:space="preserve">1705.61</w:t>
+              <w:t xml:space="preserve">1962.91</w:t>
             </w:r>
           </w:p>
         </w:tc>
@@ -3561,7 +3561,7 @@
                 <w:color w:val="000000"/>
                 <w:shd w:val="clear" w:color="auto" w:fill="ffffff"/>
               </w:rPr>
-              <w:t xml:space="preserve">1755.99</w:t>
+              <w:t xml:space="preserve">2007.69</w:t>
             </w:r>
           </w:p>
         </w:tc>
@@ -3641,7 +3641,7 @@
           <w:color w:val="000000"/>
           <w:shd w:val="clear" w:color="auto" w:fill="ffffff"/>
         </w:rPr>
-        <w:t xml:space="preserve">=    5335.2 kN;        桩均反力</w:t>
+        <w:t xml:space="preserve">=    6109.0 kN;        桩均反力</w:t>
       </w:r>
       <w:r>
         <w:fldChar w:fldCharType="begin"/>
@@ -3671,7 +3671,7 @@
           <w:color w:val="000000"/>
           <w:shd w:val="clear" w:color="auto" w:fill="ffffff"/>
         </w:rPr>
-        <w:t xml:space="preserve">=    1778.4 kN</w:t>
+        <w:t xml:space="preserve">=    2036.3 kN</w:t>
       </w:r>
     </w:p>
     <w:p>
@@ -3757,7 +3757,7 @@
                 <w:color w:val="000000"/>
                 <w:shd w:val="clear" w:color="auto" w:fill="ffffff"/>
               </w:rPr>
-              <w:t xml:space="preserve">【18】SATWE标准组合:1.00*恒+1.00*活+0.60*风y</w:t>
+              <w:t xml:space="preserve">【42】SATWE标准组合:1.00*恒+0.50*活+0.20*风x+1.00*地x</w:t>
             </w:r>
           </w:p>
         </w:tc>
@@ -3802,7 +3802,7 @@
           <w:color w:val="000000"/>
           <w:shd w:val="clear" w:color="auto" w:fill="ffffff"/>
         </w:rPr>
-        <w:t xml:space="preserve">  N=6895.9kN   </w:t>
+        <w:t xml:space="preserve">  N=6225.8kN   </w:t>
       </w:r>
       <w:r>
         <w:fldChar w:fldCharType="begin"/>
@@ -3832,7 +3832,7 @@
           <w:color w:val="000000"/>
           <w:shd w:val="clear" w:color="auto" w:fill="ffffff"/>
         </w:rPr>
-        <w:t xml:space="preserve">=-41.2kN.m   </w:t>
+        <w:t xml:space="preserve">=-27.3kN.m   </w:t>
       </w:r>
       <w:r>
         <w:fldChar w:fldCharType="begin"/>
@@ -3862,7 +3862,7 @@
           <w:color w:val="000000"/>
           <w:shd w:val="clear" w:color="auto" w:fill="ffffff"/>
         </w:rPr>
-        <w:t xml:space="preserve">=-30.8kN.m   </w:t>
+        <w:t xml:space="preserve">=53.1kN.m   </w:t>
       </w:r>
       <w:r>
         <w:fldChar w:fldCharType="begin"/>
@@ -3892,7 +3892,7 @@
           <w:color w:val="000000"/>
           <w:shd w:val="clear" w:color="auto" w:fill="ffffff"/>
         </w:rPr>
-        <w:t xml:space="preserve">=-21.4kN   </w:t>
+        <w:t xml:space="preserve">=-65.9kN   </w:t>
       </w:r>
       <w:r>
         <w:fldChar w:fldCharType="begin"/>
@@ -3922,7 +3922,7 @@
           <w:color w:val="000000"/>
           <w:shd w:val="clear" w:color="auto" w:fill="ffffff"/>
         </w:rPr>
-        <w:t xml:space="preserve">=19.1kN</w:t>
+        <w:t xml:space="preserve">=60.2kN</w:t>
       </w:r>
     </w:p>
     <w:p>
@@ -4203,7 +4203,7 @@
                 <w:color w:val="000000"/>
                 <w:shd w:val="clear" w:color="auto" w:fill="ffffff"/>
               </w:rPr>
-              <w:t xml:space="preserve">866.0</w:t>
+              <w:t xml:space="preserve">1154.7</w:t>
             </w:r>
           </w:p>
         </w:tc>
@@ -4229,7 +4229,7 @@
                 <w:color w:val="000000"/>
                 <w:shd w:val="clear" w:color="auto" w:fill="ffffff"/>
               </w:rPr>
-              <w:t xml:space="preserve">2330.37</w:t>
+              <w:t xml:space="preserve">2091.01</w:t>
             </w:r>
           </w:p>
         </w:tc>
@@ -4255,7 +4255,7 @@
                 <w:color w:val="000000"/>
                 <w:shd w:val="clear" w:color="auto" w:fill="ffffff"/>
               </w:rPr>
-              <w:t xml:space="preserve">2380.75</w:t>
+              <w:t xml:space="preserve">2135.79</w:t>
             </w:r>
           </w:p>
         </w:tc>
@@ -4336,7 +4336,7 @@
                 <w:color w:val="000000"/>
                 <w:shd w:val="clear" w:color="auto" w:fill="ffffff"/>
               </w:rPr>
-              <w:t xml:space="preserve">-750.0</w:t>
+              <w:t xml:space="preserve">-1000.0</w:t>
             </w:r>
           </w:p>
         </w:tc>
@@ -4362,7 +4362,7 @@
                 <w:color w:val="000000"/>
                 <w:shd w:val="clear" w:color="auto" w:fill="ffffff"/>
               </w:rPr>
-              <w:t xml:space="preserve">-433.0</w:t>
+              <w:t xml:space="preserve">-577.4</w:t>
             </w:r>
           </w:p>
         </w:tc>
@@ -4388,7 +4388,7 @@
                 <w:color w:val="000000"/>
                 <w:shd w:val="clear" w:color="auto" w:fill="ffffff"/>
               </w:rPr>
-              <w:t xml:space="preserve">2303.30</w:t>
+              <w:t xml:space="preserve">2040.83</w:t>
             </w:r>
           </w:p>
         </w:tc>
@@ -4414,7 +4414,7 @@
                 <w:color w:val="000000"/>
                 <w:shd w:val="clear" w:color="auto" w:fill="ffffff"/>
               </w:rPr>
-              <w:t xml:space="preserve">2353.68</w:t>
+              <w:t xml:space="preserve">2085.62</w:t>
             </w:r>
           </w:p>
         </w:tc>
@@ -4495,7 +4495,7 @@
                 <w:color w:val="000000"/>
                 <w:shd w:val="clear" w:color="auto" w:fill="ffffff"/>
               </w:rPr>
-              <w:t xml:space="preserve">750.0</w:t>
+              <w:t xml:space="preserve">1000.0</w:t>
             </w:r>
           </w:p>
         </w:tc>
@@ -4521,7 +4521,7 @@
                 <w:color w:val="000000"/>
                 <w:shd w:val="clear" w:color="auto" w:fill="ffffff"/>
               </w:rPr>
-              <w:t xml:space="preserve">-433.0</w:t>
+              <w:t xml:space="preserve">-577.3</w:t>
             </w:r>
           </w:p>
         </w:tc>
@@ -4547,7 +4547,7 @@
                 <w:color w:val="000000"/>
                 <w:shd w:val="clear" w:color="auto" w:fill="ffffff"/>
               </w:rPr>
-              <w:t xml:space="preserve">2262.21</w:t>
+              <w:t xml:space="preserve">2093.93</w:t>
             </w:r>
           </w:p>
         </w:tc>
@@ -4573,7 +4573,7 @@
                 <w:color w:val="000000"/>
                 <w:shd w:val="clear" w:color="auto" w:fill="ffffff"/>
               </w:rPr>
-              <w:t xml:space="preserve">2312.59</w:t>
+              <w:t xml:space="preserve">2138.72</w:t>
             </w:r>
           </w:p>
         </w:tc>
@@ -4653,7 +4653,7 @@
           <w:color w:val="000000"/>
           <w:shd w:val="clear" w:color="auto" w:fill="ffffff"/>
         </w:rPr>
-        <w:t xml:space="preserve">=    7047.0 kN;        桩均反力</w:t>
+        <w:t xml:space="preserve">=    6360.1 kN;        桩均反力</w:t>
       </w:r>
       <w:r>
         <w:fldChar w:fldCharType="begin"/>
@@ -4683,7 +4683,7 @@
           <w:color w:val="000000"/>
           <w:shd w:val="clear" w:color="auto" w:fill="ffffff"/>
         </w:rPr>
-        <w:t xml:space="preserve">=    2349.0 kN</w:t>
+        <w:t xml:space="preserve">=    2120.0 kN</w:t>
       </w:r>
     </w:p>
     <w:p>
@@ -4769,7 +4769,7 @@
                 <w:color w:val="000000"/>
                 <w:shd w:val="clear" w:color="auto" w:fill="ffffff"/>
               </w:rPr>
-              <w:t xml:space="preserve">【34】SATWE标准组合:1.00*恒+1.00*活+0.60*风y右</w:t>
+              <w:t xml:space="preserve">【43】SATWE标准组合:1.00*恒+0.50*活-0.20*风x-1.00*地x</w:t>
             </w:r>
           </w:p>
         </w:tc>
@@ -4814,7 +4814,7 @@
           <w:color w:val="000000"/>
           <w:shd w:val="clear" w:color="auto" w:fill="ffffff"/>
         </w:rPr>
-        <w:t xml:space="preserve">  N=6882.4kN   </w:t>
+        <w:t xml:space="preserve">  N=4278.3kN   </w:t>
       </w:r>
       <w:r>
         <w:fldChar w:fldCharType="begin"/>
@@ -4844,7 +4844,7 @@
           <w:color w:val="000000"/>
           <w:shd w:val="clear" w:color="auto" w:fill="ffffff"/>
         </w:rPr>
-        <w:t xml:space="preserve">=-32.2kN.m   </w:t>
+        <w:t xml:space="preserve">=-12.1kN.m   </w:t>
       </w:r>
       <w:r>
         <w:fldChar w:fldCharType="begin"/>
@@ -4874,7 +4874,7 @@
           <w:color w:val="000000"/>
           <w:shd w:val="clear" w:color="auto" w:fill="ffffff"/>
         </w:rPr>
-        <w:t xml:space="preserve">=-21.6kN.m   </w:t>
+        <w:t xml:space="preserve">=-164.5kN.m   </w:t>
       </w:r>
       <w:r>
         <w:fldChar w:fldCharType="begin"/>
@@ -4904,7 +4904,7 @@
           <w:color w:val="000000"/>
           <w:shd w:val="clear" w:color="auto" w:fill="ffffff"/>
         </w:rPr>
-        <w:t xml:space="preserve">=-18.7kN   </w:t>
+        <w:t xml:space="preserve">=-251.1kN   </w:t>
       </w:r>
       <w:r>
         <w:fldChar w:fldCharType="begin"/>
@@ -4934,7 +4934,7 @@
           <w:color w:val="000000"/>
           <w:shd w:val="clear" w:color="auto" w:fill="ffffff"/>
         </w:rPr>
-        <w:t xml:space="preserve">=16.4kN</w:t>
+        <w:t xml:space="preserve">=46.8kN</w:t>
       </w:r>
     </w:p>
     <w:p>
@@ -5215,7 +5215,7 @@
                 <w:color w:val="000000"/>
                 <w:shd w:val="clear" w:color="auto" w:fill="ffffff"/>
               </w:rPr>
-              <w:t xml:space="preserve">866.0</w:t>
+              <w:t xml:space="preserve">1154.7</w:t>
             </w:r>
           </w:p>
         </w:tc>
@@ -5241,7 +5241,7 @@
                 <w:color w:val="000000"/>
                 <w:shd w:val="clear" w:color="auto" w:fill="ffffff"/>
               </w:rPr>
-              <w:t xml:space="preserve">2318.92</w:t>
+              <w:t xml:space="preserve">1433.09</w:t>
             </w:r>
           </w:p>
         </w:tc>
@@ -5267,7 +5267,7 @@
                 <w:color w:val="000000"/>
                 <w:shd w:val="clear" w:color="auto" w:fill="ffffff"/>
               </w:rPr>
-              <w:t xml:space="preserve">2369.30</w:t>
+              <w:t xml:space="preserve">1477.87</w:t>
             </w:r>
           </w:p>
         </w:tc>
@@ -5348,7 +5348,7 @@
                 <w:color w:val="000000"/>
                 <w:shd w:val="clear" w:color="auto" w:fill="ffffff"/>
               </w:rPr>
-              <w:t xml:space="preserve">-750.0</w:t>
+              <w:t xml:space="preserve">-1000.0</w:t>
             </w:r>
           </w:p>
         </w:tc>
@@ -5374,7 +5374,7 @@
                 <w:color w:val="000000"/>
                 <w:shd w:val="clear" w:color="auto" w:fill="ffffff"/>
               </w:rPr>
-              <w:t xml:space="preserve">-433.0</w:t>
+              <w:t xml:space="preserve">-577.4</w:t>
             </w:r>
           </w:p>
         </w:tc>
@@ -5400,7 +5400,7 @@
                 <w:color w:val="000000"/>
                 <w:shd w:val="clear" w:color="auto" w:fill="ffffff"/>
               </w:rPr>
-              <w:t xml:space="preserve">2296.18</w:t>
+              <w:t xml:space="preserve">1504.87</w:t>
             </w:r>
           </w:p>
         </w:tc>
@@ -5426,7 +5426,7 @@
                 <w:color w:val="000000"/>
                 <w:shd w:val="clear" w:color="auto" w:fill="ffffff"/>
               </w:rPr>
-              <w:t xml:space="preserve">2346.56</w:t>
+              <w:t xml:space="preserve">1549.66</w:t>
             </w:r>
           </w:p>
         </w:tc>
@@ -5507,7 +5507,7 @@
                 <w:color w:val="000000"/>
                 <w:shd w:val="clear" w:color="auto" w:fill="ffffff"/>
               </w:rPr>
-              <w:t xml:space="preserve">750.0</w:t>
+              <w:t xml:space="preserve">1000.0</w:t>
             </w:r>
           </w:p>
         </w:tc>
@@ -5533,7 +5533,7 @@
                 <w:color w:val="000000"/>
                 <w:shd w:val="clear" w:color="auto" w:fill="ffffff"/>
               </w:rPr>
-              <w:t xml:space="preserve">-433.0</w:t>
+              <w:t xml:space="preserve">-577.3</w:t>
             </w:r>
           </w:p>
         </w:tc>
@@ -5559,7 +5559,7 @@
                 <w:color w:val="000000"/>
                 <w:shd w:val="clear" w:color="auto" w:fill="ffffff"/>
               </w:rPr>
-              <w:t xml:space="preserve">2267.31</w:t>
+              <w:t xml:space="preserve">1340.37</w:t>
             </w:r>
           </w:p>
         </w:tc>
@@ -5585,7 +5585,7 @@
                 <w:color w:val="000000"/>
                 <w:shd w:val="clear" w:color="auto" w:fill="ffffff"/>
               </w:rPr>
-              <w:t xml:space="preserve">2317.69</w:t>
+              <w:t xml:space="preserve">1385.15</w:t>
             </w:r>
           </w:p>
         </w:tc>
@@ -5665,7 +5665,7 @@
           <w:color w:val="000000"/>
           <w:shd w:val="clear" w:color="auto" w:fill="ffffff"/>
         </w:rPr>
-        <w:t xml:space="preserve">=    7033.6 kN;        桩均反力</w:t>
+        <w:t xml:space="preserve">=    4412.7 kN;        桩均反力</w:t>
       </w:r>
       <w:r>
         <w:fldChar w:fldCharType="begin"/>
@@ -5695,7 +5695,7 @@
           <w:color w:val="000000"/>
           <w:shd w:val="clear" w:color="auto" w:fill="ffffff"/>
         </w:rPr>
-        <w:t xml:space="preserve">=    2344.5 kN</w:t>
+        <w:t xml:space="preserve">=    1470.9 kN</w:t>
       </w:r>
     </w:p>
     <w:p>
@@ -5781,7 +5781,7 @@
                 <w:color w:val="000000"/>
                 <w:shd w:val="clear" w:color="auto" w:fill="ffffff"/>
               </w:rPr>
-              <w:t xml:space="preserve">【42】SATWE标准组合:1.00*恒+0.50*活+0.20*风x+1.00*地x</w:t>
+              <w:t xml:space="preserve">【48】SATWE标准组合:1.00*恒+0.50*活+0.20*风x右+1.00*地x</w:t>
             </w:r>
           </w:p>
         </w:tc>
@@ -5826,7 +5826,7 @@
           <w:color w:val="000000"/>
           <w:shd w:val="clear" w:color="auto" w:fill="ffffff"/>
         </w:rPr>
-        <w:t xml:space="preserve">  N=6357.3kN   </w:t>
+        <w:t xml:space="preserve">  N=6225.7kN   </w:t>
       </w:r>
       <w:r>
         <w:fldChar w:fldCharType="begin"/>
@@ -5856,7 +5856,7 @@
           <w:color w:val="000000"/>
           <w:shd w:val="clear" w:color="auto" w:fill="ffffff"/>
         </w:rPr>
-        <w:t xml:space="preserve">=-26.0kN.m   </w:t>
+        <w:t xml:space="preserve">=-25.4kN.m   </w:t>
       </w:r>
       <w:r>
         <w:fldChar w:fldCharType="begin"/>
@@ -5886,7 +5886,7 @@
           <w:color w:val="000000"/>
           <w:shd w:val="clear" w:color="auto" w:fill="ffffff"/>
         </w:rPr>
-        <w:t xml:space="preserve">=99.6kN.m   </w:t>
+        <w:t xml:space="preserve">=51.5kN.m   </w:t>
       </w:r>
       <w:r>
         <w:fldChar w:fldCharType="begin"/>
@@ -5916,7 +5916,7 @@
           <w:color w:val="000000"/>
           <w:shd w:val="clear" w:color="auto" w:fill="ffffff"/>
         </w:rPr>
-        <w:t xml:space="preserve">=19.2kN   </w:t>
+        <w:t xml:space="preserve">=-67.2kN   </w:t>
       </w:r>
       <w:r>
         <w:fldChar w:fldCharType="begin"/>
@@ -5946,7 +5946,7 @@
           <w:color w:val="000000"/>
           <w:shd w:val="clear" w:color="auto" w:fill="ffffff"/>
         </w:rPr>
-        <w:t xml:space="preserve">=14.7kN</w:t>
+        <w:t xml:space="preserve">=58.9kN</w:t>
       </w:r>
     </w:p>
     <w:p>
@@ -6227,7 +6227,7 @@
                 <w:color w:val="000000"/>
                 <w:shd w:val="clear" w:color="auto" w:fill="ffffff"/>
               </w:rPr>
-              <w:t xml:space="preserve">866.0</w:t>
+              <w:t xml:space="preserve">1154.7</w:t>
             </w:r>
           </w:p>
         </w:tc>
@@ -6253,7 +6253,7 @@
                 <w:color w:val="000000"/>
                 <w:shd w:val="clear" w:color="auto" w:fill="ffffff"/>
               </w:rPr>
-              <w:t xml:space="preserve">2139.09</w:t>
+              <w:t xml:space="preserve">2089.89</w:t>
             </w:r>
           </w:p>
         </w:tc>
@@ -6279,7 +6279,7 @@
                 <w:color w:val="000000"/>
                 <w:shd w:val="clear" w:color="auto" w:fill="ffffff"/>
               </w:rPr>
-              <w:t xml:space="preserve">2189.47</w:t>
+              <w:t xml:space="preserve">2134.67</w:t>
             </w:r>
           </w:p>
         </w:tc>
@@ -6360,7 +6360,7 @@
                 <w:color w:val="000000"/>
                 <w:shd w:val="clear" w:color="auto" w:fill="ffffff"/>
               </w:rPr>
-              <w:t xml:space="preserve">-750.0</w:t>
+              <w:t xml:space="preserve">-1000.0</w:t>
             </w:r>
           </w:p>
         </w:tc>
@@ -6386,7 +6386,7 @@
                 <w:color w:val="000000"/>
                 <w:shd w:val="clear" w:color="auto" w:fill="ffffff"/>
               </w:rPr>
-              <w:t xml:space="preserve">-433.0</w:t>
+              <w:t xml:space="preserve">-577.4</w:t>
             </w:r>
           </w:p>
         </w:tc>
@@ -6412,7 +6412,7 @@
                 <w:color w:val="000000"/>
                 <w:shd w:val="clear" w:color="auto" w:fill="ffffff"/>
               </w:rPr>
-              <w:t xml:space="preserve">2042.74</w:t>
+              <w:t xml:space="preserve">2042.18</w:t>
             </w:r>
           </w:p>
         </w:tc>
@@ -6438,7 +6438,7 @@
                 <w:color w:val="000000"/>
                 <w:shd w:val="clear" w:color="auto" w:fill="ffffff"/>
               </w:rPr>
-              <w:t xml:space="preserve">2093.13</w:t>
+              <w:t xml:space="preserve">2086.97</w:t>
             </w:r>
           </w:p>
         </w:tc>
@@ -6519,7 +6519,7 @@
                 <w:color w:val="000000"/>
                 <w:shd w:val="clear" w:color="auto" w:fill="ffffff"/>
               </w:rPr>
-              <w:t xml:space="preserve">750.0</w:t>
+              <w:t xml:space="preserve">1000.0</w:t>
             </w:r>
           </w:p>
         </w:tc>
@@ -6545,7 +6545,7 @@
                 <w:color w:val="000000"/>
                 <w:shd w:val="clear" w:color="auto" w:fill="ffffff"/>
               </w:rPr>
-              <w:t xml:space="preserve">-433.0</w:t>
+              <w:t xml:space="preserve">-577.3</w:t>
             </w:r>
           </w:p>
         </w:tc>
@@ -6571,7 +6571,7 @@
                 <w:color w:val="000000"/>
                 <w:shd w:val="clear" w:color="auto" w:fill="ffffff"/>
               </w:rPr>
-              <w:t xml:space="preserve">2175.49</w:t>
+              <w:t xml:space="preserve">2093.65</w:t>
             </w:r>
           </w:p>
         </w:tc>
@@ -6597,7 +6597,7 @@
                 <w:color w:val="000000"/>
                 <w:shd w:val="clear" w:color="auto" w:fill="ffffff"/>
               </w:rPr>
-              <w:t xml:space="preserve">2225.87</w:t>
+              <w:t xml:space="preserve">2138.43</w:t>
             </w:r>
           </w:p>
         </w:tc>
@@ -6677,7 +6677,7 @@
           <w:color w:val="000000"/>
           <w:shd w:val="clear" w:color="auto" w:fill="ffffff"/>
         </w:rPr>
-        <w:t xml:space="preserve">=    6508.5 kN;        桩均反力</w:t>
+        <w:t xml:space="preserve">=    6360.1 kN;        桩均反力</w:t>
       </w:r>
       <w:r>
         <w:fldChar w:fldCharType="begin"/>
@@ -6707,7 +6707,7 @@
           <w:color w:val="000000"/>
           <w:shd w:val="clear" w:color="auto" w:fill="ffffff"/>
         </w:rPr>
-        <w:t xml:space="preserve">=    2169.5 kN</w:t>
+        <w:t xml:space="preserve">=    2120.0 kN</w:t>
       </w:r>
     </w:p>
     <w:p>
@@ -6793,7 +6793,7 @@
                 <w:color w:val="000000"/>
                 <w:shd w:val="clear" w:color="auto" w:fill="ffffff"/>
               </w:rPr>
-              <w:t xml:space="preserve">【43】SATWE标准组合:1.00*恒+0.50*活-0.20*风x-1.00*地x</w:t>
+              <w:t xml:space="preserve">【49】SATWE标准组合:1.00*恒+0.50*活-0.20*风x右-1.00*地x</w:t>
             </w:r>
           </w:p>
         </w:tc>
@@ -6838,7 +6838,7 @@
           <w:color w:val="000000"/>
           <w:shd w:val="clear" w:color="auto" w:fill="ffffff"/>
         </w:rPr>
-        <w:t xml:space="preserve">  N=5764.2kN   </w:t>
+        <w:t xml:space="preserve">  N=4278.4kN   </w:t>
       </w:r>
       <w:r>
         <w:fldChar w:fldCharType="begin"/>
@@ -6868,7 +6868,7 @@
           <w:color w:val="000000"/>
           <w:shd w:val="clear" w:color="auto" w:fill="ffffff"/>
         </w:rPr>
-        <w:t xml:space="preserve">=-9.1kN.m   </w:t>
+        <w:t xml:space="preserve">=-14.0kN.m   </w:t>
       </w:r>
       <w:r>
         <w:fldChar w:fldCharType="begin"/>
@@ -6898,7 +6898,7 @@
           <w:color w:val="000000"/>
           <w:shd w:val="clear" w:color="auto" w:fill="ffffff"/>
         </w:rPr>
-        <w:t xml:space="preserve">=-152.5kN.m   </w:t>
+        <w:t xml:space="preserve">=-162.9kN.m   </w:t>
       </w:r>
       <w:r>
         <w:fldChar w:fldCharType="begin"/>
@@ -6928,7 +6928,7 @@
           <w:color w:val="000000"/>
           <w:shd w:val="clear" w:color="auto" w:fill="ffffff"/>
         </w:rPr>
-        <w:t xml:space="preserve">=-55.8kN   </w:t>
+        <w:t xml:space="preserve">=-249.8kN   </w:t>
       </w:r>
       <w:r>
         <w:fldChar w:fldCharType="begin"/>
@@ -6958,7 +6958,7 @@
           <w:color w:val="000000"/>
           <w:shd w:val="clear" w:color="auto" w:fill="ffffff"/>
         </w:rPr>
-        <w:t xml:space="preserve">=8.8kN</w:t>
+        <w:t xml:space="preserve">=48.1kN</w:t>
       </w:r>
     </w:p>
     <w:p>
@@ -7239,7 +7239,7 @@
                 <w:color w:val="000000"/>
                 <w:shd w:val="clear" w:color="auto" w:fill="ffffff"/>
               </w:rPr>
-              <w:t xml:space="preserve">866.0</w:t>
+              <w:t xml:space="preserve">1154.7</w:t>
             </w:r>
           </w:p>
         </w:tc>
@@ -7265,7 +7265,7 @@
                 <w:color w:val="000000"/>
                 <w:shd w:val="clear" w:color="auto" w:fill="ffffff"/>
               </w:rPr>
-              <w:t xml:space="preserve">1928.39</w:t>
+              <w:t xml:space="preserve">1434.21</w:t>
             </w:r>
           </w:p>
         </w:tc>
@@ -7291,7 +7291,7 @@
                 <w:color w:val="000000"/>
                 <w:shd w:val="clear" w:color="auto" w:fill="ffffff"/>
               </w:rPr>
-              <w:t xml:space="preserve">1978.78</w:t>
+              <w:t xml:space="preserve">1478.99</w:t>
             </w:r>
           </w:p>
         </w:tc>
@@ -7372,7 +7372,7 @@
                 <w:color w:val="000000"/>
                 <w:shd w:val="clear" w:color="auto" w:fill="ffffff"/>
               </w:rPr>
-              <w:t xml:space="preserve">-750.0</w:t>
+              <w:t xml:space="preserve">-1000.0</w:t>
             </w:r>
           </w:p>
         </w:tc>
@@ -7398,7 +7398,7 @@
                 <w:color w:val="000000"/>
                 <w:shd w:val="clear" w:color="auto" w:fill="ffffff"/>
               </w:rPr>
-              <w:t xml:space="preserve">-433.0</w:t>
+              <w:t xml:space="preserve">-577.4</w:t>
             </w:r>
           </w:p>
         </w:tc>
@@ -7424,7 +7424,7 @@
                 <w:color w:val="000000"/>
                 <w:shd w:val="clear" w:color="auto" w:fill="ffffff"/>
               </w:rPr>
-              <w:t xml:space="preserve">2019.56</w:t>
+              <w:t xml:space="preserve">1503.52</w:t>
             </w:r>
           </w:p>
         </w:tc>
@@ -7450,7 +7450,7 @@
                 <w:color w:val="000000"/>
                 <w:shd w:val="clear" w:color="auto" w:fill="ffffff"/>
               </w:rPr>
-              <w:t xml:space="preserve">2069.95</w:t>
+              <w:t xml:space="preserve">1548.30</w:t>
             </w:r>
           </w:p>
         </w:tc>
@@ -7531,7 +7531,7 @@
                 <w:color w:val="000000"/>
                 <w:shd w:val="clear" w:color="auto" w:fill="ffffff"/>
               </w:rPr>
-              <w:t xml:space="preserve">750.0</w:t>
+              <w:t xml:space="preserve">1000.0</w:t>
             </w:r>
           </w:p>
         </w:tc>
@@ -7557,7 +7557,7 @@
                 <w:color w:val="000000"/>
                 <w:shd w:val="clear" w:color="auto" w:fill="ffffff"/>
               </w:rPr>
-              <w:t xml:space="preserve">-433.0</w:t>
+              <w:t xml:space="preserve">-577.3</w:t>
             </w:r>
           </w:p>
         </w:tc>
@@ -7583,7 +7583,7 @@
                 <w:color w:val="000000"/>
                 <w:shd w:val="clear" w:color="auto" w:fill="ffffff"/>
               </w:rPr>
-              <w:t xml:space="preserve">1816.29</w:t>
+              <w:t xml:space="preserve">1340.65</w:t>
             </w:r>
           </w:p>
         </w:tc>
@@ -7609,7 +7609,7 @@
                 <w:color w:val="000000"/>
                 <w:shd w:val="clear" w:color="auto" w:fill="ffffff"/>
               </w:rPr>
-              <w:t xml:space="preserve">1866.67</w:t>
+              <w:t xml:space="preserve">1385.43</w:t>
             </w:r>
           </w:p>
         </w:tc>
@@ -7689,7 +7689,7 @@
           <w:color w:val="000000"/>
           <w:shd w:val="clear" w:color="auto" w:fill="ffffff"/>
         </w:rPr>
-        <w:t xml:space="preserve">=    5915.4 kN;        桩均反力</w:t>
+        <w:t xml:space="preserve">=    4412.7 kN;        桩均反力</w:t>
       </w:r>
       <w:r>
         <w:fldChar w:fldCharType="begin"/>
@@ -7719,7 +7719,7 @@
           <w:color w:val="000000"/>
           <w:shd w:val="clear" w:color="auto" w:fill="ffffff"/>
         </w:rPr>
-        <w:t xml:space="preserve">=    1971.8 kN</w:t>
+        <w:t xml:space="preserve">=    1470.9 kN</w:t>
       </w:r>
     </w:p>
     <w:p>
@@ -7741,6 +7741,27 @@
           <w:shd w:val="clear" w:color="auto" w:fill="ffffff"/>
         </w:rPr>
         <w:t xml:space="preserve"/>
+      </w:r>
+    </w:p>
+    <w:p>
+      <w:pPr>
+        <w:ind w:firstLineChars="200"/>
+        <w:spacing w:beforeLines="0" w:afterLines="0" w:line="56"/>
+        <w:jc w:val="left"/>
+      </w:pPr>
+      <w:pPr>
+        <w:jc w:val="left"/>
+      </w:pPr>
+      <w:r>
+        <w:rPr>
+          <w:rFonts w:ascii="宋体" w:eastAsia="宋体" w:hint="eastAsia"/>
+          <w:b w:val="0"/>
+          <w:sz w:val="20"/>
+          <w:szCs w:val="20"/>
+          <w:color w:val="000000"/>
+          <w:shd w:val="clear" w:color="auto" w:fill="ffffff"/>
+        </w:rPr>
+        <w:t xml:space="preserve">2、承台内力配筋计算</w:t>
       </w:r>
     </w:p>
     <w:p>
@@ -7805,7 +7826,7 @@
                 <w:color w:val="000000"/>
                 <w:shd w:val="clear" w:color="auto" w:fill="ffffff"/>
               </w:rPr>
-              <w:t xml:space="preserve">【44】SATWE标准组合:1.00*恒+0.50*活+0.20*风y+1.00*地y</w:t>
+              <w:t xml:space="preserve">【54】SATWE基本组合:1.20*恒+1.40*活</w:t>
             </w:r>
           </w:p>
         </w:tc>
@@ -7850,7 +7871,7 @@
           <w:color w:val="000000"/>
           <w:shd w:val="clear" w:color="auto" w:fill="ffffff"/>
         </w:rPr>
-        <w:t xml:space="preserve">  N=6559.8kN   </w:t>
+        <w:t xml:space="preserve">  N=7198.8kN   </w:t>
       </w:r>
       <w:r>
         <w:fldChar w:fldCharType="begin"/>
@@ -7880,7 +7901,7 @@
           <w:color w:val="000000"/>
           <w:shd w:val="clear" w:color="auto" w:fill="ffffff"/>
         </w:rPr>
-        <w:t xml:space="preserve">=-146.0kN.m   </w:t>
+        <w:t xml:space="preserve">=-25.8kN.m   </w:t>
       </w:r>
       <w:r>
         <w:fldChar w:fldCharType="begin"/>
@@ -7910,7 +7931,7 @@
           <w:color w:val="000000"/>
           <w:shd w:val="clear" w:color="auto" w:fill="ffffff"/>
         </w:rPr>
-        <w:t xml:space="preserve">=-20.1kN.m   </w:t>
+        <w:t xml:space="preserve">=-71.7kN.m   </w:t>
       </w:r>
       <w:r>
         <w:fldChar w:fldCharType="begin"/>
@@ -7940,7 +7961,7 @@
           <w:color w:val="000000"/>
           <w:shd w:val="clear" w:color="auto" w:fill="ffffff"/>
         </w:rPr>
-        <w:t xml:space="preserve">=-16.4kN   </w:t>
+        <w:t xml:space="preserve">=-203.7kN   </w:t>
       </w:r>
       <w:r>
         <w:fldChar w:fldCharType="begin"/>
@@ -7970,689 +7991,9 @@
           <w:color w:val="000000"/>
           <w:shd w:val="clear" w:color="auto" w:fill="ffffff"/>
         </w:rPr>
-        <w:t xml:space="preserve">=51.5kN</w:t>
-      </w:r>
-    </w:p>
-    <w:p>
-      <w:pPr>
-        <w:spacing w:beforeLines="113" w:afterLines="113" w:line="113"/>
-        <w:jc w:val="center"/>
-      </w:pPr>
-      <w:pPr>
-        <w:jc w:val="center"/>
-      </w:pPr>
-      <w:r>
-        <w:rPr>
-          <w:rFonts w:ascii="宋体" w:eastAsia="宋体" w:hint="eastAsia"/>
-          <w:b w:val="0"/>
-          <w:sz w:val="20"/>
-          <w:szCs w:val="20"/>
-          <w:color w:val="000000"/>
-          <w:shd w:val="clear" w:color="auto" w:fill="ffffff"/>
-        </w:rPr>
-        <w:t xml:space="preserve">桩反力表</w:t>
-      </w:r>
-    </w:p>
-    <w:tbl>
-      <w:tblPr>
-        <w:tblW w:w="8391" w:type="dxa"/>
-        <w:jc w:val="center"/>
-        <w:tblBorders>
-          <w:top w:val="single" w:sz="14" w:space="0" w:color="auto"/>
-          <w:left w:val="single" w:sz="14" w:space="0" w:color="auto"/>
-          <w:bottom w:val="single" w:sz="14" w:space="0" w:color="auto"/>
-          <w:right w:val="single" w:sz="14" w:space="0" w:color="auto"/>
-          <w:insideH w:val="single" w:sz="4" w:space="0" w:color="auto"/>
-          <w:insideV w:val="single" w:sz="4" w:space="0" w:color="auto"/>
-        </w:tblBorders>
-      </w:tblPr>
-      <w:tblGrid>
-        <w:gridCol w:w="1360"/>
-        <w:gridCol w:w="1360"/>
-        <w:gridCol w:w="1360"/>
-        <w:gridCol w:w="1360"/>
-        <w:gridCol w:w="1360"/>
-        <w:gridCol w:w="1360"/>
-      </w:tblGrid>
-      <w:tr>
-        <w:trPr>
-          <w:tblHeader/>
-        </w:trPr>
-        <w:tc>
-          <w:tcPr>
-            <w:tcW w:w="1360" w:type="dxa"/>
-            <w:vAlign w:val="center"/>
-            <w:shd w:val="clear" w:color="auto" w:fill="ffffff"/>
-          </w:tcPr>
-          <w:p>
-            <w:pPr>
-              <w:jc w:val="center"/>
-            </w:pPr>
-            <w:pPr>
-              <w:jc w:val="center"/>
-            </w:pPr>
-            <w:r>
-              <w:rPr>
-                <w:rFonts w:ascii="宋体" w:eastAsia="宋体" w:hint="eastAsia"/>
-                <w:b w:val="0"/>
-                <w:sz w:val="20"/>
-                <w:szCs w:val="20"/>
-                <w:color w:val="000000"/>
-                <w:shd w:val="clear" w:color="auto" w:fill="ffffff"/>
-              </w:rPr>
-              <w:t xml:space="preserve">桩号</w:t>
-            </w:r>
-          </w:p>
-        </w:tc>
-        <w:tc>
-          <w:tcPr>
-            <w:tcW w:w="1360" w:type="dxa"/>
-            <w:vAlign w:val="center"/>
-            <w:shd w:val="clear" w:color="auto" w:fill="ffffff"/>
-          </w:tcPr>
-          <w:p>
-            <w:pPr>
-              <w:jc w:val="center"/>
-            </w:pPr>
-            <w:pPr>
-              <w:jc w:val="center"/>
-            </w:pPr>
-            <w:r>
-              <w:rPr>
-                <w:rFonts w:ascii="宋体" w:eastAsia="宋体" w:hint="eastAsia"/>
-                <w:b w:val="0"/>
-                <w:sz w:val="20"/>
-                <w:szCs w:val="20"/>
-                <w:color w:val="000000"/>
-                <w:shd w:val="clear" w:color="auto" w:fill="ffffff"/>
-              </w:rPr>
-              <w:t xml:space="preserve">X</w:t>
-            </w:r>
-          </w:p>
-        </w:tc>
-        <w:tc>
-          <w:tcPr>
-            <w:tcW w:w="1360" w:type="dxa"/>
-            <w:vAlign w:val="center"/>
-            <w:shd w:val="clear" w:color="auto" w:fill="ffffff"/>
-          </w:tcPr>
-          <w:p>
-            <w:pPr>
-              <w:jc w:val="center"/>
-            </w:pPr>
-            <w:pPr>
-              <w:jc w:val="center"/>
-            </w:pPr>
-            <w:r>
-              <w:rPr>
-                <w:rFonts w:ascii="宋体" w:eastAsia="宋体" w:hint="eastAsia"/>
-                <w:b w:val="0"/>
-                <w:sz w:val="20"/>
-                <w:szCs w:val="20"/>
-                <w:color w:val="000000"/>
-                <w:shd w:val="clear" w:color="auto" w:fill="ffffff"/>
-              </w:rPr>
-              <w:t xml:space="preserve">Y</w:t>
-            </w:r>
-          </w:p>
-        </w:tc>
-        <w:tc>
-          <w:tcPr>
-            <w:tcW w:w="1360" w:type="dxa"/>
-            <w:vAlign w:val="center"/>
-            <w:shd w:val="clear" w:color="auto" w:fill="ffffff"/>
-          </w:tcPr>
-          <w:p>
-            <w:pPr>
-              <w:jc w:val="center"/>
-            </w:pPr>
-            <w:pPr>
-              <w:jc w:val="center"/>
-            </w:pPr>
-            <w:r>
-              <w:rPr>
-                <w:rFonts w:ascii="宋体" w:eastAsia="宋体" w:hint="eastAsia"/>
-                <w:b w:val="0"/>
-                <w:sz w:val="20"/>
-                <w:szCs w:val="20"/>
-                <w:color w:val="000000"/>
-                <w:shd w:val="clear" w:color="auto" w:fill="ffffff"/>
-              </w:rPr>
-              <w:t xml:space="preserve">桩净反力Qn(kN)</w:t>
-            </w:r>
-          </w:p>
-        </w:tc>
-        <w:tc>
-          <w:tcPr>
-            <w:tcW w:w="1360" w:type="dxa"/>
-            <w:vAlign w:val="center"/>
-            <w:shd w:val="clear" w:color="auto" w:fill="ffffff"/>
-          </w:tcPr>
-          <w:p>
-            <w:pPr>
-              <w:jc w:val="center"/>
-            </w:pPr>
-            <w:pPr>
-              <w:jc w:val="center"/>
-            </w:pPr>
-            <w:r>
-              <w:rPr>
-                <w:rFonts w:ascii="宋体" w:eastAsia="宋体" w:hint="eastAsia"/>
-                <w:b w:val="0"/>
-                <w:sz w:val="20"/>
-                <w:szCs w:val="20"/>
-                <w:color w:val="000000"/>
-                <w:shd w:val="clear" w:color="auto" w:fill="ffffff"/>
-              </w:rPr>
-              <w:t xml:space="preserve">桩反力Q(kN)</w:t>
-            </w:r>
-          </w:p>
-        </w:tc>
-        <w:tc>
-          <w:tcPr>
-            <w:tcW w:w="1360" w:type="dxa"/>
-            <w:vAlign w:val="center"/>
-            <w:shd w:val="clear" w:color="auto" w:fill="ffffff"/>
-          </w:tcPr>
-          <w:p>
-            <w:pPr>
-              <w:jc w:val="center"/>
-            </w:pPr>
-            <w:pPr>
-              <w:jc w:val="center"/>
-            </w:pPr>
-            <w:r>
-              <w:rPr>
-                <w:rFonts w:ascii="宋体" w:eastAsia="宋体" w:hint="eastAsia"/>
-                <w:b w:val="0"/>
-                <w:sz w:val="20"/>
-                <w:szCs w:val="20"/>
-                <w:color w:val="000000"/>
-                <w:shd w:val="clear" w:color="auto" w:fill="ffffff"/>
-              </w:rPr>
-              <w:t xml:space="preserve">是否满足</w:t>
-            </w:r>
-          </w:p>
-        </w:tc>
-      </w:tr>
-      <w:tr>
-        <w:trPr/>
-        <w:tc>
-          <w:tcPr>
-            <w:tcW w:w="1360" w:type="dxa"/>
-            <w:vAlign w:val="center"/>
-            <w:shd w:val="clear" w:color="auto" w:fill="ffffff"/>
-          </w:tcPr>
-          <w:p>
-            <w:pPr>
-              <w:jc w:val="center"/>
-            </w:pPr>
-            <w:pPr>
-              <w:jc w:val="center"/>
-            </w:pPr>
-            <w:r>
-              <w:rPr>
-                <w:rFonts w:ascii="宋体" w:eastAsia="宋体" w:hint="eastAsia"/>
-                <w:b w:val="0"/>
-                <w:sz w:val="20"/>
-                <w:szCs w:val="20"/>
-                <w:color w:val="000000"/>
-                <w:shd w:val="clear" w:color="auto" w:fill="ffffff"/>
-              </w:rPr>
-              <w:t xml:space="preserve">1</w:t>
-            </w:r>
-          </w:p>
-        </w:tc>
-        <w:tc>
-          <w:tcPr>
-            <w:tcW w:w="1360" w:type="dxa"/>
-            <w:vAlign w:val="center"/>
-            <w:shd w:val="clear" w:color="auto" w:fill="ffffff"/>
-          </w:tcPr>
-          <w:p>
-            <w:pPr>
-              <w:jc w:val="center"/>
-            </w:pPr>
-            <w:pPr>
-              <w:jc w:val="center"/>
-            </w:pPr>
-            <w:r>
-              <w:rPr>
-                <w:rFonts w:ascii="宋体" w:eastAsia="宋体" w:hint="eastAsia"/>
-                <w:b w:val="0"/>
-                <w:sz w:val="20"/>
-                <w:szCs w:val="20"/>
-                <w:color w:val="000000"/>
-                <w:shd w:val="clear" w:color="auto" w:fill="ffffff"/>
-              </w:rPr>
-              <w:t xml:space="preserve">0.0</w:t>
-            </w:r>
-          </w:p>
-        </w:tc>
-        <w:tc>
-          <w:tcPr>
-            <w:tcW w:w="1360" w:type="dxa"/>
-            <w:vAlign w:val="center"/>
-            <w:shd w:val="clear" w:color="auto" w:fill="ffffff"/>
-          </w:tcPr>
-          <w:p>
-            <w:pPr>
-              <w:jc w:val="center"/>
-            </w:pPr>
-            <w:pPr>
-              <w:jc w:val="center"/>
-            </w:pPr>
-            <w:r>
-              <w:rPr>
-                <w:rFonts w:ascii="宋体" w:eastAsia="宋体" w:hint="eastAsia"/>
-                <w:b w:val="0"/>
-                <w:sz w:val="20"/>
-                <w:szCs w:val="20"/>
-                <w:color w:val="000000"/>
-                <w:shd w:val="clear" w:color="auto" w:fill="ffffff"/>
-              </w:rPr>
-              <w:t xml:space="preserve">866.0</w:t>
-            </w:r>
-          </w:p>
-        </w:tc>
-        <w:tc>
-          <w:tcPr>
-            <w:tcW w:w="1360" w:type="dxa"/>
-            <w:vAlign w:val="center"/>
-            <w:shd w:val="clear" w:color="auto" w:fill="ffffff"/>
-          </w:tcPr>
-          <w:p>
-            <w:pPr>
-              <w:jc w:val="center"/>
-            </w:pPr>
-            <w:pPr>
-              <w:jc w:val="center"/>
-            </w:pPr>
-            <w:r>
-              <w:rPr>
-                <w:rFonts w:ascii="宋体" w:eastAsia="宋体" w:hint="eastAsia"/>
-                <w:b w:val="0"/>
-                <w:sz w:val="20"/>
-                <w:szCs w:val="20"/>
-                <w:color w:val="000000"/>
-                <w:shd w:val="clear" w:color="auto" w:fill="ffffff"/>
-              </w:rPr>
-              <w:t xml:space="preserve">2298.96</w:t>
-            </w:r>
-          </w:p>
-        </w:tc>
-        <w:tc>
-          <w:tcPr>
-            <w:tcW w:w="1360" w:type="dxa"/>
-            <w:vAlign w:val="center"/>
-            <w:shd w:val="clear" w:color="auto" w:fill="ffffff"/>
-          </w:tcPr>
-          <w:p>
-            <w:pPr>
-              <w:jc w:val="center"/>
-            </w:pPr>
-            <w:pPr>
-              <w:jc w:val="center"/>
-            </w:pPr>
-            <w:r>
-              <w:rPr>
-                <w:rFonts w:ascii="宋体" w:eastAsia="宋体" w:hint="eastAsia"/>
-                <w:b w:val="0"/>
-                <w:sz w:val="20"/>
-                <w:szCs w:val="20"/>
-                <w:color w:val="000000"/>
-                <w:shd w:val="clear" w:color="auto" w:fill="ffffff"/>
-              </w:rPr>
-              <w:t xml:space="preserve">2349.35</w:t>
-            </w:r>
-          </w:p>
-        </w:tc>
-        <w:tc>
-          <w:tcPr>
-            <w:tcW w:w="1360" w:type="dxa"/>
-            <w:vAlign w:val="center"/>
-            <w:shd w:val="clear" w:color="auto" w:fill="ffffff"/>
-          </w:tcPr>
-          <w:p>
-            <w:pPr>
-              <w:jc w:val="center"/>
-            </w:pPr>
-            <w:pPr>
-              <w:jc w:val="center"/>
-            </w:pPr>
-            <w:r>
-              <w:rPr>
-                <w:rFonts w:ascii="宋体" w:eastAsia="宋体" w:hint="eastAsia"/>
-                <w:b w:val="0"/>
-                <w:sz w:val="20"/>
-                <w:szCs w:val="20"/>
-                <w:color w:val="000000"/>
-                <w:shd w:val="clear" w:color="auto" w:fill="ffffff"/>
-              </w:rPr>
-              <w:t xml:space="preserve">满足</w:t>
-            </w:r>
-          </w:p>
-        </w:tc>
-      </w:tr>
-      <w:tr>
-        <w:trPr/>
-        <w:tc>
-          <w:tcPr>
-            <w:tcW w:w="1360" w:type="dxa"/>
-            <w:vAlign w:val="center"/>
-            <w:shd w:val="clear" w:color="auto" w:fill="ffffff"/>
-          </w:tcPr>
-          <w:p>
-            <w:pPr>
-              <w:jc w:val="center"/>
-            </w:pPr>
-            <w:pPr>
-              <w:jc w:val="center"/>
-            </w:pPr>
-            <w:r>
-              <w:rPr>
-                <w:rFonts w:ascii="宋体" w:eastAsia="宋体" w:hint="eastAsia"/>
-                <w:b w:val="0"/>
-                <w:sz w:val="20"/>
-                <w:szCs w:val="20"/>
-                <w:color w:val="000000"/>
-                <w:shd w:val="clear" w:color="auto" w:fill="ffffff"/>
-              </w:rPr>
-              <w:t xml:space="preserve">2</w:t>
-            </w:r>
-          </w:p>
-        </w:tc>
-        <w:tc>
-          <w:tcPr>
-            <w:tcW w:w="1360" w:type="dxa"/>
-            <w:vAlign w:val="center"/>
-            <w:shd w:val="clear" w:color="auto" w:fill="ffffff"/>
-          </w:tcPr>
-          <w:p>
-            <w:pPr>
-              <w:jc w:val="center"/>
-            </w:pPr>
-            <w:pPr>
-              <w:jc w:val="center"/>
-            </w:pPr>
-            <w:r>
-              <w:rPr>
-                <w:rFonts w:ascii="宋体" w:eastAsia="宋体" w:hint="eastAsia"/>
-                <w:b w:val="0"/>
-                <w:sz w:val="20"/>
-                <w:szCs w:val="20"/>
-                <w:color w:val="000000"/>
-                <w:shd w:val="clear" w:color="auto" w:fill="ffffff"/>
-              </w:rPr>
-              <w:t xml:space="preserve">-750.0</w:t>
-            </w:r>
-          </w:p>
-        </w:tc>
-        <w:tc>
-          <w:tcPr>
-            <w:tcW w:w="1360" w:type="dxa"/>
-            <w:vAlign w:val="center"/>
-            <w:shd w:val="clear" w:color="auto" w:fill="ffffff"/>
-          </w:tcPr>
-          <w:p>
-            <w:pPr>
-              <w:jc w:val="center"/>
-            </w:pPr>
-            <w:pPr>
-              <w:jc w:val="center"/>
-            </w:pPr>
-            <w:r>
-              <w:rPr>
-                <w:rFonts w:ascii="宋体" w:eastAsia="宋体" w:hint="eastAsia"/>
-                <w:b w:val="0"/>
-                <w:sz w:val="20"/>
-                <w:szCs w:val="20"/>
-                <w:color w:val="000000"/>
-                <w:shd w:val="clear" w:color="auto" w:fill="ffffff"/>
-              </w:rPr>
-              <w:t xml:space="preserve">-433.0</w:t>
-            </w:r>
-          </w:p>
-        </w:tc>
-        <w:tc>
-          <w:tcPr>
-            <w:tcW w:w="1360" w:type="dxa"/>
-            <w:vAlign w:val="center"/>
-            <w:shd w:val="clear" w:color="auto" w:fill="ffffff"/>
-          </w:tcPr>
-          <w:p>
-            <w:pPr>
-              <w:jc w:val="center"/>
-            </w:pPr>
-            <w:pPr>
-              <w:jc w:val="center"/>
-            </w:pPr>
-            <w:r>
-              <w:rPr>
-                <w:rFonts w:ascii="宋体" w:eastAsia="宋体" w:hint="eastAsia"/>
-                <w:b w:val="0"/>
-                <w:sz w:val="20"/>
-                <w:szCs w:val="20"/>
-                <w:color w:val="000000"/>
-                <w:shd w:val="clear" w:color="auto" w:fill="ffffff"/>
-              </w:rPr>
-              <w:t xml:space="preserve">2143.84</w:t>
-            </w:r>
-          </w:p>
-        </w:tc>
-        <w:tc>
-          <w:tcPr>
-            <w:tcW w:w="1360" w:type="dxa"/>
-            <w:vAlign w:val="center"/>
-            <w:shd w:val="clear" w:color="auto" w:fill="ffffff"/>
-          </w:tcPr>
-          <w:p>
-            <w:pPr>
-              <w:jc w:val="center"/>
-            </w:pPr>
-            <w:pPr>
-              <w:jc w:val="center"/>
-            </w:pPr>
-            <w:r>
-              <w:rPr>
-                <w:rFonts w:ascii="宋体" w:eastAsia="宋体" w:hint="eastAsia"/>
-                <w:b w:val="0"/>
-                <w:sz w:val="20"/>
-                <w:szCs w:val="20"/>
-                <w:color w:val="000000"/>
-                <w:shd w:val="clear" w:color="auto" w:fill="ffffff"/>
-              </w:rPr>
-              <w:t xml:space="preserve">2194.22</w:t>
-            </w:r>
-          </w:p>
-        </w:tc>
-        <w:tc>
-          <w:tcPr>
-            <w:tcW w:w="1360" w:type="dxa"/>
-            <w:vAlign w:val="center"/>
-            <w:shd w:val="clear" w:color="auto" w:fill="ffffff"/>
-          </w:tcPr>
-          <w:p>
-            <w:pPr>
-              <w:jc w:val="center"/>
-            </w:pPr>
-            <w:pPr>
-              <w:jc w:val="center"/>
-            </w:pPr>
-            <w:r>
-              <w:rPr>
-                <w:rFonts w:ascii="宋体" w:eastAsia="宋体" w:hint="eastAsia"/>
-                <w:b w:val="0"/>
-                <w:sz w:val="20"/>
-                <w:szCs w:val="20"/>
-                <w:color w:val="000000"/>
-                <w:shd w:val="clear" w:color="auto" w:fill="ffffff"/>
-              </w:rPr>
-              <w:t xml:space="preserve">满足</w:t>
-            </w:r>
-          </w:p>
-        </w:tc>
-      </w:tr>
-      <w:tr>
-        <w:trPr/>
-        <w:tc>
-          <w:tcPr>
-            <w:tcW w:w="1360" w:type="dxa"/>
-            <w:vAlign w:val="center"/>
-            <w:shd w:val="clear" w:color="auto" w:fill="ffffff"/>
-          </w:tcPr>
-          <w:p>
-            <w:pPr>
-              <w:jc w:val="center"/>
-            </w:pPr>
-            <w:pPr>
-              <w:jc w:val="center"/>
-            </w:pPr>
-            <w:r>
-              <w:rPr>
-                <w:rFonts w:ascii="宋体" w:eastAsia="宋体" w:hint="eastAsia"/>
-                <w:b w:val="0"/>
-                <w:sz w:val="20"/>
-                <w:szCs w:val="20"/>
-                <w:color w:val="000000"/>
-                <w:shd w:val="clear" w:color="auto" w:fill="ffffff"/>
-              </w:rPr>
-              <w:t xml:space="preserve">3</w:t>
-            </w:r>
-          </w:p>
-        </w:tc>
-        <w:tc>
-          <w:tcPr>
-            <w:tcW w:w="1360" w:type="dxa"/>
-            <w:vAlign w:val="center"/>
-            <w:shd w:val="clear" w:color="auto" w:fill="ffffff"/>
-          </w:tcPr>
-          <w:p>
-            <w:pPr>
-              <w:jc w:val="center"/>
-            </w:pPr>
-            <w:pPr>
-              <w:jc w:val="center"/>
-            </w:pPr>
-            <w:r>
-              <w:rPr>
-                <w:rFonts w:ascii="宋体" w:eastAsia="宋体" w:hint="eastAsia"/>
-                <w:b w:val="0"/>
-                <w:sz w:val="20"/>
-                <w:szCs w:val="20"/>
-                <w:color w:val="000000"/>
-                <w:shd w:val="clear" w:color="auto" w:fill="ffffff"/>
-              </w:rPr>
-              <w:t xml:space="preserve">750.0</w:t>
-            </w:r>
-          </w:p>
-        </w:tc>
-        <w:tc>
-          <w:tcPr>
-            <w:tcW w:w="1360" w:type="dxa"/>
-            <w:vAlign w:val="center"/>
-            <w:shd w:val="clear" w:color="auto" w:fill="ffffff"/>
-          </w:tcPr>
-          <w:p>
-            <w:pPr>
-              <w:jc w:val="center"/>
-            </w:pPr>
-            <w:pPr>
-              <w:jc w:val="center"/>
-            </w:pPr>
-            <w:r>
-              <w:rPr>
-                <w:rFonts w:ascii="宋体" w:eastAsia="宋体" w:hint="eastAsia"/>
-                <w:b w:val="0"/>
-                <w:sz w:val="20"/>
-                <w:szCs w:val="20"/>
-                <w:color w:val="000000"/>
-                <w:shd w:val="clear" w:color="auto" w:fill="ffffff"/>
-              </w:rPr>
-              <w:t xml:space="preserve">-433.0</w:t>
-            </w:r>
-          </w:p>
-        </w:tc>
-        <w:tc>
-          <w:tcPr>
-            <w:tcW w:w="1360" w:type="dxa"/>
-            <w:vAlign w:val="center"/>
-            <w:shd w:val="clear" w:color="auto" w:fill="ffffff"/>
-          </w:tcPr>
-          <w:p>
-            <w:pPr>
-              <w:jc w:val="center"/>
-            </w:pPr>
-            <w:pPr>
-              <w:jc w:val="center"/>
-            </w:pPr>
-            <w:r>
-              <w:rPr>
-                <w:rFonts w:ascii="宋体" w:eastAsia="宋体" w:hint="eastAsia"/>
-                <w:b w:val="0"/>
-                <w:sz w:val="20"/>
-                <w:szCs w:val="20"/>
-                <w:color w:val="000000"/>
-                <w:shd w:val="clear" w:color="auto" w:fill="ffffff"/>
-              </w:rPr>
-              <w:t xml:space="preserve">2117.02</w:t>
-            </w:r>
-          </w:p>
-        </w:tc>
-        <w:tc>
-          <w:tcPr>
-            <w:tcW w:w="1360" w:type="dxa"/>
-            <w:vAlign w:val="center"/>
-            <w:shd w:val="clear" w:color="auto" w:fill="ffffff"/>
-          </w:tcPr>
-          <w:p>
-            <w:pPr>
-              <w:jc w:val="center"/>
-            </w:pPr>
-            <w:pPr>
-              <w:jc w:val="center"/>
-            </w:pPr>
-            <w:r>
-              <w:rPr>
-                <w:rFonts w:ascii="宋体" w:eastAsia="宋体" w:hint="eastAsia"/>
-                <w:b w:val="0"/>
-                <w:sz w:val="20"/>
-                <w:szCs w:val="20"/>
-                <w:color w:val="000000"/>
-                <w:shd w:val="clear" w:color="auto" w:fill="ffffff"/>
-              </w:rPr>
-              <w:t xml:space="preserve">2167.40</w:t>
-            </w:r>
-          </w:p>
-        </w:tc>
-        <w:tc>
-          <w:tcPr>
-            <w:tcW w:w="1360" w:type="dxa"/>
-            <w:vAlign w:val="center"/>
-            <w:shd w:val="clear" w:color="auto" w:fill="ffffff"/>
-          </w:tcPr>
-          <w:p>
-            <w:pPr>
-              <w:jc w:val="center"/>
-            </w:pPr>
-            <w:pPr>
-              <w:jc w:val="center"/>
-            </w:pPr>
-            <w:r>
-              <w:rPr>
-                <w:rFonts w:ascii="宋体" w:eastAsia="宋体" w:hint="eastAsia"/>
-                <w:b w:val="0"/>
-                <w:sz w:val="20"/>
-                <w:szCs w:val="20"/>
-                <w:color w:val="000000"/>
-                <w:shd w:val="clear" w:color="auto" w:fill="ffffff"/>
-              </w:rPr>
-              <w:t xml:space="preserve">满足</w:t>
-            </w:r>
-          </w:p>
-        </w:tc>
-      </w:tr>
-    </w:tbl>
+        <w:t xml:space="preserve">=69.1kN</w:t>
+      </w:r>
+    </w:p>
     <w:p>
       <w:pPr>
         <w:ind w:firstLineChars="200"/>
@@ -8671,67 +8012,7 @@
           <w:color w:val="000000"/>
           <w:shd w:val="clear" w:color="auto" w:fill="ffffff"/>
         </w:rPr>
-        <w:t xml:space="preserve">  桩总反力</w:t>
-      </w:r>
-      <w:r>
-        <w:fldChar w:fldCharType="begin"/>
-      </w:r>
-      <w:r>
-        <w:rPr>
-          <w:rFonts w:ascii="宋体" w:eastAsia="宋体" w:hint="eastAsia"/>
-          <w:sz w:val="20"/>
-          <w:szCs w:val="20"/>
-          <w:color w:val="000000"/>
-          <w:shd w:val="clear" w:color="auto" w:fill="ffffff"/>
-        </w:rPr>
-        <w:instrText>EQ \s\up0(Q)\s\do2(p)</w:instrText>
-      </w:r>
-      <w:r>
-        <w:fldChar w:fldCharType="end"/>
-      </w:r>
-      <w:pPr>
-        <w:jc w:val="left"/>
-      </w:pPr>
-      <w:r>
-        <w:rPr>
-          <w:rFonts w:ascii="宋体" w:eastAsia="宋体" w:hint="eastAsia"/>
-          <w:b w:val="0"/>
-          <w:sz w:val="20"/>
-          <w:szCs w:val="20"/>
-          <w:color w:val="000000"/>
-          <w:shd w:val="clear" w:color="auto" w:fill="ffffff"/>
-        </w:rPr>
-        <w:t xml:space="preserve">=    6711.0 kN;        桩均反力</w:t>
-      </w:r>
-      <w:r>
-        <w:fldChar w:fldCharType="begin"/>
-      </w:r>
-      <w:r>
-        <w:rPr>
-          <w:rFonts w:ascii="宋体" w:eastAsia="宋体" w:hint="eastAsia"/>
-          <w:sz w:val="20"/>
-          <w:szCs w:val="20"/>
-          <w:color w:val="000000"/>
-          <w:shd w:val="clear" w:color="auto" w:fill="ffffff"/>
-        </w:rPr>
-        <w:instrText>EQ \s\up0(Q)\s\do2(ave)</w:instrText>
-      </w:r>
-      <w:r>
-        <w:fldChar w:fldCharType="end"/>
-      </w:r>
-      <w:pPr>
-        <w:jc w:val="left"/>
-      </w:pPr>
-      <w:r>
-        <w:rPr>
-          <w:rFonts w:ascii="宋体" w:eastAsia="宋体" w:hint="eastAsia"/>
-          <w:b w:val="0"/>
-          <w:sz w:val="20"/>
-          <w:szCs w:val="20"/>
-          <w:color w:val="000000"/>
-          <w:shd w:val="clear" w:color="auto" w:fill="ffffff"/>
-        </w:rPr>
-        <w:t xml:space="preserve">=    2237.0 kN</w:t>
+        <w:t xml:space="preserve">  承台及覆土重:</w:t>
       </w:r>
     </w:p>
     <w:p>
@@ -8752,1311 +8033,6 @@
           <w:color w:val="000000"/>
           <w:shd w:val="clear" w:color="auto" w:fill="ffffff"/>
         </w:rPr>
-        <w:t xml:space="preserve"/>
-      </w:r>
-    </w:p>
-    <w:p>
-      <w:pPr>
-        <w:spacing w:beforeLines="113" w:afterLines="113" w:line="113"/>
-        <w:jc w:val="center"/>
-      </w:pPr>
-      <w:pPr>
-        <w:jc w:val="center"/>
-      </w:pPr>
-      <w:r>
-        <w:rPr>
-          <w:rFonts w:ascii="宋体" w:eastAsia="宋体" w:hint="eastAsia"/>
-          <w:b w:val="0"/>
-          <w:sz w:val="20"/>
-          <w:szCs w:val="20"/>
-          <w:color w:val="000000"/>
-          <w:shd w:val="clear" w:color="auto" w:fill="ffffff"/>
-        </w:rPr>
-        <w:t xml:space="preserve">当前荷载组合</w:t>
-      </w:r>
-    </w:p>
-    <w:tbl>
-      <w:tblPr>
-        <w:tblW w:w="8391" w:type="dxa"/>
-        <w:jc w:val="center"/>
-        <w:tblBorders>
-          <w:top w:val="single" w:sz="14" w:space="0" w:color="auto"/>
-          <w:left w:val="single" w:sz="14" w:space="0" w:color="auto"/>
-          <w:bottom w:val="single" w:sz="14" w:space="0" w:color="auto"/>
-          <w:right w:val="single" w:sz="14" w:space="0" w:color="auto"/>
-          <w:insideH w:val="single" w:sz="4" w:space="0" w:color="auto"/>
-          <w:insideV w:val="single" w:sz="4" w:space="0" w:color="auto"/>
-        </w:tblBorders>
-      </w:tblPr>
-      <w:tblGrid>
-        <w:gridCol w:w="8391"/>
-      </w:tblGrid>
-      <w:tr>
-        <w:trPr>
-          <w:tblHeader/>
-        </w:trPr>
-        <w:tc>
-          <w:tcPr>
-            <w:tcW w:w="8391" w:type="dxa"/>
-            <w:vAlign w:val="center"/>
-            <w:shd w:val="clear" w:color="auto" w:fill="ffffff"/>
-          </w:tcPr>
-          <w:p>
-            <w:pPr>
-              <w:jc w:val="center"/>
-            </w:pPr>
-            <w:pPr>
-              <w:jc w:val="center"/>
-            </w:pPr>
-            <w:r>
-              <w:rPr>
-                <w:rFonts w:ascii="宋体" w:eastAsia="宋体" w:hint="eastAsia"/>
-                <w:b w:val="0"/>
-                <w:sz w:val="20"/>
-                <w:szCs w:val="20"/>
-                <w:color w:val="000000"/>
-                <w:shd w:val="clear" w:color="auto" w:fill="ffffff"/>
-              </w:rPr>
-              <w:t xml:space="preserve">【45】SATWE标准组合:1.00*恒+0.50*活-0.20*风y-1.00*地y</w:t>
-            </w:r>
-          </w:p>
-        </w:tc>
-      </w:tr>
-    </w:tbl>
-    <w:p>
-      <w:pPr>
-        <w:ind w:firstLineChars="200"/>
-        <w:spacing w:beforeLines="0" w:afterLines="0" w:line="56"/>
-        <w:jc w:val="left"/>
-      </w:pPr>
-      <w:pPr>
-        <w:jc w:val="left"/>
-      </w:pPr>
-      <w:r>
-        <w:rPr>
-          <w:rFonts w:ascii="宋体" w:eastAsia="宋体" w:hint="eastAsia"/>
-          <w:b w:val="0"/>
-          <w:sz w:val="20"/>
-          <w:szCs w:val="20"/>
-          <w:color w:val="000000"/>
-          <w:shd w:val="clear" w:color="auto" w:fill="ffffff"/>
-        </w:rPr>
-        <w:t xml:space="preserve">  承台底面荷载 :（考虑柱底剪力的影响）</w:t>
-      </w:r>
-    </w:p>
-    <w:p>
-      <w:pPr>
-        <w:ind w:firstLineChars="200"/>
-        <w:spacing w:beforeLines="0" w:afterLines="0" w:line="56"/>
-        <w:jc w:val="left"/>
-      </w:pPr>
-      <w:pPr>
-        <w:jc w:val="left"/>
-      </w:pPr>
-      <w:r>
-        <w:rPr>
-          <w:rFonts w:ascii="宋体" w:eastAsia="宋体" w:hint="eastAsia"/>
-          <w:b w:val="0"/>
-          <w:sz w:val="20"/>
-          <w:szCs w:val="20"/>
-          <w:color w:val="000000"/>
-          <w:shd w:val="clear" w:color="auto" w:fill="ffffff"/>
-        </w:rPr>
-        <w:t xml:space="preserve">  N=5561.7kN   </w:t>
-      </w:r>
-      <w:r>
-        <w:fldChar w:fldCharType="begin"/>
-      </w:r>
-      <w:r>
-        <w:rPr>
-          <w:rFonts w:ascii="宋体" w:eastAsia="宋体" w:hint="eastAsia"/>
-          <w:sz w:val="20"/>
-          <w:szCs w:val="20"/>
-          <w:color w:val="000000"/>
-          <w:shd w:val="clear" w:color="auto" w:fill="ffffff"/>
-        </w:rPr>
-        <w:instrText>EQ \s\up0(M)\s\do2(x)</w:instrText>
-      </w:r>
-      <w:r>
-        <w:fldChar w:fldCharType="end"/>
-      </w:r>
-      <w:pPr>
-        <w:jc w:val="left"/>
-      </w:pPr>
-      <w:r>
-        <w:rPr>
-          <w:rFonts w:ascii="宋体" w:eastAsia="宋体" w:hint="eastAsia"/>
-          <w:b w:val="0"/>
-          <w:sz w:val="20"/>
-          <w:szCs w:val="20"/>
-          <w:color w:val="000000"/>
-          <w:shd w:val="clear" w:color="auto" w:fill="ffffff"/>
-        </w:rPr>
-        <w:t xml:space="preserve">=110.9kN.m   </w:t>
-      </w:r>
-      <w:r>
-        <w:fldChar w:fldCharType="begin"/>
-      </w:r>
-      <w:r>
-        <w:rPr>
-          <w:rFonts w:ascii="宋体" w:eastAsia="宋体" w:hint="eastAsia"/>
-          <w:sz w:val="20"/>
-          <w:szCs w:val="20"/>
-          <w:color w:val="000000"/>
-          <w:shd w:val="clear" w:color="auto" w:fill="ffffff"/>
-        </w:rPr>
-        <w:instrText>EQ \s\up0(M)\s\do2(y)</w:instrText>
-      </w:r>
-      <w:r>
-        <w:fldChar w:fldCharType="end"/>
-      </w:r>
-      <w:pPr>
-        <w:jc w:val="left"/>
-      </w:pPr>
-      <w:r>
-        <w:rPr>
-          <w:rFonts w:ascii="宋体" w:eastAsia="宋体" w:hint="eastAsia"/>
-          <w:b w:val="0"/>
-          <w:sz w:val="20"/>
-          <w:szCs w:val="20"/>
-          <w:color w:val="000000"/>
-          <w:shd w:val="clear" w:color="auto" w:fill="ffffff"/>
-        </w:rPr>
-        <w:t xml:space="preserve">=-32.8kN.m   </w:t>
-      </w:r>
-      <w:r>
-        <w:fldChar w:fldCharType="begin"/>
-      </w:r>
-      <w:r>
-        <w:rPr>
-          <w:rFonts w:ascii="宋体" w:eastAsia="宋体" w:hint="eastAsia"/>
-          <w:sz w:val="20"/>
-          <w:szCs w:val="20"/>
-          <w:color w:val="000000"/>
-          <w:shd w:val="clear" w:color="auto" w:fill="ffffff"/>
-        </w:rPr>
-        <w:instrText>EQ \s\up0(Q)\s\do2(x)</w:instrText>
-      </w:r>
-      <w:r>
-        <w:fldChar w:fldCharType="end"/>
-      </w:r>
-      <w:pPr>
-        <w:jc w:val="left"/>
-      </w:pPr>
-      <w:r>
-        <w:rPr>
-          <w:rFonts w:ascii="宋体" w:eastAsia="宋体" w:hint="eastAsia"/>
-          <w:b w:val="0"/>
-          <w:sz w:val="20"/>
-          <w:szCs w:val="20"/>
-          <w:color w:val="000000"/>
-          <w:shd w:val="clear" w:color="auto" w:fill="ffffff"/>
-        </w:rPr>
-        <w:t xml:space="preserve">=-20.2kN   </w:t>
-      </w:r>
-      <w:r>
-        <w:fldChar w:fldCharType="begin"/>
-      </w:r>
-      <w:r>
-        <w:rPr>
-          <w:rFonts w:ascii="宋体" w:eastAsia="宋体" w:hint="eastAsia"/>
-          <w:sz w:val="20"/>
-          <w:szCs w:val="20"/>
-          <w:color w:val="000000"/>
-          <w:shd w:val="clear" w:color="auto" w:fill="ffffff"/>
-        </w:rPr>
-        <w:instrText>EQ \s\up0(Q)\s\do2(y)</w:instrText>
-      </w:r>
-      <w:r>
-        <w:fldChar w:fldCharType="end"/>
-      </w:r>
-      <w:pPr>
-        <w:jc w:val="left"/>
-      </w:pPr>
-      <w:r>
-        <w:rPr>
-          <w:rFonts w:ascii="宋体" w:eastAsia="宋体" w:hint="eastAsia"/>
-          <w:b w:val="0"/>
-          <w:sz w:val="20"/>
-          <w:szCs w:val="20"/>
-          <w:color w:val="000000"/>
-          <w:shd w:val="clear" w:color="auto" w:fill="ffffff"/>
-        </w:rPr>
-        <w:t xml:space="preserve">=-28.1kN</w:t>
-      </w:r>
-    </w:p>
-    <w:p>
-      <w:pPr>
-        <w:spacing w:beforeLines="113" w:afterLines="113" w:line="113"/>
-        <w:jc w:val="center"/>
-      </w:pPr>
-      <w:pPr>
-        <w:jc w:val="center"/>
-      </w:pPr>
-      <w:r>
-        <w:rPr>
-          <w:rFonts w:ascii="宋体" w:eastAsia="宋体" w:hint="eastAsia"/>
-          <w:b w:val="0"/>
-          <w:sz w:val="20"/>
-          <w:szCs w:val="20"/>
-          <w:color w:val="000000"/>
-          <w:shd w:val="clear" w:color="auto" w:fill="ffffff"/>
-        </w:rPr>
-        <w:t xml:space="preserve">桩反力表</w:t>
-      </w:r>
-    </w:p>
-    <w:tbl>
-      <w:tblPr>
-        <w:tblW w:w="8391" w:type="dxa"/>
-        <w:jc w:val="center"/>
-        <w:tblBorders>
-          <w:top w:val="single" w:sz="14" w:space="0" w:color="auto"/>
-          <w:left w:val="single" w:sz="14" w:space="0" w:color="auto"/>
-          <w:bottom w:val="single" w:sz="14" w:space="0" w:color="auto"/>
-          <w:right w:val="single" w:sz="14" w:space="0" w:color="auto"/>
-          <w:insideH w:val="single" w:sz="4" w:space="0" w:color="auto"/>
-          <w:insideV w:val="single" w:sz="4" w:space="0" w:color="auto"/>
-        </w:tblBorders>
-      </w:tblPr>
-      <w:tblGrid>
-        <w:gridCol w:w="1360"/>
-        <w:gridCol w:w="1360"/>
-        <w:gridCol w:w="1360"/>
-        <w:gridCol w:w="1360"/>
-        <w:gridCol w:w="1360"/>
-        <w:gridCol w:w="1360"/>
-      </w:tblGrid>
-      <w:tr>
-        <w:trPr>
-          <w:tblHeader/>
-        </w:trPr>
-        <w:tc>
-          <w:tcPr>
-            <w:tcW w:w="1360" w:type="dxa"/>
-            <w:vAlign w:val="center"/>
-            <w:shd w:val="clear" w:color="auto" w:fill="ffffff"/>
-          </w:tcPr>
-          <w:p>
-            <w:pPr>
-              <w:jc w:val="center"/>
-            </w:pPr>
-            <w:pPr>
-              <w:jc w:val="center"/>
-            </w:pPr>
-            <w:r>
-              <w:rPr>
-                <w:rFonts w:ascii="宋体" w:eastAsia="宋体" w:hint="eastAsia"/>
-                <w:b w:val="0"/>
-                <w:sz w:val="20"/>
-                <w:szCs w:val="20"/>
-                <w:color w:val="000000"/>
-                <w:shd w:val="clear" w:color="auto" w:fill="ffffff"/>
-              </w:rPr>
-              <w:t xml:space="preserve">桩号</w:t>
-            </w:r>
-          </w:p>
-        </w:tc>
-        <w:tc>
-          <w:tcPr>
-            <w:tcW w:w="1360" w:type="dxa"/>
-            <w:vAlign w:val="center"/>
-            <w:shd w:val="clear" w:color="auto" w:fill="ffffff"/>
-          </w:tcPr>
-          <w:p>
-            <w:pPr>
-              <w:jc w:val="center"/>
-            </w:pPr>
-            <w:pPr>
-              <w:jc w:val="center"/>
-            </w:pPr>
-            <w:r>
-              <w:rPr>
-                <w:rFonts w:ascii="宋体" w:eastAsia="宋体" w:hint="eastAsia"/>
-                <w:b w:val="0"/>
-                <w:sz w:val="20"/>
-                <w:szCs w:val="20"/>
-                <w:color w:val="000000"/>
-                <w:shd w:val="clear" w:color="auto" w:fill="ffffff"/>
-              </w:rPr>
-              <w:t xml:space="preserve">X</w:t>
-            </w:r>
-          </w:p>
-        </w:tc>
-        <w:tc>
-          <w:tcPr>
-            <w:tcW w:w="1360" w:type="dxa"/>
-            <w:vAlign w:val="center"/>
-            <w:shd w:val="clear" w:color="auto" w:fill="ffffff"/>
-          </w:tcPr>
-          <w:p>
-            <w:pPr>
-              <w:jc w:val="center"/>
-            </w:pPr>
-            <w:pPr>
-              <w:jc w:val="center"/>
-            </w:pPr>
-            <w:r>
-              <w:rPr>
-                <w:rFonts w:ascii="宋体" w:eastAsia="宋体" w:hint="eastAsia"/>
-                <w:b w:val="0"/>
-                <w:sz w:val="20"/>
-                <w:szCs w:val="20"/>
-                <w:color w:val="000000"/>
-                <w:shd w:val="clear" w:color="auto" w:fill="ffffff"/>
-              </w:rPr>
-              <w:t xml:space="preserve">Y</w:t>
-            </w:r>
-          </w:p>
-        </w:tc>
-        <w:tc>
-          <w:tcPr>
-            <w:tcW w:w="1360" w:type="dxa"/>
-            <w:vAlign w:val="center"/>
-            <w:shd w:val="clear" w:color="auto" w:fill="ffffff"/>
-          </w:tcPr>
-          <w:p>
-            <w:pPr>
-              <w:jc w:val="center"/>
-            </w:pPr>
-            <w:pPr>
-              <w:jc w:val="center"/>
-            </w:pPr>
-            <w:r>
-              <w:rPr>
-                <w:rFonts w:ascii="宋体" w:eastAsia="宋体" w:hint="eastAsia"/>
-                <w:b w:val="0"/>
-                <w:sz w:val="20"/>
-                <w:szCs w:val="20"/>
-                <w:color w:val="000000"/>
-                <w:shd w:val="clear" w:color="auto" w:fill="ffffff"/>
-              </w:rPr>
-              <w:t xml:space="preserve">桩净反力Qn(kN)</w:t>
-            </w:r>
-          </w:p>
-        </w:tc>
-        <w:tc>
-          <w:tcPr>
-            <w:tcW w:w="1360" w:type="dxa"/>
-            <w:vAlign w:val="center"/>
-            <w:shd w:val="clear" w:color="auto" w:fill="ffffff"/>
-          </w:tcPr>
-          <w:p>
-            <w:pPr>
-              <w:jc w:val="center"/>
-            </w:pPr>
-            <w:pPr>
-              <w:jc w:val="center"/>
-            </w:pPr>
-            <w:r>
-              <w:rPr>
-                <w:rFonts w:ascii="宋体" w:eastAsia="宋体" w:hint="eastAsia"/>
-                <w:b w:val="0"/>
-                <w:sz w:val="20"/>
-                <w:szCs w:val="20"/>
-                <w:color w:val="000000"/>
-                <w:shd w:val="clear" w:color="auto" w:fill="ffffff"/>
-              </w:rPr>
-              <w:t xml:space="preserve">桩反力Q(kN)</w:t>
-            </w:r>
-          </w:p>
-        </w:tc>
-        <w:tc>
-          <w:tcPr>
-            <w:tcW w:w="1360" w:type="dxa"/>
-            <w:vAlign w:val="center"/>
-            <w:shd w:val="clear" w:color="auto" w:fill="ffffff"/>
-          </w:tcPr>
-          <w:p>
-            <w:pPr>
-              <w:jc w:val="center"/>
-            </w:pPr>
-            <w:pPr>
-              <w:jc w:val="center"/>
-            </w:pPr>
-            <w:r>
-              <w:rPr>
-                <w:rFonts w:ascii="宋体" w:eastAsia="宋体" w:hint="eastAsia"/>
-                <w:b w:val="0"/>
-                <w:sz w:val="20"/>
-                <w:szCs w:val="20"/>
-                <w:color w:val="000000"/>
-                <w:shd w:val="clear" w:color="auto" w:fill="ffffff"/>
-              </w:rPr>
-              <w:t xml:space="preserve">是否满足</w:t>
-            </w:r>
-          </w:p>
-        </w:tc>
-      </w:tr>
-      <w:tr>
-        <w:trPr/>
-        <w:tc>
-          <w:tcPr>
-            <w:tcW w:w="1360" w:type="dxa"/>
-            <w:vAlign w:val="center"/>
-            <w:shd w:val="clear" w:color="auto" w:fill="ffffff"/>
-          </w:tcPr>
-          <w:p>
-            <w:pPr>
-              <w:jc w:val="center"/>
-            </w:pPr>
-            <w:pPr>
-              <w:jc w:val="center"/>
-            </w:pPr>
-            <w:r>
-              <w:rPr>
-                <w:rFonts w:ascii="宋体" w:eastAsia="宋体" w:hint="eastAsia"/>
-                <w:b w:val="0"/>
-                <w:sz w:val="20"/>
-                <w:szCs w:val="20"/>
-                <w:color w:val="000000"/>
-                <w:shd w:val="clear" w:color="auto" w:fill="ffffff"/>
-              </w:rPr>
-              <w:t xml:space="preserve">1</w:t>
-            </w:r>
-          </w:p>
-        </w:tc>
-        <w:tc>
-          <w:tcPr>
-            <w:tcW w:w="1360" w:type="dxa"/>
-            <w:vAlign w:val="center"/>
-            <w:shd w:val="clear" w:color="auto" w:fill="ffffff"/>
-          </w:tcPr>
-          <w:p>
-            <w:pPr>
-              <w:jc w:val="center"/>
-            </w:pPr>
-            <w:pPr>
-              <w:jc w:val="center"/>
-            </w:pPr>
-            <w:r>
-              <w:rPr>
-                <w:rFonts w:ascii="宋体" w:eastAsia="宋体" w:hint="eastAsia"/>
-                <w:b w:val="0"/>
-                <w:sz w:val="20"/>
-                <w:szCs w:val="20"/>
-                <w:color w:val="000000"/>
-                <w:shd w:val="clear" w:color="auto" w:fill="ffffff"/>
-              </w:rPr>
-              <w:t xml:space="preserve">0.0</w:t>
-            </w:r>
-          </w:p>
-        </w:tc>
-        <w:tc>
-          <w:tcPr>
-            <w:tcW w:w="1360" w:type="dxa"/>
-            <w:vAlign w:val="center"/>
-            <w:shd w:val="clear" w:color="auto" w:fill="ffffff"/>
-          </w:tcPr>
-          <w:p>
-            <w:pPr>
-              <w:jc w:val="center"/>
-            </w:pPr>
-            <w:pPr>
-              <w:jc w:val="center"/>
-            </w:pPr>
-            <w:r>
-              <w:rPr>
-                <w:rFonts w:ascii="宋体" w:eastAsia="宋体" w:hint="eastAsia"/>
-                <w:b w:val="0"/>
-                <w:sz w:val="20"/>
-                <w:szCs w:val="20"/>
-                <w:color w:val="000000"/>
-                <w:shd w:val="clear" w:color="auto" w:fill="ffffff"/>
-              </w:rPr>
-              <w:t xml:space="preserve">866.0</w:t>
-            </w:r>
-          </w:p>
-        </w:tc>
-        <w:tc>
-          <w:tcPr>
-            <w:tcW w:w="1360" w:type="dxa"/>
-            <w:vAlign w:val="center"/>
-            <w:shd w:val="clear" w:color="auto" w:fill="ffffff"/>
-          </w:tcPr>
-          <w:p>
-            <w:pPr>
-              <w:jc w:val="center"/>
-            </w:pPr>
-            <w:pPr>
-              <w:jc w:val="center"/>
-            </w:pPr>
-            <w:r>
-              <w:rPr>
-                <w:rFonts w:ascii="宋体" w:eastAsia="宋体" w:hint="eastAsia"/>
-                <w:b w:val="0"/>
-                <w:sz w:val="20"/>
-                <w:szCs w:val="20"/>
-                <w:color w:val="000000"/>
-                <w:shd w:val="clear" w:color="auto" w:fill="ffffff"/>
-              </w:rPr>
-              <w:t xml:space="preserve">1768.52</w:t>
-            </w:r>
-          </w:p>
-        </w:tc>
-        <w:tc>
-          <w:tcPr>
-            <w:tcW w:w="1360" w:type="dxa"/>
-            <w:vAlign w:val="center"/>
-            <w:shd w:val="clear" w:color="auto" w:fill="ffffff"/>
-          </w:tcPr>
-          <w:p>
-            <w:pPr>
-              <w:jc w:val="center"/>
-            </w:pPr>
-            <w:pPr>
-              <w:jc w:val="center"/>
-            </w:pPr>
-            <w:r>
-              <w:rPr>
-                <w:rFonts w:ascii="宋体" w:eastAsia="宋体" w:hint="eastAsia"/>
-                <w:b w:val="0"/>
-                <w:sz w:val="20"/>
-                <w:szCs w:val="20"/>
-                <w:color w:val="000000"/>
-                <w:shd w:val="clear" w:color="auto" w:fill="ffffff"/>
-              </w:rPr>
-              <w:t xml:space="preserve">1818.90</w:t>
-            </w:r>
-          </w:p>
-        </w:tc>
-        <w:tc>
-          <w:tcPr>
-            <w:tcW w:w="1360" w:type="dxa"/>
-            <w:vAlign w:val="center"/>
-            <w:shd w:val="clear" w:color="auto" w:fill="ffffff"/>
-          </w:tcPr>
-          <w:p>
-            <w:pPr>
-              <w:jc w:val="center"/>
-            </w:pPr>
-            <w:pPr>
-              <w:jc w:val="center"/>
-            </w:pPr>
-            <w:r>
-              <w:rPr>
-                <w:rFonts w:ascii="宋体" w:eastAsia="宋体" w:hint="eastAsia"/>
-                <w:b w:val="0"/>
-                <w:sz w:val="20"/>
-                <w:szCs w:val="20"/>
-                <w:color w:val="000000"/>
-                <w:shd w:val="clear" w:color="auto" w:fill="ffffff"/>
-              </w:rPr>
-              <w:t xml:space="preserve">满足</w:t>
-            </w:r>
-          </w:p>
-        </w:tc>
-      </w:tr>
-      <w:tr>
-        <w:trPr/>
-        <w:tc>
-          <w:tcPr>
-            <w:tcW w:w="1360" w:type="dxa"/>
-            <w:vAlign w:val="center"/>
-            <w:shd w:val="clear" w:color="auto" w:fill="ffffff"/>
-          </w:tcPr>
-          <w:p>
-            <w:pPr>
-              <w:jc w:val="center"/>
-            </w:pPr>
-            <w:pPr>
-              <w:jc w:val="center"/>
-            </w:pPr>
-            <w:r>
-              <w:rPr>
-                <w:rFonts w:ascii="宋体" w:eastAsia="宋体" w:hint="eastAsia"/>
-                <w:b w:val="0"/>
-                <w:sz w:val="20"/>
-                <w:szCs w:val="20"/>
-                <w:color w:val="000000"/>
-                <w:shd w:val="clear" w:color="auto" w:fill="ffffff"/>
-              </w:rPr>
-              <w:t xml:space="preserve">2</w:t>
-            </w:r>
-          </w:p>
-        </w:tc>
-        <w:tc>
-          <w:tcPr>
-            <w:tcW w:w="1360" w:type="dxa"/>
-            <w:vAlign w:val="center"/>
-            <w:shd w:val="clear" w:color="auto" w:fill="ffffff"/>
-          </w:tcPr>
-          <w:p>
-            <w:pPr>
-              <w:jc w:val="center"/>
-            </w:pPr>
-            <w:pPr>
-              <w:jc w:val="center"/>
-            </w:pPr>
-            <w:r>
-              <w:rPr>
-                <w:rFonts w:ascii="宋体" w:eastAsia="宋体" w:hint="eastAsia"/>
-                <w:b w:val="0"/>
-                <w:sz w:val="20"/>
-                <w:szCs w:val="20"/>
-                <w:color w:val="000000"/>
-                <w:shd w:val="clear" w:color="auto" w:fill="ffffff"/>
-              </w:rPr>
-              <w:t xml:space="preserve">-750.0</w:t>
-            </w:r>
-          </w:p>
-        </w:tc>
-        <w:tc>
-          <w:tcPr>
-            <w:tcW w:w="1360" w:type="dxa"/>
-            <w:vAlign w:val="center"/>
-            <w:shd w:val="clear" w:color="auto" w:fill="ffffff"/>
-          </w:tcPr>
-          <w:p>
-            <w:pPr>
-              <w:jc w:val="center"/>
-            </w:pPr>
-            <w:pPr>
-              <w:jc w:val="center"/>
-            </w:pPr>
-            <w:r>
-              <w:rPr>
-                <w:rFonts w:ascii="宋体" w:eastAsia="宋体" w:hint="eastAsia"/>
-                <w:b w:val="0"/>
-                <w:sz w:val="20"/>
-                <w:szCs w:val="20"/>
-                <w:color w:val="000000"/>
-                <w:shd w:val="clear" w:color="auto" w:fill="ffffff"/>
-              </w:rPr>
-              <w:t xml:space="preserve">-433.0</w:t>
-            </w:r>
-          </w:p>
-        </w:tc>
-        <w:tc>
-          <w:tcPr>
-            <w:tcW w:w="1360" w:type="dxa"/>
-            <w:vAlign w:val="center"/>
-            <w:shd w:val="clear" w:color="auto" w:fill="ffffff"/>
-          </w:tcPr>
-          <w:p>
-            <w:pPr>
-              <w:jc w:val="center"/>
-            </w:pPr>
-            <w:pPr>
-              <w:jc w:val="center"/>
-            </w:pPr>
-            <w:r>
-              <w:rPr>
-                <w:rFonts w:ascii="宋体" w:eastAsia="宋体" w:hint="eastAsia"/>
-                <w:b w:val="0"/>
-                <w:sz w:val="20"/>
-                <w:szCs w:val="20"/>
-                <w:color w:val="000000"/>
-                <w:shd w:val="clear" w:color="auto" w:fill="ffffff"/>
-              </w:rPr>
-              <w:t xml:space="preserve">1918.47</w:t>
-            </w:r>
-          </w:p>
-        </w:tc>
-        <w:tc>
-          <w:tcPr>
-            <w:tcW w:w="1360" w:type="dxa"/>
-            <w:vAlign w:val="center"/>
-            <w:shd w:val="clear" w:color="auto" w:fill="ffffff"/>
-          </w:tcPr>
-          <w:p>
-            <w:pPr>
-              <w:jc w:val="center"/>
-            </w:pPr>
-            <w:pPr>
-              <w:jc w:val="center"/>
-            </w:pPr>
-            <w:r>
-              <w:rPr>
-                <w:rFonts w:ascii="宋体" w:eastAsia="宋体" w:hint="eastAsia"/>
-                <w:b w:val="0"/>
-                <w:sz w:val="20"/>
-                <w:szCs w:val="20"/>
-                <w:color w:val="000000"/>
-                <w:shd w:val="clear" w:color="auto" w:fill="ffffff"/>
-              </w:rPr>
-              <w:t xml:space="preserve">1968.85</w:t>
-            </w:r>
-          </w:p>
-        </w:tc>
-        <w:tc>
-          <w:tcPr>
-            <w:tcW w:w="1360" w:type="dxa"/>
-            <w:vAlign w:val="center"/>
-            <w:shd w:val="clear" w:color="auto" w:fill="ffffff"/>
-          </w:tcPr>
-          <w:p>
-            <w:pPr>
-              <w:jc w:val="center"/>
-            </w:pPr>
-            <w:pPr>
-              <w:jc w:val="center"/>
-            </w:pPr>
-            <w:r>
-              <w:rPr>
-                <w:rFonts w:ascii="宋体" w:eastAsia="宋体" w:hint="eastAsia"/>
-                <w:b w:val="0"/>
-                <w:sz w:val="20"/>
-                <w:szCs w:val="20"/>
-                <w:color w:val="000000"/>
-                <w:shd w:val="clear" w:color="auto" w:fill="ffffff"/>
-              </w:rPr>
-              <w:t xml:space="preserve">满足</w:t>
-            </w:r>
-          </w:p>
-        </w:tc>
-      </w:tr>
-      <w:tr>
-        <w:trPr/>
-        <w:tc>
-          <w:tcPr>
-            <w:tcW w:w="1360" w:type="dxa"/>
-            <w:vAlign w:val="center"/>
-            <w:shd w:val="clear" w:color="auto" w:fill="ffffff"/>
-          </w:tcPr>
-          <w:p>
-            <w:pPr>
-              <w:jc w:val="center"/>
-            </w:pPr>
-            <w:pPr>
-              <w:jc w:val="center"/>
-            </w:pPr>
-            <w:r>
-              <w:rPr>
-                <w:rFonts w:ascii="宋体" w:eastAsia="宋体" w:hint="eastAsia"/>
-                <w:b w:val="0"/>
-                <w:sz w:val="20"/>
-                <w:szCs w:val="20"/>
-                <w:color w:val="000000"/>
-                <w:shd w:val="clear" w:color="auto" w:fill="ffffff"/>
-              </w:rPr>
-              <w:t xml:space="preserve">3</w:t>
-            </w:r>
-          </w:p>
-        </w:tc>
-        <w:tc>
-          <w:tcPr>
-            <w:tcW w:w="1360" w:type="dxa"/>
-            <w:vAlign w:val="center"/>
-            <w:shd w:val="clear" w:color="auto" w:fill="ffffff"/>
-          </w:tcPr>
-          <w:p>
-            <w:pPr>
-              <w:jc w:val="center"/>
-            </w:pPr>
-            <w:pPr>
-              <w:jc w:val="center"/>
-            </w:pPr>
-            <w:r>
-              <w:rPr>
-                <w:rFonts w:ascii="宋体" w:eastAsia="宋体" w:hint="eastAsia"/>
-                <w:b w:val="0"/>
-                <w:sz w:val="20"/>
-                <w:szCs w:val="20"/>
-                <w:color w:val="000000"/>
-                <w:shd w:val="clear" w:color="auto" w:fill="ffffff"/>
-              </w:rPr>
-              <w:t xml:space="preserve">750.0</w:t>
-            </w:r>
-          </w:p>
-        </w:tc>
-        <w:tc>
-          <w:tcPr>
-            <w:tcW w:w="1360" w:type="dxa"/>
-            <w:vAlign w:val="center"/>
-            <w:shd w:val="clear" w:color="auto" w:fill="ffffff"/>
-          </w:tcPr>
-          <w:p>
-            <w:pPr>
-              <w:jc w:val="center"/>
-            </w:pPr>
-            <w:pPr>
-              <w:jc w:val="center"/>
-            </w:pPr>
-            <w:r>
-              <w:rPr>
-                <w:rFonts w:ascii="宋体" w:eastAsia="宋体" w:hint="eastAsia"/>
-                <w:b w:val="0"/>
-                <w:sz w:val="20"/>
-                <w:szCs w:val="20"/>
-                <w:color w:val="000000"/>
-                <w:shd w:val="clear" w:color="auto" w:fill="ffffff"/>
-              </w:rPr>
-              <w:t xml:space="preserve">-433.0</w:t>
-            </w:r>
-          </w:p>
-        </w:tc>
-        <w:tc>
-          <w:tcPr>
-            <w:tcW w:w="1360" w:type="dxa"/>
-            <w:vAlign w:val="center"/>
-            <w:shd w:val="clear" w:color="auto" w:fill="ffffff"/>
-          </w:tcPr>
-          <w:p>
-            <w:pPr>
-              <w:jc w:val="center"/>
-            </w:pPr>
-            <w:pPr>
-              <w:jc w:val="center"/>
-            </w:pPr>
-            <w:r>
-              <w:rPr>
-                <w:rFonts w:ascii="宋体" w:eastAsia="宋体" w:hint="eastAsia"/>
-                <w:b w:val="0"/>
-                <w:sz w:val="20"/>
-                <w:szCs w:val="20"/>
-                <w:color w:val="000000"/>
-                <w:shd w:val="clear" w:color="auto" w:fill="ffffff"/>
-              </w:rPr>
-              <w:t xml:space="preserve">1874.76</w:t>
-            </w:r>
-          </w:p>
-        </w:tc>
-        <w:tc>
-          <w:tcPr>
-            <w:tcW w:w="1360" w:type="dxa"/>
-            <w:vAlign w:val="center"/>
-            <w:shd w:val="clear" w:color="auto" w:fill="ffffff"/>
-          </w:tcPr>
-          <w:p>
-            <w:pPr>
-              <w:jc w:val="center"/>
-            </w:pPr>
-            <w:pPr>
-              <w:jc w:val="center"/>
-            </w:pPr>
-            <w:r>
-              <w:rPr>
-                <w:rFonts w:ascii="宋体" w:eastAsia="宋体" w:hint="eastAsia"/>
-                <w:b w:val="0"/>
-                <w:sz w:val="20"/>
-                <w:szCs w:val="20"/>
-                <w:color w:val="000000"/>
-                <w:shd w:val="clear" w:color="auto" w:fill="ffffff"/>
-              </w:rPr>
-              <w:t xml:space="preserve">1925.14</w:t>
-            </w:r>
-          </w:p>
-        </w:tc>
-        <w:tc>
-          <w:tcPr>
-            <w:tcW w:w="1360" w:type="dxa"/>
-            <w:vAlign w:val="center"/>
-            <w:shd w:val="clear" w:color="auto" w:fill="ffffff"/>
-          </w:tcPr>
-          <w:p>
-            <w:pPr>
-              <w:jc w:val="center"/>
-            </w:pPr>
-            <w:pPr>
-              <w:jc w:val="center"/>
-            </w:pPr>
-            <w:r>
-              <w:rPr>
-                <w:rFonts w:ascii="宋体" w:eastAsia="宋体" w:hint="eastAsia"/>
-                <w:b w:val="0"/>
-                <w:sz w:val="20"/>
-                <w:szCs w:val="20"/>
-                <w:color w:val="000000"/>
-                <w:shd w:val="clear" w:color="auto" w:fill="ffffff"/>
-              </w:rPr>
-              <w:t xml:space="preserve">满足</w:t>
-            </w:r>
-          </w:p>
-        </w:tc>
-      </w:tr>
-    </w:tbl>
-    <w:p>
-      <w:pPr>
-        <w:ind w:firstLineChars="200"/>
-        <w:spacing w:beforeLines="0" w:afterLines="0" w:line="56"/>
-        <w:jc w:val="left"/>
-      </w:pPr>
-      <w:pPr>
-        <w:jc w:val="left"/>
-      </w:pPr>
-      <w:r>
-        <w:rPr>
-          <w:rFonts w:ascii="宋体" w:eastAsia="宋体" w:hint="eastAsia"/>
-          <w:b w:val="0"/>
-          <w:sz w:val="20"/>
-          <w:szCs w:val="20"/>
-          <w:color w:val="000000"/>
-          <w:shd w:val="clear" w:color="auto" w:fill="ffffff"/>
-        </w:rPr>
-        <w:t xml:space="preserve">  桩总反力</w:t>
-      </w:r>
-      <w:r>
-        <w:fldChar w:fldCharType="begin"/>
-      </w:r>
-      <w:r>
-        <w:rPr>
-          <w:rFonts w:ascii="宋体" w:eastAsia="宋体" w:hint="eastAsia"/>
-          <w:sz w:val="20"/>
-          <w:szCs w:val="20"/>
-          <w:color w:val="000000"/>
-          <w:shd w:val="clear" w:color="auto" w:fill="ffffff"/>
-        </w:rPr>
-        <w:instrText>EQ \s\up0(Q)\s\do2(p)</w:instrText>
-      </w:r>
-      <w:r>
-        <w:fldChar w:fldCharType="end"/>
-      </w:r>
-      <w:pPr>
-        <w:jc w:val="left"/>
-      </w:pPr>
-      <w:r>
-        <w:rPr>
-          <w:rFonts w:ascii="宋体" w:eastAsia="宋体" w:hint="eastAsia"/>
-          <w:b w:val="0"/>
-          <w:sz w:val="20"/>
-          <w:szCs w:val="20"/>
-          <w:color w:val="000000"/>
-          <w:shd w:val="clear" w:color="auto" w:fill="ffffff"/>
-        </w:rPr>
-        <w:t xml:space="preserve">=    5712.9 kN;        桩均反力</w:t>
-      </w:r>
-      <w:r>
-        <w:fldChar w:fldCharType="begin"/>
-      </w:r>
-      <w:r>
-        <w:rPr>
-          <w:rFonts w:ascii="宋体" w:eastAsia="宋体" w:hint="eastAsia"/>
-          <w:sz w:val="20"/>
-          <w:szCs w:val="20"/>
-          <w:color w:val="000000"/>
-          <w:shd w:val="clear" w:color="auto" w:fill="ffffff"/>
-        </w:rPr>
-        <w:instrText>EQ \s\up0(Q)\s\do2(ave)</w:instrText>
-      </w:r>
-      <w:r>
-        <w:fldChar w:fldCharType="end"/>
-      </w:r>
-      <w:pPr>
-        <w:jc w:val="left"/>
-      </w:pPr>
-      <w:r>
-        <w:rPr>
-          <w:rFonts w:ascii="宋体" w:eastAsia="宋体" w:hint="eastAsia"/>
-          <w:b w:val="0"/>
-          <w:sz w:val="20"/>
-          <w:szCs w:val="20"/>
-          <w:color w:val="000000"/>
-          <w:shd w:val="clear" w:color="auto" w:fill="ffffff"/>
-        </w:rPr>
-        <w:t xml:space="preserve">=    1904.3 kN</w:t>
-      </w:r>
-    </w:p>
-    <w:p>
-      <w:pPr>
-        <w:ind w:firstLineChars="200"/>
-        <w:spacing w:beforeLines="0" w:afterLines="0" w:line="56"/>
-        <w:jc w:val="left"/>
-      </w:pPr>
-      <w:pPr>
-        <w:jc w:val="left"/>
-      </w:pPr>
-      <w:r>
-        <w:rPr>
-          <w:rFonts w:ascii="宋体" w:eastAsia="宋体" w:hint="eastAsia"/>
-          <w:b w:val="0"/>
-          <w:sz w:val="20"/>
-          <w:szCs w:val="20"/>
-          <w:color w:val="000000"/>
-          <w:shd w:val="clear" w:color="auto" w:fill="ffffff"/>
-        </w:rPr>
-        <w:t xml:space="preserve"/>
-      </w:r>
-    </w:p>
-    <w:p>
-      <w:pPr>
-        <w:ind w:firstLineChars="200"/>
-        <w:spacing w:beforeLines="0" w:afterLines="0" w:line="56"/>
-        <w:jc w:val="left"/>
-      </w:pPr>
-      <w:pPr>
-        <w:jc w:val="left"/>
-      </w:pPr>
-      <w:r>
-        <w:rPr>
-          <w:rFonts w:ascii="宋体" w:eastAsia="宋体" w:hint="eastAsia"/>
-          <w:b w:val="0"/>
-          <w:sz w:val="20"/>
-          <w:szCs w:val="20"/>
-          <w:color w:val="000000"/>
-          <w:shd w:val="clear" w:color="auto" w:fill="ffffff"/>
-        </w:rPr>
-        <w:t xml:space="preserve">2、承台内力配筋计算</w:t>
-      </w:r>
-    </w:p>
-    <w:p>
-      <w:pPr>
-        <w:spacing w:beforeLines="113" w:afterLines="113" w:line="113"/>
-        <w:jc w:val="center"/>
-      </w:pPr>
-      <w:pPr>
-        <w:jc w:val="center"/>
-      </w:pPr>
-      <w:r>
-        <w:rPr>
-          <w:rFonts w:ascii="宋体" w:eastAsia="宋体" w:hint="eastAsia"/>
-          <w:b w:val="0"/>
-          <w:sz w:val="20"/>
-          <w:szCs w:val="20"/>
-          <w:color w:val="000000"/>
-          <w:shd w:val="clear" w:color="auto" w:fill="ffffff"/>
-        </w:rPr>
-        <w:t xml:space="preserve">当前荷载组合</w:t>
-      </w:r>
-    </w:p>
-    <w:tbl>
-      <w:tblPr>
-        <w:tblW w:w="8391" w:type="dxa"/>
-        <w:jc w:val="center"/>
-        <w:tblBorders>
-          <w:top w:val="single" w:sz="14" w:space="0" w:color="auto"/>
-          <w:left w:val="single" w:sz="14" w:space="0" w:color="auto"/>
-          <w:bottom w:val="single" w:sz="14" w:space="0" w:color="auto"/>
-          <w:right w:val="single" w:sz="14" w:space="0" w:color="auto"/>
-          <w:insideH w:val="single" w:sz="4" w:space="0" w:color="auto"/>
-          <w:insideV w:val="single" w:sz="4" w:space="0" w:color="auto"/>
-        </w:tblBorders>
-      </w:tblPr>
-      <w:tblGrid>
-        <w:gridCol w:w="8391"/>
-      </w:tblGrid>
-      <w:tr>
-        <w:trPr>
-          <w:tblHeader/>
-        </w:trPr>
-        <w:tc>
-          <w:tcPr>
-            <w:tcW w:w="8391" w:type="dxa"/>
-            <w:vAlign w:val="center"/>
-            <w:shd w:val="clear" w:color="auto" w:fill="ffffff"/>
-          </w:tcPr>
-          <w:p>
-            <w:pPr>
-              <w:jc w:val="center"/>
-            </w:pPr>
-            <w:pPr>
-              <w:jc w:val="center"/>
-            </w:pPr>
-            <w:r>
-              <w:rPr>
-                <w:rFonts w:ascii="宋体" w:eastAsia="宋体" w:hint="eastAsia"/>
-                <w:b w:val="0"/>
-                <w:sz w:val="20"/>
-                <w:szCs w:val="20"/>
-                <w:color w:val="000000"/>
-                <w:shd w:val="clear" w:color="auto" w:fill="ffffff"/>
-              </w:rPr>
-              <w:t xml:space="preserve">【54】SATWE基本组合:1.20*恒+1.40*活</w:t>
-            </w:r>
-          </w:p>
-        </w:tc>
-      </w:tr>
-    </w:tbl>
-    <w:p>
-      <w:pPr>
-        <w:ind w:firstLineChars="200"/>
-        <w:spacing w:beforeLines="0" w:afterLines="0" w:line="56"/>
-        <w:jc w:val="left"/>
-      </w:pPr>
-      <w:pPr>
-        <w:jc w:val="left"/>
-      </w:pPr>
-      <w:r>
-        <w:rPr>
-          <w:rFonts w:ascii="宋体" w:eastAsia="宋体" w:hint="eastAsia"/>
-          <w:b w:val="0"/>
-          <w:sz w:val="20"/>
-          <w:szCs w:val="20"/>
-          <w:color w:val="000000"/>
-          <w:shd w:val="clear" w:color="auto" w:fill="ffffff"/>
-        </w:rPr>
-        <w:t xml:space="preserve">  承台底面荷载 :（考虑柱底剪力的影响）</w:t>
-      </w:r>
-    </w:p>
-    <w:p>
-      <w:pPr>
-        <w:ind w:firstLineChars="200"/>
-        <w:spacing w:beforeLines="0" w:afterLines="0" w:line="56"/>
-        <w:jc w:val="left"/>
-      </w:pPr>
-      <w:pPr>
-        <w:jc w:val="left"/>
-      </w:pPr>
-      <w:r>
-        <w:rPr>
-          <w:rFonts w:ascii="宋体" w:eastAsia="宋体" w:hint="eastAsia"/>
-          <w:b w:val="0"/>
-          <w:sz w:val="20"/>
-          <w:szCs w:val="20"/>
-          <w:color w:val="000000"/>
-          <w:shd w:val="clear" w:color="auto" w:fill="ffffff"/>
-        </w:rPr>
-        <w:t xml:space="preserve">  N=8455.3kN   </w:t>
-      </w:r>
-      <w:r>
-        <w:fldChar w:fldCharType="begin"/>
-      </w:r>
-      <w:r>
-        <w:rPr>
-          <w:rFonts w:ascii="宋体" w:eastAsia="宋体" w:hint="eastAsia"/>
-          <w:sz w:val="20"/>
-          <w:szCs w:val="20"/>
-          <w:color w:val="000000"/>
-          <w:shd w:val="clear" w:color="auto" w:fill="ffffff"/>
-        </w:rPr>
-        <w:instrText>EQ \s\up0(M)\s\do2(x)</w:instrText>
-      </w:r>
-      <w:r>
-        <w:fldChar w:fldCharType="end"/>
-      </w:r>
-      <w:pPr>
-        <w:jc w:val="left"/>
-      </w:pPr>
-      <w:r>
-        <w:rPr>
-          <w:rFonts w:ascii="宋体" w:eastAsia="宋体" w:hint="eastAsia"/>
-          <w:b w:val="0"/>
-          <w:sz w:val="20"/>
-          <w:szCs w:val="20"/>
-          <w:color w:val="000000"/>
-          <w:shd w:val="clear" w:color="auto" w:fill="ffffff"/>
-        </w:rPr>
-        <w:t xml:space="preserve">=-21.4kN.m   </w:t>
-      </w:r>
-      <w:r>
-        <w:fldChar w:fldCharType="begin"/>
-      </w:r>
-      <w:r>
-        <w:rPr>
-          <w:rFonts w:ascii="宋体" w:eastAsia="宋体" w:hint="eastAsia"/>
-          <w:sz w:val="20"/>
-          <w:szCs w:val="20"/>
-          <w:color w:val="000000"/>
-          <w:shd w:val="clear" w:color="auto" w:fill="ffffff"/>
-        </w:rPr>
-        <w:instrText>EQ \s\up0(M)\s\do2(y)</w:instrText>
-      </w:r>
-      <w:r>
-        <w:fldChar w:fldCharType="end"/>
-      </w:r>
-      <w:pPr>
-        <w:jc w:val="left"/>
-      </w:pPr>
-      <w:r>
-        <w:rPr>
-          <w:rFonts w:ascii="宋体" w:eastAsia="宋体" w:hint="eastAsia"/>
-          <w:b w:val="0"/>
-          <w:sz w:val="20"/>
-          <w:szCs w:val="20"/>
-          <w:color w:val="000000"/>
-          <w:shd w:val="clear" w:color="auto" w:fill="ffffff"/>
-        </w:rPr>
-        <w:t xml:space="preserve">=-39.1kN.m   </w:t>
-      </w:r>
-      <w:r>
-        <w:fldChar w:fldCharType="begin"/>
-      </w:r>
-      <w:r>
-        <w:rPr>
-          <w:rFonts w:ascii="宋体" w:eastAsia="宋体" w:hint="eastAsia"/>
-          <w:sz w:val="20"/>
-          <w:szCs w:val="20"/>
-          <w:color w:val="000000"/>
-          <w:shd w:val="clear" w:color="auto" w:fill="ffffff"/>
-        </w:rPr>
-        <w:instrText>EQ \s\up0(Q)\s\do2(x)</w:instrText>
-      </w:r>
-      <w:r>
-        <w:fldChar w:fldCharType="end"/>
-      </w:r>
-      <w:pPr>
-        <w:jc w:val="left"/>
-      </w:pPr>
-      <w:r>
-        <w:rPr>
-          <w:rFonts w:ascii="宋体" w:eastAsia="宋体" w:hint="eastAsia"/>
-          <w:b w:val="0"/>
-          <w:sz w:val="20"/>
-          <w:szCs w:val="20"/>
-          <w:color w:val="000000"/>
-          <w:shd w:val="clear" w:color="auto" w:fill="ffffff"/>
-        </w:rPr>
-        <w:t xml:space="preserve">=-27.0kN   </w:t>
-      </w:r>
-      <w:r>
-        <w:fldChar w:fldCharType="begin"/>
-      </w:r>
-      <w:r>
-        <w:rPr>
-          <w:rFonts w:ascii="宋体" w:eastAsia="宋体" w:hint="eastAsia"/>
-          <w:sz w:val="20"/>
-          <w:szCs w:val="20"/>
-          <w:color w:val="000000"/>
-          <w:shd w:val="clear" w:color="auto" w:fill="ffffff"/>
-        </w:rPr>
-        <w:instrText>EQ \s\up0(Q)\s\do2(y)</w:instrText>
-      </w:r>
-      <w:r>
-        <w:fldChar w:fldCharType="end"/>
-      </w:r>
-      <w:pPr>
-        <w:jc w:val="left"/>
-      </w:pPr>
-      <w:r>
-        <w:rPr>
-          <w:rFonts w:ascii="宋体" w:eastAsia="宋体" w:hint="eastAsia"/>
-          <w:b w:val="0"/>
-          <w:sz w:val="20"/>
-          <w:szCs w:val="20"/>
-          <w:color w:val="000000"/>
-          <w:shd w:val="clear" w:color="auto" w:fill="ffffff"/>
-        </w:rPr>
-        <w:t xml:space="preserve">=14.5kN</w:t>
-      </w:r>
-    </w:p>
-    <w:p>
-      <w:pPr>
-        <w:ind w:firstLineChars="200"/>
-        <w:spacing w:beforeLines="0" w:afterLines="0" w:line="56"/>
-        <w:jc w:val="left"/>
-      </w:pPr>
-      <w:pPr>
-        <w:jc w:val="left"/>
-      </w:pPr>
-      <w:r>
-        <w:rPr>
-          <w:rFonts w:ascii="宋体" w:eastAsia="宋体" w:hint="eastAsia"/>
-          <w:b w:val="0"/>
-          <w:sz w:val="20"/>
-          <w:szCs w:val="20"/>
-          <w:color w:val="000000"/>
-          <w:shd w:val="clear" w:color="auto" w:fill="ffffff"/>
-        </w:rPr>
-        <w:t xml:space="preserve">  承台及覆土重:</w:t>
-      </w:r>
-    </w:p>
-    <w:p>
-      <w:pPr>
-        <w:ind w:firstLineChars="200"/>
-        <w:spacing w:beforeLines="0" w:afterLines="0" w:line="56"/>
-        <w:jc w:val="left"/>
-      </w:pPr>
-      <w:pPr>
-        <w:jc w:val="left"/>
-      </w:pPr>
-      <w:r>
-        <w:rPr>
-          <w:rFonts w:ascii="宋体" w:eastAsia="宋体" w:hint="eastAsia"/>
-          <w:b w:val="0"/>
-          <w:sz w:val="20"/>
-          <w:szCs w:val="20"/>
-          <w:color w:val="000000"/>
-          <w:shd w:val="clear" w:color="auto" w:fill="ffffff"/>
-        </w:rPr>
         <w:t xml:space="preserve">  </w:t>
       </w:r>
       <w:r>
@@ -10087,7 +8063,7 @@
           <w:color w:val="000000"/>
           <w:shd w:val="clear" w:color="auto" w:fill="ffffff"/>
         </w:rPr>
-        <w:t xml:space="preserve"> =    151.1×1.20=   181.4</w:t>
+        <w:t xml:space="preserve"> =    134.4×1.20=   161.2</w:t>
       </w:r>
     </w:p>
     <w:p>
@@ -10341,7 +8317,7 @@
                 <w:color w:val="000000"/>
                 <w:shd w:val="clear" w:color="auto" w:fill="ffffff"/>
               </w:rPr>
-              <w:t xml:space="preserve">866.0</w:t>
+              <w:t xml:space="preserve">1154.7</w:t>
             </w:r>
           </w:p>
         </w:tc>
@@ -10367,7 +8343,7 @@
                 <w:color w:val="000000"/>
                 <w:shd w:val="clear" w:color="auto" w:fill="ffffff"/>
               </w:rPr>
-              <w:t xml:space="preserve">2834.92</w:t>
+              <w:t xml:space="preserve">2414.48</w:t>
             </w:r>
           </w:p>
         </w:tc>
@@ -10393,7 +8369,7 @@
                 <w:color w:val="000000"/>
                 <w:shd w:val="clear" w:color="auto" w:fill="ffffff"/>
               </w:rPr>
-              <w:t xml:space="preserve">2895.38</w:t>
+              <w:t xml:space="preserve">2468.22</w:t>
             </w:r>
           </w:p>
         </w:tc>
@@ -10448,7 +8424,7 @@
                 <w:color w:val="000000"/>
                 <w:shd w:val="clear" w:color="auto" w:fill="ffffff"/>
               </w:rPr>
-              <w:t xml:space="preserve">-750.0</w:t>
+              <w:t xml:space="preserve">-1000.0</w:t>
             </w:r>
           </w:p>
         </w:tc>
@@ -10474,7 +8450,7 @@
                 <w:color w:val="000000"/>
                 <w:shd w:val="clear" w:color="auto" w:fill="ffffff"/>
               </w:rPr>
-              <w:t xml:space="preserve">-433.0</w:t>
+              <w:t xml:space="preserve">-577.4</w:t>
             </w:r>
           </w:p>
         </w:tc>
@@ -10500,7 +8476,7 @@
                 <w:color w:val="000000"/>
                 <w:shd w:val="clear" w:color="auto" w:fill="ffffff"/>
               </w:rPr>
-              <w:t xml:space="preserve">2836.27</w:t>
+              <w:t xml:space="preserve">2428.02</w:t>
             </w:r>
           </w:p>
         </w:tc>
@@ -10526,7 +8502,7 @@
                 <w:color w:val="000000"/>
                 <w:shd w:val="clear" w:color="auto" w:fill="ffffff"/>
               </w:rPr>
-              <w:t xml:space="preserve">2896.73</w:t>
+              <w:t xml:space="preserve">2481.76</w:t>
             </w:r>
           </w:p>
         </w:tc>
@@ -10581,7 +8557,7 @@
                 <w:color w:val="000000"/>
                 <w:shd w:val="clear" w:color="auto" w:fill="ffffff"/>
               </w:rPr>
-              <w:t xml:space="preserve">750.0</w:t>
+              <w:t xml:space="preserve">1000.0</w:t>
             </w:r>
           </w:p>
         </w:tc>
@@ -10607,7 +8583,7 @@
                 <w:color w:val="000000"/>
                 <w:shd w:val="clear" w:color="auto" w:fill="ffffff"/>
               </w:rPr>
-              <w:t xml:space="preserve">-433.0</w:t>
+              <w:t xml:space="preserve">-577.3</w:t>
             </w:r>
           </w:p>
         </w:tc>
@@ -10633,7 +8609,7 @@
                 <w:color w:val="000000"/>
                 <w:shd w:val="clear" w:color="auto" w:fill="ffffff"/>
               </w:rPr>
-              <w:t xml:space="preserve">2784.09</w:t>
+              <w:t xml:space="preserve">2356.29</w:t>
             </w:r>
           </w:p>
         </w:tc>
@@ -10659,7 +8635,7 @@
                 <w:color w:val="000000"/>
                 <w:shd w:val="clear" w:color="auto" w:fill="ffffff"/>
               </w:rPr>
-              <w:t xml:space="preserve">2844.55</w:t>
+              <w:t xml:space="preserve">2410.03</w:t>
             </w:r>
           </w:p>
         </w:tc>
@@ -10713,7 +8689,7 @@
           <w:color w:val="000000"/>
           <w:shd w:val="clear" w:color="auto" w:fill="ffffff"/>
         </w:rPr>
-        <w:t xml:space="preserve">=    8636.7 kN;        桩均反力</w:t>
+        <w:t xml:space="preserve">=    7360.0 kN;        桩均反力</w:t>
       </w:r>
       <w:r>
         <w:fldChar w:fldCharType="begin"/>
@@ -10743,7 +8719,7 @@
           <w:color w:val="000000"/>
           <w:shd w:val="clear" w:color="auto" w:fill="ffffff"/>
         </w:rPr>
-        <w:t xml:space="preserve">=    2878.9 kN</w:t>
+        <w:t xml:space="preserve">=    2453.3 kN</w:t>
       </w:r>
     </w:p>
     <w:p>
@@ -10836,7 +8812,7 @@
           <w:color w:val="000000"/>
           <w:shd w:val="clear" w:color="auto" w:fill="ffffff"/>
         </w:rPr>
-        <w:t xml:space="preserve">= 1050.    </w:t>
+        <w:t xml:space="preserve">= 1350.    </w:t>
       </w:r>
       <w:r>
         <w:fldChar w:fldCharType="begin"/>
@@ -10866,7 +8842,7 @@
           <w:color w:val="000000"/>
           <w:shd w:val="clear" w:color="auto" w:fill="ffffff"/>
         </w:rPr>
-        <w:t xml:space="preserve">= 200.    </w:t>
+        <w:t xml:space="preserve">= 450.    </w:t>
       </w:r>
       <w:r>
         <w:fldChar w:fldCharType="begin"/>
@@ -10896,7 +8872,7 @@
           <w:color w:val="000000"/>
           <w:shd w:val="clear" w:color="auto" w:fill="ffffff"/>
         </w:rPr>
-        <w:t xml:space="preserve">=0.25    </w:t>
+        <w:t xml:space="preserve">=0.33    </w:t>
       </w:r>
       <w:r>
         <w:fldChar w:fldCharType="begin"/>
@@ -10926,7 +8902,7 @@
           <w:color w:val="000000"/>
           <w:shd w:val="clear" w:color="auto" w:fill="ffffff"/>
         </w:rPr>
-        <w:t xml:space="preserve">= 1499.    </w:t>
+        <w:t xml:space="preserve">= 1066.    </w:t>
       </w:r>
       <w:r>
         <w:fldChar w:fldCharType="begin"/>
@@ -10956,7 +8932,7 @@
           <w:color w:val="000000"/>
           <w:shd w:val="clear" w:color="auto" w:fill="ffffff"/>
         </w:rPr>
-        <w:t xml:space="preserve">=1.24</w:t>
+        <w:t xml:space="preserve">=1.05</w:t>
       </w:r>
     </w:p>
     <w:p>
@@ -11007,7 +8983,7 @@
           <w:color w:val="000000"/>
           <w:shd w:val="clear" w:color="auto" w:fill="ffffff"/>
         </w:rPr>
-        <w:t xml:space="preserve">= 1050.    </w:t>
+        <w:t xml:space="preserve">= 1350.    </w:t>
       </w:r>
       <w:r>
         <w:fldChar w:fldCharType="begin"/>
@@ -11037,7 +9013,7 @@
           <w:color w:val="000000"/>
           <w:shd w:val="clear" w:color="auto" w:fill="ffffff"/>
         </w:rPr>
-        <w:t xml:space="preserve">= 274.    </w:t>
+        <w:t xml:space="preserve">= 524.    </w:t>
       </w:r>
       <w:r>
         <w:fldChar w:fldCharType="begin"/>
@@ -11067,7 +9043,7 @@
           <w:color w:val="000000"/>
           <w:shd w:val="clear" w:color="auto" w:fill="ffffff"/>
         </w:rPr>
-        <w:t xml:space="preserve">=0.26    </w:t>
+        <w:t xml:space="preserve">=0.39    </w:t>
       </w:r>
       <w:r>
         <w:fldChar w:fldCharType="begin"/>
@@ -11097,7 +9073,7 @@
           <w:color w:val="000000"/>
           <w:shd w:val="clear" w:color="auto" w:fill="ffffff"/>
         </w:rPr>
-        <w:t xml:space="preserve">= 1472.    </w:t>
+        <w:t xml:space="preserve">= 1039.    </w:t>
       </w:r>
       <w:r>
         <w:fldChar w:fldCharType="begin"/>
@@ -11127,7 +9103,7 @@
           <w:color w:val="000000"/>
           <w:shd w:val="clear" w:color="auto" w:fill="ffffff"/>
         </w:rPr>
-        <w:t xml:space="preserve">=1.22</w:t>
+        <w:t xml:space="preserve">=0.95</w:t>
       </w:r>
     </w:p>
     <w:p>
@@ -11430,7 +9406,7 @@
           <w:color w:val="000000"/>
           <w:shd w:val="clear" w:color="auto" w:fill="ffffff"/>
         </w:rPr>
-        <w:t xml:space="preserve">       = 1.24×(2× 1499.+  200.)×tan(1.05/2)×0.9750* 1.433× 1050.×1e-3</w:t>
+        <w:t xml:space="preserve">       = 1.05×(2× 1066.+  450.)×tan(1.05/2)×0.9500* 1.433× 1350.×1e-3</w:t>
       </w:r>
     </w:p>
     <w:p>
@@ -11451,7 +9427,7 @@
           <w:color w:val="000000"/>
           <w:shd w:val="clear" w:color="auto" w:fill="ffffff"/>
         </w:rPr>
-        <w:t xml:space="preserve">       =   3370.56 kN</w:t>
+        <w:t xml:space="preserve">       =   2876.30 kN</w:t>
       </w:r>
     </w:p>
     <w:p>
@@ -11502,7 +9478,7 @@
           <w:color w:val="000000"/>
           <w:shd w:val="clear" w:color="auto" w:fill="ffffff"/>
         </w:rPr>
-        <w:t xml:space="preserve">= 2836.27×1.00 kN</w:t>
+        <w:t xml:space="preserve">= 2428.02×1.00 kN</w:t>
       </w:r>
     </w:p>
     <w:p>
@@ -11805,7 +9781,7 @@
           <w:color w:val="000000"/>
           <w:shd w:val="clear" w:color="auto" w:fill="ffffff"/>
         </w:rPr>
-        <w:t xml:space="preserve">       = 1.22×(2× 1499.+  274.)×tan(1.05/2)×0.9750* 1.433× 1050.×1e-3</w:t>
+        <w:t xml:space="preserve">       = 0.95×(2× 1066.+  524.)×tan(1.05/2)×0.9500* 1.433× 1350.×1e-3</w:t>
       </w:r>
     </w:p>
     <w:p>
@@ -11826,7 +9802,7 @@
           <w:color w:val="000000"/>
           <w:shd w:val="clear" w:color="auto" w:fill="ffffff"/>
         </w:rPr>
-        <w:t xml:space="preserve">       =   3312.91 kN</w:t>
+        <w:t xml:space="preserve">       =   2629.58 kN</w:t>
       </w:r>
     </w:p>
     <w:p>
@@ -11877,7 +9853,7 @@
           <w:color w:val="000000"/>
           <w:shd w:val="clear" w:color="auto" w:fill="ffffff"/>
         </w:rPr>
-        <w:t xml:space="preserve">= 2836.27×1.00 kN</w:t>
+        <w:t xml:space="preserve">= 2428.02×1.00 kN</w:t>
       </w:r>
     </w:p>
     <w:p>
@@ -11940,7 +9916,7 @@
           <w:color w:val="000000"/>
           <w:shd w:val="clear" w:color="auto" w:fill="ffffff"/>
         </w:rPr>
-        <w:t xml:space="preserve">   承台高度  HCD= 1100.</w:t>
+        <w:t xml:space="preserve">   承台高度  HCD= 1400.</w:t>
       </w:r>
     </w:p>
     <w:p>
@@ -12012,7 +9988,7 @@
           <w:color w:val="000000"/>
           <w:shd w:val="clear" w:color="auto" w:fill="ffffff"/>
         </w:rPr>
-        <w:t xml:space="preserve">= 1050.        </w:t>
+        <w:t xml:space="preserve">= 1350.        </w:t>
       </w:r>
       <w:r>
         <w:fldChar w:fldCharType="begin"/>
@@ -12042,7 +10018,7 @@
           <w:color w:val="000000"/>
           <w:shd w:val="clear" w:color="auto" w:fill="ffffff"/>
         </w:rPr>
-        <w:t xml:space="preserve">= 200.        </w:t>
+        <w:t xml:space="preserve">= 450.        </w:t>
       </w:r>
       <w:r>
         <w:fldChar w:fldCharType="begin"/>
@@ -12072,7 +10048,7 @@
           <w:color w:val="000000"/>
           <w:shd w:val="clear" w:color="auto" w:fill="ffffff"/>
         </w:rPr>
-        <w:t xml:space="preserve">=0.25</w:t>
+        <w:t xml:space="preserve">=0.33</w:t>
       </w:r>
     </w:p>
     <w:p>
@@ -12264,7 +10240,7 @@
           <w:color w:val="000000"/>
           <w:shd w:val="clear" w:color="auto" w:fill="ffffff"/>
         </w:rPr>
-        <w:t xml:space="preserve">       = 0.93*1.75/(0.25+1.0)* 2698.* 1050.*1.4329*1.e-3</w:t>
+        <w:t xml:space="preserve">       = 0.88*1.75/(0.33+1.0)* 2236.* 1350.*1.4329*1.e-3</w:t>
       </w:r>
     </w:p>
     <w:p>
@@ -12285,7 +10261,7 @@
           <w:color w:val="000000"/>
           <w:shd w:val="clear" w:color="auto" w:fill="ffffff"/>
         </w:rPr>
-        <w:t xml:space="preserve">       =   5308.79</w:t>
+        <w:t xml:space="preserve">       =   4980.98</w:t>
       </w:r>
     </w:p>
     <w:p>
@@ -12336,7 +10312,7 @@
           <w:color w:val="000000"/>
           <w:shd w:val="clear" w:color="auto" w:fill="ffffff"/>
         </w:rPr>
-        <w:t xml:space="preserve">= 2836.27 (* 1.00) kN</w:t>
+        <w:t xml:space="preserve">= 2428.02 (* 1.00) kN</w:t>
       </w:r>
     </w:p>
     <w:p>
@@ -12357,7 +10333,7 @@
           <w:color w:val="000000"/>
           <w:shd w:val="clear" w:color="auto" w:fill="ffffff"/>
         </w:rPr>
-        <w:t xml:space="preserve">   承台高度  HCD= 1100.00</w:t>
+        <w:t xml:space="preserve">   承台高度  HCD= 1400.00</w:t>
       </w:r>
     </w:p>
     <w:p>
@@ -12429,7 +10405,7 @@
           <w:color w:val="000000"/>
           <w:shd w:val="clear" w:color="auto" w:fill="ffffff"/>
         </w:rPr>
-        <w:t xml:space="preserve">= 1050.        </w:t>
+        <w:t xml:space="preserve">= 1350.        </w:t>
       </w:r>
       <w:r>
         <w:fldChar w:fldCharType="begin"/>
@@ -12459,7 +10435,7 @@
           <w:color w:val="000000"/>
           <w:shd w:val="clear" w:color="auto" w:fill="ffffff"/>
         </w:rPr>
-        <w:t xml:space="preserve">= 316.        </w:t>
+        <w:t xml:space="preserve">= 605.        </w:t>
       </w:r>
       <w:r>
         <w:fldChar w:fldCharType="begin"/>
@@ -12489,7 +10465,7 @@
           <w:color w:val="000000"/>
           <w:shd w:val="clear" w:color="auto" w:fill="ffffff"/>
         </w:rPr>
-        <w:t xml:space="preserve">=0.30</w:t>
+        <w:t xml:space="preserve">=0.45</w:t>
       </w:r>
     </w:p>
     <w:p>
@@ -12681,7 +10657,7 @@
           <w:color w:val="000000"/>
           <w:shd w:val="clear" w:color="auto" w:fill="ffffff"/>
         </w:rPr>
-        <w:t xml:space="preserve">       = 0.93*1.75/(0.30+1.0)* 2145.* 1050.*1.4329*1.e-3</w:t>
+        <w:t xml:space="preserve">       = 0.88*1.75/(0.45+1.0)* 1735.* 1350.*1.4329*1.e-3</w:t>
       </w:r>
     </w:p>
     <w:p>
@@ -12702,7 +10678,7 @@
           <w:color w:val="000000"/>
           <w:shd w:val="clear" w:color="auto" w:fill="ffffff"/>
         </w:rPr>
-        <w:t xml:space="preserve">       =   4056.35</w:t>
+        <w:t xml:space="preserve">       =   3558.38</w:t>
       </w:r>
     </w:p>
     <w:p>
@@ -12753,7 +10729,7 @@
           <w:color w:val="000000"/>
           <w:shd w:val="clear" w:color="auto" w:fill="ffffff"/>
         </w:rPr>
-        <w:t xml:space="preserve">= 2836.27 (* 1.00) kN</w:t>
+        <w:t xml:space="preserve">= 2428.02 (* 1.00) kN</w:t>
       </w:r>
     </w:p>
     <w:p>
@@ -12774,7 +10750,7 @@
           <w:color w:val="000000"/>
           <w:shd w:val="clear" w:color="auto" w:fill="ffffff"/>
         </w:rPr>
-        <w:t xml:space="preserve">抗剪切承载力 下截面 免校核</w:t>
+        <w:t xml:space="preserve">   承台高度  HCD= 1400.00</w:t>
       </w:r>
     </w:p>
     <w:p>
@@ -12795,7 +10771,7 @@
           <w:color w:val="000000"/>
           <w:shd w:val="clear" w:color="auto" w:fill="ffffff"/>
         </w:rPr>
-        <w:t xml:space="preserve"/>
+        <w:t xml:space="preserve">    下侧：</w:t>
       </w:r>
     </w:p>
     <w:p>
@@ -12816,7 +10792,97 @@
           <w:color w:val="000000"/>
           <w:shd w:val="clear" w:color="auto" w:fill="ffffff"/>
         </w:rPr>
-        <w:t xml:space="preserve">承台阶梯高度：</w:t>
+        <w:t xml:space="preserve">    </w:t>
+      </w:r>
+      <w:r>
+        <w:fldChar w:fldCharType="begin"/>
+      </w:r>
+      <w:r>
+        <w:rPr>
+          <w:rFonts w:ascii="宋体" w:eastAsia="宋体" w:hint="eastAsia"/>
+          <w:sz w:val="20"/>
+          <w:szCs w:val="20"/>
+          <w:color w:val="000000"/>
+          <w:shd w:val="clear" w:color="auto" w:fill="ffffff"/>
+        </w:rPr>
+        <w:instrText>EQ \s\up0(h)\s\do2(0)</w:instrText>
+      </w:r>
+      <w:r>
+        <w:fldChar w:fldCharType="end"/>
+      </w:r>
+      <w:pPr>
+        <w:jc w:val="left"/>
+      </w:pPr>
+      <w:r>
+        <w:rPr>
+          <w:rFonts w:ascii="宋体" w:eastAsia="宋体" w:hint="eastAsia"/>
+          <w:b w:val="0"/>
+          <w:sz w:val="20"/>
+          <w:szCs w:val="20"/>
+          <w:color w:val="000000"/>
+          <w:shd w:val="clear" w:color="auto" w:fill="ffffff"/>
+        </w:rPr>
+        <w:t xml:space="preserve">= 1350.        </w:t>
+      </w:r>
+      <w:r>
+        <w:fldChar w:fldCharType="begin"/>
+      </w:r>
+      <w:r>
+        <w:rPr>
+          <w:rFonts w:ascii="宋体" w:eastAsia="宋体" w:hint="eastAsia"/>
+          <w:sz w:val="20"/>
+          <w:szCs w:val="20"/>
+          <w:color w:val="000000"/>
+          <w:shd w:val="clear" w:color="auto" w:fill="ffffff"/>
+        </w:rPr>
+        <w:instrText>EQ \s\up0(α)\s\do2(left)</w:instrText>
+      </w:r>
+      <w:r>
+        <w:fldChar w:fldCharType="end"/>
+      </w:r>
+      <w:pPr>
+        <w:jc w:val="left"/>
+      </w:pPr>
+      <w:r>
+        <w:rPr>
+          <w:rFonts w:ascii="宋体" w:eastAsia="宋体" w:hint="eastAsia"/>
+          <w:b w:val="0"/>
+          <w:sz w:val="20"/>
+          <w:szCs w:val="20"/>
+          <w:color w:val="000000"/>
+          <w:shd w:val="clear" w:color="auto" w:fill="ffffff"/>
+        </w:rPr>
+        <w:t xml:space="preserve">=  27.        </w:t>
+      </w:r>
+      <w:r>
+        <w:fldChar w:fldCharType="begin"/>
+      </w:r>
+      <w:r>
+        <w:rPr>
+          <w:rFonts w:ascii="宋体" w:eastAsia="宋体" w:hint="eastAsia"/>
+          <w:sz w:val="20"/>
+          <w:szCs w:val="20"/>
+          <w:color w:val="000000"/>
+          <w:shd w:val="clear" w:color="auto" w:fill="ffffff"/>
+        </w:rPr>
+        <w:instrText>EQ \s\up0(λ)\s\do2()</w:instrText>
+      </w:r>
+      <w:r>
+        <w:fldChar w:fldCharType="end"/>
+      </w:r>
+      <w:pPr>
+        <w:jc w:val="left"/>
+      </w:pPr>
+      <w:r>
+        <w:rPr>
+          <w:rFonts w:ascii="宋体" w:eastAsia="宋体" w:hint="eastAsia"/>
+          <w:b w:val="0"/>
+          <w:sz w:val="20"/>
+          <w:szCs w:val="20"/>
+          <w:color w:val="000000"/>
+          <w:shd w:val="clear" w:color="auto" w:fill="ffffff"/>
+        </w:rPr>
+        <w:t xml:space="preserve">=0.25</w:t>
       </w:r>
     </w:p>
     <w:p>
@@ -12837,7 +10903,187 @@
           <w:color w:val="000000"/>
           <w:shd w:val="clear" w:color="auto" w:fill="ffffff"/>
         </w:rPr>
-        <w:t xml:space="preserve"> 1阶高： 1100mm</w:t>
+        <w:t xml:space="preserve">    </w:t>
+      </w:r>
+      <w:r>
+        <w:fldChar w:fldCharType="begin"/>
+      </w:r>
+      <w:r>
+        <w:rPr>
+          <w:rFonts w:ascii="宋体" w:eastAsia="宋体" w:hint="eastAsia"/>
+          <w:sz w:val="20"/>
+          <w:szCs w:val="20"/>
+          <w:color w:val="000000"/>
+          <w:shd w:val="clear" w:color="auto" w:fill="ffffff"/>
+        </w:rPr>
+        <w:instrText>EQ \s\up0(V)\s\do2(PL)</w:instrText>
+      </w:r>
+      <w:r>
+        <w:fldChar w:fldCharType="end"/>
+      </w:r>
+      <w:pPr>
+        <w:jc w:val="left"/>
+      </w:pPr>
+      <w:r>
+        <w:rPr>
+          <w:rFonts w:ascii="宋体" w:eastAsia="宋体" w:hint="eastAsia"/>
+          <w:b w:val="0"/>
+          <w:sz w:val="20"/>
+          <w:szCs w:val="20"/>
+          <w:color w:val="000000"/>
+          <w:shd w:val="clear" w:color="auto" w:fill="ffffff"/>
+        </w:rPr>
+        <w:t xml:space="preserve"> = </w:t>
+      </w:r>
+      <w:r>
+        <w:fldChar w:fldCharType="begin"/>
+      </w:r>
+      <w:r>
+        <w:rPr>
+          <w:rFonts w:ascii="宋体" w:eastAsia="宋体" w:hint="eastAsia"/>
+          <w:sz w:val="20"/>
+          <w:szCs w:val="20"/>
+          <w:color w:val="000000"/>
+          <w:shd w:val="clear" w:color="auto" w:fill="ffffff"/>
+        </w:rPr>
+        <w:instrText>EQ \s\up0(β)\s\do2(hs)</w:instrText>
+      </w:r>
+      <w:r>
+        <w:fldChar w:fldCharType="end"/>
+      </w:r>
+      <w:pPr>
+        <w:jc w:val="left"/>
+      </w:pPr>
+      <w:r>
+        <w:rPr>
+          <w:rFonts w:ascii="宋体" w:eastAsia="宋体" w:hint="eastAsia"/>
+          <w:b w:val="0"/>
+          <w:sz w:val="20"/>
+          <w:szCs w:val="20"/>
+          <w:color w:val="000000"/>
+          <w:shd w:val="clear" w:color="auto" w:fill="ffffff"/>
+        </w:rPr>
+        <w:t xml:space="preserve">*1.75/(</w:t>
+      </w:r>
+      <w:r>
+        <w:fldChar w:fldCharType="begin"/>
+      </w:r>
+      <w:r>
+        <w:rPr>
+          <w:rFonts w:ascii="宋体" w:eastAsia="宋体" w:hint="eastAsia"/>
+          <w:sz w:val="20"/>
+          <w:szCs w:val="20"/>
+          <w:color w:val="000000"/>
+          <w:shd w:val="clear" w:color="auto" w:fill="ffffff"/>
+        </w:rPr>
+        <w:instrText>EQ \s\up0(λ)\s\do2()</w:instrText>
+      </w:r>
+      <w:r>
+        <w:fldChar w:fldCharType="end"/>
+      </w:r>
+      <w:pPr>
+        <w:jc w:val="left"/>
+      </w:pPr>
+      <w:r>
+        <w:rPr>
+          <w:rFonts w:ascii="宋体" w:eastAsia="宋体" w:hint="eastAsia"/>
+          <w:b w:val="0"/>
+          <w:sz w:val="20"/>
+          <w:szCs w:val="20"/>
+          <w:color w:val="000000"/>
+          <w:shd w:val="clear" w:color="auto" w:fill="ffffff"/>
+        </w:rPr>
+        <w:t xml:space="preserve">+1.0)*</w:t>
+      </w:r>
+      <w:r>
+        <w:fldChar w:fldCharType="begin"/>
+      </w:r>
+      <w:r>
+        <w:rPr>
+          <w:rFonts w:ascii="宋体" w:eastAsia="宋体" w:hint="eastAsia"/>
+          <w:sz w:val="20"/>
+          <w:szCs w:val="20"/>
+          <w:color w:val="000000"/>
+          <w:shd w:val="clear" w:color="auto" w:fill="ffffff"/>
+        </w:rPr>
+        <w:instrText>EQ \s\up0(b0)\s\do2()</w:instrText>
+      </w:r>
+      <w:r>
+        <w:fldChar w:fldCharType="end"/>
+      </w:r>
+      <w:pPr>
+        <w:jc w:val="left"/>
+      </w:pPr>
+      <w:r>
+        <w:rPr>
+          <w:rFonts w:ascii="宋体" w:eastAsia="宋体" w:hint="eastAsia"/>
+          <w:b w:val="0"/>
+          <w:sz w:val="20"/>
+          <w:szCs w:val="20"/>
+          <w:color w:val="000000"/>
+          <w:shd w:val="clear" w:color="auto" w:fill="ffffff"/>
+        </w:rPr>
+        <w:t xml:space="preserve">*</w:t>
+      </w:r>
+      <w:r>
+        <w:fldChar w:fldCharType="begin"/>
+      </w:r>
+      <w:r>
+        <w:rPr>
+          <w:rFonts w:ascii="宋体" w:eastAsia="宋体" w:hint="eastAsia"/>
+          <w:sz w:val="20"/>
+          <w:szCs w:val="20"/>
+          <w:color w:val="000000"/>
+          <w:shd w:val="clear" w:color="auto" w:fill="ffffff"/>
+        </w:rPr>
+        <w:instrText>EQ \s\up0(h)\s\do2(0)</w:instrText>
+      </w:r>
+      <w:r>
+        <w:fldChar w:fldCharType="end"/>
+      </w:r>
+      <w:pPr>
+        <w:jc w:val="left"/>
+      </w:pPr>
+      <w:r>
+        <w:rPr>
+          <w:rFonts w:ascii="宋体" w:eastAsia="宋体" w:hint="eastAsia"/>
+          <w:b w:val="0"/>
+          <w:sz w:val="20"/>
+          <w:szCs w:val="20"/>
+          <w:color w:val="000000"/>
+          <w:shd w:val="clear" w:color="auto" w:fill="ffffff"/>
+        </w:rPr>
+        <w:t xml:space="preserve">*</w:t>
+      </w:r>
+      <w:r>
+        <w:fldChar w:fldCharType="begin"/>
+      </w:r>
+      <w:r>
+        <w:rPr>
+          <w:rFonts w:ascii="宋体" w:eastAsia="宋体" w:hint="eastAsia"/>
+          <w:sz w:val="20"/>
+          <w:szCs w:val="20"/>
+          <w:color w:val="000000"/>
+          <w:shd w:val="clear" w:color="auto" w:fill="ffffff"/>
+        </w:rPr>
+        <w:instrText>EQ \s\up0(f)\s\do2(t)</w:instrText>
+      </w:r>
+      <w:r>
+        <w:fldChar w:fldCharType="end"/>
+      </w:r>
+      <w:pPr>
+        <w:jc w:val="left"/>
+      </w:pPr>
+      <w:r>
+        <w:rPr>
+          <w:rFonts w:ascii="宋体" w:eastAsia="宋体" w:hint="eastAsia"/>
+          <w:b w:val="0"/>
+          <w:sz w:val="20"/>
+          <w:szCs w:val="20"/>
+          <w:color w:val="000000"/>
+          <w:shd w:val="clear" w:color="auto" w:fill="ffffff"/>
+        </w:rPr>
+        <w:t xml:space="preserve">*1.E-3</w:t>
       </w:r>
     </w:p>
     <w:p>
@@ -12858,7 +11104,7 @@
           <w:color w:val="000000"/>
           <w:shd w:val="clear" w:color="auto" w:fill="ffffff"/>
         </w:rPr>
-        <w:t xml:space="preserve"/>
+        <w:t xml:space="preserve">       = 0.95*1.75/(0.25+1.0)* 2908.* 1350.*1.4329*1.e-3</w:t>
       </w:r>
     </w:p>
     <w:p>
@@ -12879,7 +11125,7 @@
           <w:color w:val="000000"/>
           <w:shd w:val="clear" w:color="auto" w:fill="ffffff"/>
         </w:rPr>
-        <w:t xml:space="preserve">c、承台板配筋计算</w:t>
+        <w:t xml:space="preserve">       =   6909.65</w:t>
       </w:r>
     </w:p>
     <w:p>
@@ -12900,67 +11146,37 @@
           <w:color w:val="000000"/>
           <w:shd w:val="clear" w:color="auto" w:fill="ffffff"/>
         </w:rPr>
-        <w:t xml:space="preserve">   </w:t>
-      </w:r>
-      <w:r>
-        <w:fldChar w:fldCharType="begin"/>
-      </w:r>
-      <w:r>
-        <w:rPr>
-          <w:rFonts w:ascii="宋体" w:eastAsia="宋体" w:hint="eastAsia"/>
-          <w:sz w:val="20"/>
-          <w:szCs w:val="20"/>
-          <w:color w:val="000000"/>
-          <w:shd w:val="clear" w:color="auto" w:fill="ffffff"/>
-        </w:rPr>
-        <w:instrText>EQ \s\up0(N)\s\do2(max)</w:instrText>
-      </w:r>
-      <w:r>
-        <w:fldChar w:fldCharType="end"/>
-      </w:r>
-      <w:pPr>
-        <w:jc w:val="left"/>
-      </w:pPr>
-      <w:r>
-        <w:rPr>
-          <w:rFonts w:ascii="宋体" w:eastAsia="宋体" w:hint="eastAsia"/>
-          <w:b w:val="0"/>
-          <w:sz w:val="20"/>
-          <w:szCs w:val="20"/>
-          <w:color w:val="000000"/>
-          <w:shd w:val="clear" w:color="auto" w:fill="ffffff"/>
-        </w:rPr>
-        <w:t xml:space="preserve"> =2836.27    </w:t>
-      </w:r>
-      <w:r>
-        <w:fldChar w:fldCharType="begin"/>
-      </w:r>
-      <w:r>
-        <w:rPr>
-          <w:rFonts w:ascii="宋体" w:eastAsia="宋体" w:hint="eastAsia"/>
-          <w:sz w:val="20"/>
-          <w:szCs w:val="20"/>
-          <w:color w:val="000000"/>
-          <w:shd w:val="clear" w:color="auto" w:fill="ffffff"/>
-        </w:rPr>
-        <w:instrText>EQ \s\up0(S)\s\do2(a)</w:instrText>
-      </w:r>
-      <w:r>
-        <w:fldChar w:fldCharType="end"/>
-      </w:r>
-      <w:pPr>
-        <w:jc w:val="left"/>
-      </w:pPr>
-      <w:r>
-        <w:rPr>
-          <w:rFonts w:ascii="宋体" w:eastAsia="宋体" w:hint="eastAsia"/>
-          <w:b w:val="0"/>
-          <w:sz w:val="20"/>
-          <w:szCs w:val="20"/>
-          <w:color w:val="000000"/>
-          <w:shd w:val="clear" w:color="auto" w:fill="ffffff"/>
-        </w:rPr>
-        <w:t xml:space="preserve"> = 1500.    c =  700.</w:t>
+        <w:t xml:space="preserve">     &gt;    </w:t>
+      </w:r>
+      <w:r>
+        <w:fldChar w:fldCharType="begin"/>
+      </w:r>
+      <w:r>
+        <w:rPr>
+          <w:rFonts w:ascii="宋体" w:eastAsia="宋体" w:hint="eastAsia"/>
+          <w:sz w:val="20"/>
+          <w:szCs w:val="20"/>
+          <w:color w:val="000000"/>
+          <w:shd w:val="clear" w:color="auto" w:fill="ffffff"/>
+        </w:rPr>
+        <w:instrText>EQ \s\up0(F)\s\do2(LP)</w:instrText>
+      </w:r>
+      <w:r>
+        <w:fldChar w:fldCharType="end"/>
+      </w:r>
+      <w:pPr>
+        <w:jc w:val="left"/>
+      </w:pPr>
+      <w:r>
+        <w:rPr>
+          <w:rFonts w:ascii="宋体" w:eastAsia="宋体" w:hint="eastAsia"/>
+          <w:b w:val="0"/>
+          <w:sz w:val="20"/>
+          <w:szCs w:val="20"/>
+          <w:color w:val="000000"/>
+          <w:shd w:val="clear" w:color="auto" w:fill="ffffff"/>
+        </w:rPr>
+        <w:t xml:space="preserve">= 2428.02 (* 1.00) kN</w:t>
       </w:r>
     </w:p>
     <w:p>
@@ -12981,67 +11197,7 @@
           <w:color w:val="000000"/>
           <w:shd w:val="clear" w:color="auto" w:fill="ffffff"/>
         </w:rPr>
-        <w:t xml:space="preserve">   M = </w:t>
-      </w:r>
-      <w:r>
-        <w:fldChar w:fldCharType="begin"/>
-      </w:r>
-      <w:r>
-        <w:rPr>
-          <w:rFonts w:ascii="宋体" w:eastAsia="宋体" w:hint="eastAsia"/>
-          <w:sz w:val="20"/>
-          <w:szCs w:val="20"/>
-          <w:color w:val="000000"/>
-          <w:shd w:val="clear" w:color="auto" w:fill="ffffff"/>
-        </w:rPr>
-        <w:instrText>EQ \s\up0(N)\s\do2(max)</w:instrText>
-      </w:r>
-      <w:r>
-        <w:fldChar w:fldCharType="end"/>
-      </w:r>
-      <w:pPr>
-        <w:jc w:val="left"/>
-      </w:pPr>
-      <w:r>
-        <w:rPr>
-          <w:rFonts w:ascii="宋体" w:eastAsia="宋体" w:hint="eastAsia"/>
-          <w:b w:val="0"/>
-          <w:sz w:val="20"/>
-          <w:szCs w:val="20"/>
-          <w:color w:val="000000"/>
-          <w:shd w:val="clear" w:color="auto" w:fill="ffffff"/>
-        </w:rPr>
-        <w:t xml:space="preserve">(</w:t>
-      </w:r>
-      <w:r>
-        <w:fldChar w:fldCharType="begin"/>
-      </w:r>
-      <w:r>
-        <w:rPr>
-          <w:rFonts w:ascii="宋体" w:eastAsia="宋体" w:hint="eastAsia"/>
-          <w:sz w:val="20"/>
-          <w:szCs w:val="20"/>
-          <w:color w:val="000000"/>
-          <w:shd w:val="clear" w:color="auto" w:fill="ffffff"/>
-        </w:rPr>
-        <w:instrText>EQ \s\up0(S)\s\do2(a)</w:instrText>
-      </w:r>
-      <w:r>
-        <w:fldChar w:fldCharType="end"/>
-      </w:r>
-      <w:pPr>
-        <w:jc w:val="left"/>
-      </w:pPr>
-      <w:r>
-        <w:rPr>
-          <w:rFonts w:ascii="宋体" w:eastAsia="宋体" w:hint="eastAsia"/>
-          <w:b w:val="0"/>
-          <w:sz w:val="20"/>
-          <w:szCs w:val="20"/>
-          <w:color w:val="000000"/>
-          <w:shd w:val="clear" w:color="auto" w:fill="ffffff"/>
-        </w:rPr>
-        <w:t xml:space="preserve">-0.433*c)/3 =    1131.58 kN.m</w:t>
+        <w:t xml:space="preserve"/>
       </w:r>
     </w:p>
     <w:p>
@@ -13062,67 +11218,7 @@
           <w:color w:val="000000"/>
           <w:shd w:val="clear" w:color="auto" w:fill="ffffff"/>
         </w:rPr>
-        <w:t xml:space="preserve">   </w:t>
-      </w:r>
-      <w:r>
-        <w:fldChar w:fldCharType="begin"/>
-      </w:r>
-      <w:r>
-        <w:rPr>
-          <w:rFonts w:ascii="宋体" w:eastAsia="宋体" w:hint="eastAsia"/>
-          <w:sz w:val="20"/>
-          <w:szCs w:val="20"/>
-          <w:color w:val="000000"/>
-          <w:shd w:val="clear" w:color="auto" w:fill="ffffff"/>
-        </w:rPr>
-        <w:instrText>EQ \s\up0(A)\s\do2(g)</w:instrText>
-      </w:r>
-      <w:r>
-        <w:fldChar w:fldCharType="end"/>
-      </w:r>
-      <w:pPr>
-        <w:jc w:val="left"/>
-      </w:pPr>
-      <w:r>
-        <w:rPr>
-          <w:rFonts w:ascii="宋体" w:eastAsia="宋体" w:hint="eastAsia"/>
-          <w:b w:val="0"/>
-          <w:sz w:val="20"/>
-          <w:szCs w:val="20"/>
-          <w:color w:val="000000"/>
-          <w:shd w:val="clear" w:color="auto" w:fill="ffffff"/>
-        </w:rPr>
-        <w:t xml:space="preserve">=   3326.22 </w:t>
-      </w:r>
-      <w:r>
-        <w:fldChar w:fldCharType="begin"/>
-      </w:r>
-      <w:r>
-        <w:rPr>
-          <w:rFonts w:ascii="宋体" w:eastAsia="宋体" w:hint="eastAsia"/>
-          <w:sz w:val="20"/>
-          <w:szCs w:val="20"/>
-          <w:color w:val="000000"/>
-          <w:shd w:val="clear" w:color="auto" w:fill="ffffff"/>
-        </w:rPr>
-        <w:instrText>EQ \s\up0(mm)\s\up2(2)</w:instrText>
-      </w:r>
-      <w:r>
-        <w:fldChar w:fldCharType="end"/>
-      </w:r>
-      <w:pPr>
-        <w:jc w:val="left"/>
-      </w:pPr>
-      <w:r>
-        <w:rPr>
-          <w:rFonts w:ascii="宋体" w:eastAsia="宋体" w:hint="eastAsia"/>
-          <w:b w:val="0"/>
-          <w:sz w:val="20"/>
-          <w:szCs w:val="20"/>
-          <w:color w:val="000000"/>
-          <w:shd w:val="clear" w:color="auto" w:fill="ffffff"/>
-        </w:rPr>
-        <w:t xml:space="preserve"/>
+        <w:t xml:space="preserve">承台阶梯高度：</w:t>
       </w:r>
     </w:p>
     <w:p>
@@ -13143,6 +11239,69 @@
           <w:color w:val="000000"/>
           <w:shd w:val="clear" w:color="auto" w:fill="ffffff"/>
         </w:rPr>
+        <w:t xml:space="preserve"> 1阶高： 1400mm</w:t>
+      </w:r>
+    </w:p>
+    <w:p>
+      <w:pPr>
+        <w:ind w:firstLineChars="200"/>
+        <w:spacing w:beforeLines="0" w:afterLines="0" w:line="56"/>
+        <w:jc w:val="left"/>
+      </w:pPr>
+      <w:pPr>
+        <w:jc w:val="left"/>
+      </w:pPr>
+      <w:r>
+        <w:rPr>
+          <w:rFonts w:ascii="宋体" w:eastAsia="宋体" w:hint="eastAsia"/>
+          <w:b w:val="0"/>
+          <w:sz w:val="20"/>
+          <w:szCs w:val="20"/>
+          <w:color w:val="000000"/>
+          <w:shd w:val="clear" w:color="auto" w:fill="ffffff"/>
+        </w:rPr>
+        <w:t xml:space="preserve"/>
+      </w:r>
+    </w:p>
+    <w:p>
+      <w:pPr>
+        <w:ind w:firstLineChars="200"/>
+        <w:spacing w:beforeLines="0" w:afterLines="0" w:line="56"/>
+        <w:jc w:val="left"/>
+      </w:pPr>
+      <w:pPr>
+        <w:jc w:val="left"/>
+      </w:pPr>
+      <w:r>
+        <w:rPr>
+          <w:rFonts w:ascii="宋体" w:eastAsia="宋体" w:hint="eastAsia"/>
+          <w:b w:val="0"/>
+          <w:sz w:val="20"/>
+          <w:szCs w:val="20"/>
+          <w:color w:val="000000"/>
+          <w:shd w:val="clear" w:color="auto" w:fill="ffffff"/>
+        </w:rPr>
+        <w:t xml:space="preserve">c、承台板配筋计算</w:t>
+      </w:r>
+    </w:p>
+    <w:p>
+      <w:pPr>
+        <w:ind w:firstLineChars="200"/>
+        <w:spacing w:beforeLines="0" w:afterLines="0" w:line="56"/>
+        <w:jc w:val="left"/>
+      </w:pPr>
+      <w:pPr>
+        <w:jc w:val="left"/>
+      </w:pPr>
+      <w:r>
+        <w:rPr>
+          <w:rFonts w:ascii="宋体" w:eastAsia="宋体" w:hint="eastAsia"/>
+          <w:b w:val="0"/>
+          <w:sz w:val="20"/>
+          <w:szCs w:val="20"/>
+          <w:color w:val="000000"/>
+          <w:shd w:val="clear" w:color="auto" w:fill="ffffff"/>
+        </w:rPr>
         <w:t xml:space="preserve">   </w:t>
       </w:r>
       <w:r>
@@ -13156,6 +11315,249 @@
           <w:color w:val="000000"/>
           <w:shd w:val="clear" w:color="auto" w:fill="ffffff"/>
         </w:rPr>
+        <w:instrText>EQ \s\up0(N)\s\do2(max)</w:instrText>
+      </w:r>
+      <w:r>
+        <w:fldChar w:fldCharType="end"/>
+      </w:r>
+      <w:pPr>
+        <w:jc w:val="left"/>
+      </w:pPr>
+      <w:r>
+        <w:rPr>
+          <w:rFonts w:ascii="宋体" w:eastAsia="宋体" w:hint="eastAsia"/>
+          <w:b w:val="0"/>
+          <w:sz w:val="20"/>
+          <w:szCs w:val="20"/>
+          <w:color w:val="000000"/>
+          <w:shd w:val="clear" w:color="auto" w:fill="ffffff"/>
+        </w:rPr>
+        <w:t xml:space="preserve"> =2428.02    </w:t>
+      </w:r>
+      <w:r>
+        <w:fldChar w:fldCharType="begin"/>
+      </w:r>
+      <w:r>
+        <w:rPr>
+          <w:rFonts w:ascii="宋体" w:eastAsia="宋体" w:hint="eastAsia"/>
+          <w:sz w:val="20"/>
+          <w:szCs w:val="20"/>
+          <w:color w:val="000000"/>
+          <w:shd w:val="clear" w:color="auto" w:fill="ffffff"/>
+        </w:rPr>
+        <w:instrText>EQ \s\up0(S)\s\do2(a)</w:instrText>
+      </w:r>
+      <w:r>
+        <w:fldChar w:fldCharType="end"/>
+      </w:r>
+      <w:pPr>
+        <w:jc w:val="left"/>
+      </w:pPr>
+      <w:r>
+        <w:rPr>
+          <w:rFonts w:ascii="宋体" w:eastAsia="宋体" w:hint="eastAsia"/>
+          <w:b w:val="0"/>
+          <w:sz w:val="20"/>
+          <w:szCs w:val="20"/>
+          <w:color w:val="000000"/>
+          <w:shd w:val="clear" w:color="auto" w:fill="ffffff"/>
+        </w:rPr>
+        <w:t xml:space="preserve"> = 2000.    c =  700.</w:t>
+      </w:r>
+    </w:p>
+    <w:p>
+      <w:pPr>
+        <w:ind w:firstLineChars="200"/>
+        <w:spacing w:beforeLines="0" w:afterLines="0" w:line="56"/>
+        <w:jc w:val="left"/>
+      </w:pPr>
+      <w:pPr>
+        <w:jc w:val="left"/>
+      </w:pPr>
+      <w:r>
+        <w:rPr>
+          <w:rFonts w:ascii="宋体" w:eastAsia="宋体" w:hint="eastAsia"/>
+          <w:b w:val="0"/>
+          <w:sz w:val="20"/>
+          <w:szCs w:val="20"/>
+          <w:color w:val="000000"/>
+          <w:shd w:val="clear" w:color="auto" w:fill="ffffff"/>
+        </w:rPr>
+        <w:t xml:space="preserve">   M = </w:t>
+      </w:r>
+      <w:r>
+        <w:fldChar w:fldCharType="begin"/>
+      </w:r>
+      <w:r>
+        <w:rPr>
+          <w:rFonts w:ascii="宋体" w:eastAsia="宋体" w:hint="eastAsia"/>
+          <w:sz w:val="20"/>
+          <w:szCs w:val="20"/>
+          <w:color w:val="000000"/>
+          <w:shd w:val="clear" w:color="auto" w:fill="ffffff"/>
+        </w:rPr>
+        <w:instrText>EQ \s\up0(N)\s\do2(max)</w:instrText>
+      </w:r>
+      <w:r>
+        <w:fldChar w:fldCharType="end"/>
+      </w:r>
+      <w:pPr>
+        <w:jc w:val="left"/>
+      </w:pPr>
+      <w:r>
+        <w:rPr>
+          <w:rFonts w:ascii="宋体" w:eastAsia="宋体" w:hint="eastAsia"/>
+          <w:b w:val="0"/>
+          <w:sz w:val="20"/>
+          <w:szCs w:val="20"/>
+          <w:color w:val="000000"/>
+          <w:shd w:val="clear" w:color="auto" w:fill="ffffff"/>
+        </w:rPr>
+        <w:t xml:space="preserve">(</w:t>
+      </w:r>
+      <w:r>
+        <w:fldChar w:fldCharType="begin"/>
+      </w:r>
+      <w:r>
+        <w:rPr>
+          <w:rFonts w:ascii="宋体" w:eastAsia="宋体" w:hint="eastAsia"/>
+          <w:sz w:val="20"/>
+          <w:szCs w:val="20"/>
+          <w:color w:val="000000"/>
+          <w:shd w:val="clear" w:color="auto" w:fill="ffffff"/>
+        </w:rPr>
+        <w:instrText>EQ \s\up0(S)\s\do2(a)</w:instrText>
+      </w:r>
+      <w:r>
+        <w:fldChar w:fldCharType="end"/>
+      </w:r>
+      <w:pPr>
+        <w:jc w:val="left"/>
+      </w:pPr>
+      <w:r>
+        <w:rPr>
+          <w:rFonts w:ascii="宋体" w:eastAsia="宋体" w:hint="eastAsia"/>
+          <w:b w:val="0"/>
+          <w:sz w:val="20"/>
+          <w:szCs w:val="20"/>
+          <w:color w:val="000000"/>
+          <w:shd w:val="clear" w:color="auto" w:fill="ffffff"/>
+        </w:rPr>
+        <w:t xml:space="preserve">-0.433*c)/3 =    1373.37 kN.m</w:t>
+      </w:r>
+    </w:p>
+    <w:p>
+      <w:pPr>
+        <w:ind w:firstLineChars="200"/>
+        <w:spacing w:beforeLines="0" w:afterLines="0" w:line="56"/>
+        <w:jc w:val="left"/>
+      </w:pPr>
+      <w:pPr>
+        <w:jc w:val="left"/>
+      </w:pPr>
+      <w:r>
+        <w:rPr>
+          <w:rFonts w:ascii="宋体" w:eastAsia="宋体" w:hint="eastAsia"/>
+          <w:b w:val="0"/>
+          <w:sz w:val="20"/>
+          <w:szCs w:val="20"/>
+          <w:color w:val="000000"/>
+          <w:shd w:val="clear" w:color="auto" w:fill="ffffff"/>
+        </w:rPr>
+        <w:t xml:space="preserve">   </w:t>
+      </w:r>
+      <w:r>
+        <w:fldChar w:fldCharType="begin"/>
+      </w:r>
+      <w:r>
+        <w:rPr>
+          <w:rFonts w:ascii="宋体" w:eastAsia="宋体" w:hint="eastAsia"/>
+          <w:sz w:val="20"/>
+          <w:szCs w:val="20"/>
+          <w:color w:val="000000"/>
+          <w:shd w:val="clear" w:color="auto" w:fill="ffffff"/>
+        </w:rPr>
+        <w:instrText>EQ \s\up0(A)\s\do2(g)</w:instrText>
+      </w:r>
+      <w:r>
+        <w:fldChar w:fldCharType="end"/>
+      </w:r>
+      <w:pPr>
+        <w:jc w:val="left"/>
+      </w:pPr>
+      <w:r>
+        <w:rPr>
+          <w:rFonts w:ascii="宋体" w:eastAsia="宋体" w:hint="eastAsia"/>
+          <w:b w:val="0"/>
+          <w:sz w:val="20"/>
+          <w:szCs w:val="20"/>
+          <w:color w:val="000000"/>
+          <w:shd w:val="clear" w:color="auto" w:fill="ffffff"/>
+        </w:rPr>
+        <w:t xml:space="preserve">=   3139.84 </w:t>
+      </w:r>
+      <w:r>
+        <w:fldChar w:fldCharType="begin"/>
+      </w:r>
+      <w:r>
+        <w:rPr>
+          <w:rFonts w:ascii="宋体" w:eastAsia="宋体" w:hint="eastAsia"/>
+          <w:sz w:val="20"/>
+          <w:szCs w:val="20"/>
+          <w:color w:val="000000"/>
+          <w:shd w:val="clear" w:color="auto" w:fill="ffffff"/>
+        </w:rPr>
+        <w:instrText>EQ \s\up0(mm)\s\up2(2)</w:instrText>
+      </w:r>
+      <w:r>
+        <w:fldChar w:fldCharType="end"/>
+      </w:r>
+      <w:pPr>
+        <w:jc w:val="left"/>
+      </w:pPr>
+      <w:r>
+        <w:rPr>
+          <w:rFonts w:ascii="宋体" w:eastAsia="宋体" w:hint="eastAsia"/>
+          <w:b w:val="0"/>
+          <w:sz w:val="20"/>
+          <w:szCs w:val="20"/>
+          <w:color w:val="000000"/>
+          <w:shd w:val="clear" w:color="auto" w:fill="ffffff"/>
+        </w:rPr>
+        <w:t xml:space="preserve"/>
+      </w:r>
+    </w:p>
+    <w:p>
+      <w:pPr>
+        <w:ind w:firstLineChars="200"/>
+        <w:spacing w:beforeLines="0" w:afterLines="0" w:line="56"/>
+        <w:jc w:val="left"/>
+      </w:pPr>
+      <w:pPr>
+        <w:jc w:val="left"/>
+      </w:pPr>
+      <w:r>
+        <w:rPr>
+          <w:rFonts w:ascii="宋体" w:eastAsia="宋体" w:hint="eastAsia"/>
+          <w:b w:val="0"/>
+          <w:sz w:val="20"/>
+          <w:szCs w:val="20"/>
+          <w:color w:val="000000"/>
+          <w:shd w:val="clear" w:color="auto" w:fill="ffffff"/>
+        </w:rPr>
+        <w:t xml:space="preserve">   </w:t>
+      </w:r>
+      <w:r>
+        <w:fldChar w:fldCharType="begin"/>
+      </w:r>
+      <w:r>
+        <w:rPr>
+          <w:rFonts w:ascii="宋体" w:eastAsia="宋体" w:hint="eastAsia"/>
+          <w:sz w:val="20"/>
+          <w:szCs w:val="20"/>
+          <w:color w:val="000000"/>
+          <w:shd w:val="clear" w:color="auto" w:fill="ffffff"/>
+        </w:rPr>
         <w:instrText>EQ \s\up0(D)\s\do2(is)</w:instrText>
       </w:r>
       <w:r>
@@ -13173,7 +11575,7 @@
           <w:color w:val="000000"/>
           <w:shd w:val="clear" w:color="auto" w:fill="ffffff"/>
         </w:rPr>
-        <w:t xml:space="preserve">=    833. </w:t>
+        <w:t xml:space="preserve">=    727. </w:t>
       </w:r>
       <w:r>
         <w:fldChar w:fldCharType="begin"/>
@@ -13268,7 +11670,7 @@
                 <w:color w:val="000000"/>
                 <w:shd w:val="clear" w:color="auto" w:fill="ffffff"/>
               </w:rPr>
-              <w:t xml:space="preserve">【72】SATWE基本组合:1.20*恒+1.40*活+0.84*风y</w:t>
+              <w:t xml:space="preserve">【55】SATWE基本组合:1.35*恒+0.98*活</w:t>
             </w:r>
           </w:p>
         </w:tc>
@@ -13313,7 +11715,7 @@
           <w:color w:val="000000"/>
           <w:shd w:val="clear" w:color="auto" w:fill="ffffff"/>
         </w:rPr>
-        <w:t xml:space="preserve">  N=8589.9kN   </w:t>
+        <w:t xml:space="preserve">  N=7432.0kN   </w:t>
       </w:r>
       <w:r>
         <w:fldChar w:fldCharType="begin"/>
@@ -13343,7 +11745,7 @@
           <w:color w:val="000000"/>
           <w:shd w:val="clear" w:color="auto" w:fill="ffffff"/>
         </w:rPr>
-        <w:t xml:space="preserve">=-54.3kN.m   </w:t>
+        <w:t xml:space="preserve">=-27.4kN.m   </w:t>
       </w:r>
       <w:r>
         <w:fldChar w:fldCharType="begin"/>
@@ -13373,7 +11775,7 @@
           <w:color w:val="000000"/>
           <w:shd w:val="clear" w:color="auto" w:fill="ffffff"/>
         </w:rPr>
-        <w:t xml:space="preserve">=-38.8kN.m   </w:t>
+        <w:t xml:space="preserve">=-77.1kN.m   </w:t>
       </w:r>
       <w:r>
         <w:fldChar w:fldCharType="begin"/>
@@ -13403,7 +11805,7 @@
           <w:color w:val="000000"/>
           <w:shd w:val="clear" w:color="auto" w:fill="ffffff"/>
         </w:rPr>
-        <w:t xml:space="preserve">=-26.9kN   </w:t>
+        <w:t xml:space="preserve">=-219.1kN   </w:t>
       </w:r>
       <w:r>
         <w:fldChar w:fldCharType="begin"/>
@@ -13433,7 +11835,7 @@
           <w:color w:val="000000"/>
           <w:shd w:val="clear" w:color="auto" w:fill="ffffff"/>
         </w:rPr>
-        <w:t xml:space="preserve">=24.5kN</w:t>
+        <w:t xml:space="preserve">=74.1kN</w:t>
       </w:r>
     </w:p>
     <w:p>
@@ -13505,7 +11907,7 @@
           <w:color w:val="000000"/>
           <w:shd w:val="clear" w:color="auto" w:fill="ffffff"/>
         </w:rPr>
-        <w:t xml:space="preserve"> =    151.1×1.20=   181.4</w:t>
+        <w:t xml:space="preserve"> =    134.4×1.35=   181.4</w:t>
       </w:r>
     </w:p>
     <w:p>
@@ -13759,7 +12161,7 @@
                 <w:color w:val="000000"/>
                 <w:shd w:val="clear" w:color="auto" w:fill="ffffff"/>
               </w:rPr>
-              <w:t xml:space="preserve">866.0</w:t>
+              <w:t xml:space="preserve">1154.7</w:t>
             </w:r>
           </w:p>
         </w:tc>
@@ -13785,7 +12187,7 @@
                 <w:color w:val="000000"/>
                 <w:shd w:val="clear" w:color="auto" w:fill="ffffff"/>
               </w:rPr>
-              <w:t xml:space="preserve">2905.07</w:t>
+              <w:t xml:space="preserve">2493.15</w:t>
             </w:r>
           </w:p>
         </w:tc>
@@ -13811,7 +12213,7 @@
                 <w:color w:val="000000"/>
                 <w:shd w:val="clear" w:color="auto" w:fill="ffffff"/>
               </w:rPr>
-              <w:t xml:space="preserve">2965.53</w:t>
+              <w:t xml:space="preserve">2553.61</w:t>
             </w:r>
           </w:p>
         </w:tc>
@@ -13866,7 +12268,7 @@
                 <w:color w:val="000000"/>
                 <w:shd w:val="clear" w:color="auto" w:fill="ffffff"/>
               </w:rPr>
-              <w:t xml:space="preserve">-750.0</w:t>
+              <w:t xml:space="preserve">-1000.0</w:t>
             </w:r>
           </w:p>
         </w:tc>
@@ -13892,7 +12294,7 @@
                 <w:color w:val="000000"/>
                 <w:shd w:val="clear" w:color="auto" w:fill="ffffff"/>
               </w:rPr>
-              <w:t xml:space="preserve">-433.0</w:t>
+              <w:t xml:space="preserve">-577.4</w:t>
             </w:r>
           </w:p>
         </w:tc>
@@ -13918,7 +12320,7 @@
                 <w:color w:val="000000"/>
                 <w:shd w:val="clear" w:color="auto" w:fill="ffffff"/>
               </w:rPr>
-              <w:t xml:space="preserve">2868.25</w:t>
+              <w:t xml:space="preserve">2507.95</w:t>
             </w:r>
           </w:p>
         </w:tc>
@@ -13944,7 +12346,7 @@
                 <w:color w:val="000000"/>
                 <w:shd w:val="clear" w:color="auto" w:fill="ffffff"/>
               </w:rPr>
-              <w:t xml:space="preserve">2928.71</w:t>
+              <w:t xml:space="preserve">2568.41</w:t>
             </w:r>
           </w:p>
         </w:tc>
@@ -13999,7 +12401,7 @@
                 <w:color w:val="000000"/>
                 <w:shd w:val="clear" w:color="auto" w:fill="ffffff"/>
               </w:rPr>
-              <w:t xml:space="preserve">750.0</w:t>
+              <w:t xml:space="preserve">1000.0</w:t>
             </w:r>
           </w:p>
         </w:tc>
@@ -14025,7 +12427,7 @@
                 <w:color w:val="000000"/>
                 <w:shd w:val="clear" w:color="auto" w:fill="ffffff"/>
               </w:rPr>
-              <w:t xml:space="preserve">-433.0</w:t>
+              <w:t xml:space="preserve">-577.3</w:t>
             </w:r>
           </w:p>
         </w:tc>
@@ -14051,7 +12453,7 @@
                 <w:color w:val="000000"/>
                 <w:shd w:val="clear" w:color="auto" w:fill="ffffff"/>
               </w:rPr>
-              <w:t xml:space="preserve">2816.54</w:t>
+              <w:t xml:space="preserve">2430.89</w:t>
             </w:r>
           </w:p>
         </w:tc>
@@ -14077,7 +12479,7 @@
                 <w:color w:val="000000"/>
                 <w:shd w:val="clear" w:color="auto" w:fill="ffffff"/>
               </w:rPr>
-              <w:t xml:space="preserve">2877.00</w:t>
+              <w:t xml:space="preserve">2491.35</w:t>
             </w:r>
           </w:p>
         </w:tc>
@@ -14131,7 +12533,7 @@
           <w:color w:val="000000"/>
           <w:shd w:val="clear" w:color="auto" w:fill="ffffff"/>
         </w:rPr>
-        <w:t xml:space="preserve">=    8771.2 kN;        桩均反力</w:t>
+        <w:t xml:space="preserve">=    7613.4 kN;        桩均反力</w:t>
       </w:r>
       <w:r>
         <w:fldChar w:fldCharType="begin"/>
@@ -14161,7 +12563,7 @@
           <w:color w:val="000000"/>
           <w:shd w:val="clear" w:color="auto" w:fill="ffffff"/>
         </w:rPr>
-        <w:t xml:space="preserve">=    2923.7 kN</w:t>
+        <w:t xml:space="preserve">=    2537.8 kN</w:t>
       </w:r>
     </w:p>
     <w:p>
@@ -14254,7 +12656,7 @@
           <w:color w:val="000000"/>
           <w:shd w:val="clear" w:color="auto" w:fill="ffffff"/>
         </w:rPr>
-        <w:t xml:space="preserve">= 1050.    </w:t>
+        <w:t xml:space="preserve">= 1350.    </w:t>
       </w:r>
       <w:r>
         <w:fldChar w:fldCharType="begin"/>
@@ -14284,7 +12686,7 @@
           <w:color w:val="000000"/>
           <w:shd w:val="clear" w:color="auto" w:fill="ffffff"/>
         </w:rPr>
-        <w:t xml:space="preserve">= 200.    </w:t>
+        <w:t xml:space="preserve">= 450.    </w:t>
       </w:r>
       <w:r>
         <w:fldChar w:fldCharType="begin"/>
@@ -14314,7 +12716,7 @@
           <w:color w:val="000000"/>
           <w:shd w:val="clear" w:color="auto" w:fill="ffffff"/>
         </w:rPr>
-        <w:t xml:space="preserve">=0.25    </w:t>
+        <w:t xml:space="preserve">=0.33    </w:t>
       </w:r>
       <w:r>
         <w:fldChar w:fldCharType="begin"/>
@@ -14344,7 +12746,7 @@
           <w:color w:val="000000"/>
           <w:shd w:val="clear" w:color="auto" w:fill="ffffff"/>
         </w:rPr>
-        <w:t xml:space="preserve">= 1499.    </w:t>
+        <w:t xml:space="preserve">= 1066.    </w:t>
       </w:r>
       <w:r>
         <w:fldChar w:fldCharType="begin"/>
@@ -14374,7 +12776,7 @@
           <w:color w:val="000000"/>
           <w:shd w:val="clear" w:color="auto" w:fill="ffffff"/>
         </w:rPr>
-        <w:t xml:space="preserve">=1.24</w:t>
+        <w:t xml:space="preserve">=1.05</w:t>
       </w:r>
     </w:p>
     <w:p>
@@ -14425,7 +12827,7 @@
           <w:color w:val="000000"/>
           <w:shd w:val="clear" w:color="auto" w:fill="ffffff"/>
         </w:rPr>
-        <w:t xml:space="preserve">= 1050.    </w:t>
+        <w:t xml:space="preserve">= 1350.    </w:t>
       </w:r>
       <w:r>
         <w:fldChar w:fldCharType="begin"/>
@@ -14455,7 +12857,7 @@
           <w:color w:val="000000"/>
           <w:shd w:val="clear" w:color="auto" w:fill="ffffff"/>
         </w:rPr>
-        <w:t xml:space="preserve">= 274.    </w:t>
+        <w:t xml:space="preserve">= 524.    </w:t>
       </w:r>
       <w:r>
         <w:fldChar w:fldCharType="begin"/>
@@ -14485,7 +12887,7 @@
           <w:color w:val="000000"/>
           <w:shd w:val="clear" w:color="auto" w:fill="ffffff"/>
         </w:rPr>
-        <w:t xml:space="preserve">=0.26    </w:t>
+        <w:t xml:space="preserve">=0.39    </w:t>
       </w:r>
       <w:r>
         <w:fldChar w:fldCharType="begin"/>
@@ -14515,7 +12917,7 @@
           <w:color w:val="000000"/>
           <w:shd w:val="clear" w:color="auto" w:fill="ffffff"/>
         </w:rPr>
-        <w:t xml:space="preserve">= 1472.    </w:t>
+        <w:t xml:space="preserve">= 1039.    </w:t>
       </w:r>
       <w:r>
         <w:fldChar w:fldCharType="begin"/>
@@ -14545,7 +12947,7 @@
           <w:color w:val="000000"/>
           <w:shd w:val="clear" w:color="auto" w:fill="ffffff"/>
         </w:rPr>
-        <w:t xml:space="preserve">=1.22</w:t>
+        <w:t xml:space="preserve">=0.95</w:t>
       </w:r>
     </w:p>
     <w:p>
@@ -14848,7 +13250,7 @@
           <w:color w:val="000000"/>
           <w:shd w:val="clear" w:color="auto" w:fill="ffffff"/>
         </w:rPr>
-        <w:t xml:space="preserve">       = 1.24×(2× 1499.+  200.)×tan(1.05/2)×0.9750* 1.433× 1050.×1e-3</w:t>
+        <w:t xml:space="preserve">       = 1.05×(2× 1066.+  450.)×tan(1.05/2)×0.9500* 1.433× 1350.×1e-3</w:t>
       </w:r>
     </w:p>
     <w:p>
@@ -14869,7 +13271,7 @@
           <w:color w:val="000000"/>
           <w:shd w:val="clear" w:color="auto" w:fill="ffffff"/>
         </w:rPr>
-        <w:t xml:space="preserve">       =   3370.56 kN</w:t>
+        <w:t xml:space="preserve">       =   2876.30 kN</w:t>
       </w:r>
     </w:p>
     <w:p>
@@ -14920,7 +13322,7 @@
           <w:color w:val="000000"/>
           <w:shd w:val="clear" w:color="auto" w:fill="ffffff"/>
         </w:rPr>
-        <w:t xml:space="preserve">= 2905.07×1.00 kN</w:t>
+        <w:t xml:space="preserve">= 2507.95×1.00 kN</w:t>
       </w:r>
     </w:p>
     <w:p>
@@ -15223,7 +13625,7 @@
           <w:color w:val="000000"/>
           <w:shd w:val="clear" w:color="auto" w:fill="ffffff"/>
         </w:rPr>
-        <w:t xml:space="preserve">       = 1.22×(2× 1499.+  274.)×tan(1.05/2)×0.9750* 1.433× 1050.×1e-3</w:t>
+        <w:t xml:space="preserve">       = 0.95×(2× 1066.+  524.)×tan(1.05/2)×0.9500* 1.433× 1350.×1e-3</w:t>
       </w:r>
     </w:p>
     <w:p>
@@ -15244,7 +13646,7 @@
           <w:color w:val="000000"/>
           <w:shd w:val="clear" w:color="auto" w:fill="ffffff"/>
         </w:rPr>
-        <w:t xml:space="preserve">       =   3312.91 kN</w:t>
+        <w:t xml:space="preserve">       =   2629.58 kN</w:t>
       </w:r>
     </w:p>
     <w:p>
@@ -15295,7 +13697,7 @@
           <w:color w:val="000000"/>
           <w:shd w:val="clear" w:color="auto" w:fill="ffffff"/>
         </w:rPr>
-        <w:t xml:space="preserve">= 2905.07×1.00 kN</w:t>
+        <w:t xml:space="preserve">= 2507.95×1.00 kN</w:t>
       </w:r>
     </w:p>
     <w:p>
@@ -15358,7 +13760,7 @@
           <w:color w:val="000000"/>
           <w:shd w:val="clear" w:color="auto" w:fill="ffffff"/>
         </w:rPr>
-        <w:t xml:space="preserve">   承台高度  HCD= 1100.</w:t>
+        <w:t xml:space="preserve">   承台高度  HCD= 1400.</w:t>
       </w:r>
     </w:p>
     <w:p>
@@ -15430,7 +13832,7 @@
           <w:color w:val="000000"/>
           <w:shd w:val="clear" w:color="auto" w:fill="ffffff"/>
         </w:rPr>
-        <w:t xml:space="preserve">= 1050.        </w:t>
+        <w:t xml:space="preserve">= 1350.        </w:t>
       </w:r>
       <w:r>
         <w:fldChar w:fldCharType="begin"/>
@@ -15460,7 +13862,7 @@
           <w:color w:val="000000"/>
           <w:shd w:val="clear" w:color="auto" w:fill="ffffff"/>
         </w:rPr>
-        <w:t xml:space="preserve">= 200.        </w:t>
+        <w:t xml:space="preserve">= 450.        </w:t>
       </w:r>
       <w:r>
         <w:fldChar w:fldCharType="begin"/>
@@ -15490,7 +13892,7 @@
           <w:color w:val="000000"/>
           <w:shd w:val="clear" w:color="auto" w:fill="ffffff"/>
         </w:rPr>
-        <w:t xml:space="preserve">=0.25</w:t>
+        <w:t xml:space="preserve">=0.33</w:t>
       </w:r>
     </w:p>
     <w:p>
@@ -15682,7 +14084,7 @@
           <w:color w:val="000000"/>
           <w:shd w:val="clear" w:color="auto" w:fill="ffffff"/>
         </w:rPr>
-        <w:t xml:space="preserve">       = 0.93*1.75/(0.25+1.0)* 2698.* 1050.*1.4329*1.e-3</w:t>
+        <w:t xml:space="preserve">       = 0.88*1.75/(0.33+1.0)* 2236.* 1350.*1.4329*1.e-3</w:t>
       </w:r>
     </w:p>
     <w:p>
@@ -15703,7 +14105,7 @@
           <w:color w:val="000000"/>
           <w:shd w:val="clear" w:color="auto" w:fill="ffffff"/>
         </w:rPr>
-        <w:t xml:space="preserve">       =   5308.79</w:t>
+        <w:t xml:space="preserve">       =   4980.98</w:t>
       </w:r>
     </w:p>
     <w:p>
@@ -15754,7 +14156,7 @@
           <w:color w:val="000000"/>
           <w:shd w:val="clear" w:color="auto" w:fill="ffffff"/>
         </w:rPr>
-        <w:t xml:space="preserve">= 2905.07 (* 1.00) kN</w:t>
+        <w:t xml:space="preserve">= 2507.95 (* 1.00) kN</w:t>
       </w:r>
     </w:p>
     <w:p>
@@ -15775,7 +14177,7 @@
           <w:color w:val="000000"/>
           <w:shd w:val="clear" w:color="auto" w:fill="ffffff"/>
         </w:rPr>
-        <w:t xml:space="preserve">   承台高度  HCD= 1100.00</w:t>
+        <w:t xml:space="preserve">   承台高度  HCD= 1400.00</w:t>
       </w:r>
     </w:p>
     <w:p>
@@ -15847,7 +14249,7 @@
           <w:color w:val="000000"/>
           <w:shd w:val="clear" w:color="auto" w:fill="ffffff"/>
         </w:rPr>
-        <w:t xml:space="preserve">= 1050.        </w:t>
+        <w:t xml:space="preserve">= 1350.        </w:t>
       </w:r>
       <w:r>
         <w:fldChar w:fldCharType="begin"/>
@@ -15877,7 +14279,7 @@
           <w:color w:val="000000"/>
           <w:shd w:val="clear" w:color="auto" w:fill="ffffff"/>
         </w:rPr>
-        <w:t xml:space="preserve">= 316.        </w:t>
+        <w:t xml:space="preserve">= 605.        </w:t>
       </w:r>
       <w:r>
         <w:fldChar w:fldCharType="begin"/>
@@ -15907,7 +14309,7 @@
           <w:color w:val="000000"/>
           <w:shd w:val="clear" w:color="auto" w:fill="ffffff"/>
         </w:rPr>
-        <w:t xml:space="preserve">=0.30</w:t>
+        <w:t xml:space="preserve">=0.45</w:t>
       </w:r>
     </w:p>
     <w:p>
@@ -16099,7 +14501,7 @@
           <w:color w:val="000000"/>
           <w:shd w:val="clear" w:color="auto" w:fill="ffffff"/>
         </w:rPr>
-        <w:t xml:space="preserve">       = 0.93*1.75/(0.30+1.0)* 2145.* 1050.*1.4329*1.e-3</w:t>
+        <w:t xml:space="preserve">       = 0.88*1.75/(0.45+1.0)* 1735.* 1350.*1.4329*1.e-3</w:t>
       </w:r>
     </w:p>
     <w:p>
@@ -16120,7 +14522,7 @@
           <w:color w:val="000000"/>
           <w:shd w:val="clear" w:color="auto" w:fill="ffffff"/>
         </w:rPr>
-        <w:t xml:space="preserve">       =   4056.35</w:t>
+        <w:t xml:space="preserve">       =   3558.38</w:t>
       </w:r>
     </w:p>
     <w:p>
@@ -16171,7 +14573,7 @@
           <w:color w:val="000000"/>
           <w:shd w:val="clear" w:color="auto" w:fill="ffffff"/>
         </w:rPr>
-        <w:t xml:space="preserve">= 2905.07 (* 1.00) kN</w:t>
+        <w:t xml:space="preserve">= 2507.95 (* 1.00) kN</w:t>
       </w:r>
     </w:p>
     <w:p>
@@ -16192,7 +14594,7 @@
           <w:color w:val="000000"/>
           <w:shd w:val="clear" w:color="auto" w:fill="ffffff"/>
         </w:rPr>
-        <w:t xml:space="preserve">抗剪切承载力 下截面 免校核</w:t>
+        <w:t xml:space="preserve">   承台高度  HCD= 1400.00</w:t>
       </w:r>
     </w:p>
     <w:p>
@@ -16213,7 +14615,7 @@
           <w:color w:val="000000"/>
           <w:shd w:val="clear" w:color="auto" w:fill="ffffff"/>
         </w:rPr>
-        <w:t xml:space="preserve"/>
+        <w:t xml:space="preserve">    下侧：</w:t>
       </w:r>
     </w:p>
     <w:p>
@@ -16234,7 +14636,97 @@
           <w:color w:val="000000"/>
           <w:shd w:val="clear" w:color="auto" w:fill="ffffff"/>
         </w:rPr>
-        <w:t xml:space="preserve">承台阶梯高度：</w:t>
+        <w:t xml:space="preserve">    </w:t>
+      </w:r>
+      <w:r>
+        <w:fldChar w:fldCharType="begin"/>
+      </w:r>
+      <w:r>
+        <w:rPr>
+          <w:rFonts w:ascii="宋体" w:eastAsia="宋体" w:hint="eastAsia"/>
+          <w:sz w:val="20"/>
+          <w:szCs w:val="20"/>
+          <w:color w:val="000000"/>
+          <w:shd w:val="clear" w:color="auto" w:fill="ffffff"/>
+        </w:rPr>
+        <w:instrText>EQ \s\up0(h)\s\do2(0)</w:instrText>
+      </w:r>
+      <w:r>
+        <w:fldChar w:fldCharType="end"/>
+      </w:r>
+      <w:pPr>
+        <w:jc w:val="left"/>
+      </w:pPr>
+      <w:r>
+        <w:rPr>
+          <w:rFonts w:ascii="宋体" w:eastAsia="宋体" w:hint="eastAsia"/>
+          <w:b w:val="0"/>
+          <w:sz w:val="20"/>
+          <w:szCs w:val="20"/>
+          <w:color w:val="000000"/>
+          <w:shd w:val="clear" w:color="auto" w:fill="ffffff"/>
+        </w:rPr>
+        <w:t xml:space="preserve">= 1350.        </w:t>
+      </w:r>
+      <w:r>
+        <w:fldChar w:fldCharType="begin"/>
+      </w:r>
+      <w:r>
+        <w:rPr>
+          <w:rFonts w:ascii="宋体" w:eastAsia="宋体" w:hint="eastAsia"/>
+          <w:sz w:val="20"/>
+          <w:szCs w:val="20"/>
+          <w:color w:val="000000"/>
+          <w:shd w:val="clear" w:color="auto" w:fill="ffffff"/>
+        </w:rPr>
+        <w:instrText>EQ \s\up0(α)\s\do2(left)</w:instrText>
+      </w:r>
+      <w:r>
+        <w:fldChar w:fldCharType="end"/>
+      </w:r>
+      <w:pPr>
+        <w:jc w:val="left"/>
+      </w:pPr>
+      <w:r>
+        <w:rPr>
+          <w:rFonts w:ascii="宋体" w:eastAsia="宋体" w:hint="eastAsia"/>
+          <w:b w:val="0"/>
+          <w:sz w:val="20"/>
+          <w:szCs w:val="20"/>
+          <w:color w:val="000000"/>
+          <w:shd w:val="clear" w:color="auto" w:fill="ffffff"/>
+        </w:rPr>
+        <w:t xml:space="preserve">=  27.        </w:t>
+      </w:r>
+      <w:r>
+        <w:fldChar w:fldCharType="begin"/>
+      </w:r>
+      <w:r>
+        <w:rPr>
+          <w:rFonts w:ascii="宋体" w:eastAsia="宋体" w:hint="eastAsia"/>
+          <w:sz w:val="20"/>
+          <w:szCs w:val="20"/>
+          <w:color w:val="000000"/>
+          <w:shd w:val="clear" w:color="auto" w:fill="ffffff"/>
+        </w:rPr>
+        <w:instrText>EQ \s\up0(λ)\s\do2()</w:instrText>
+      </w:r>
+      <w:r>
+        <w:fldChar w:fldCharType="end"/>
+      </w:r>
+      <w:pPr>
+        <w:jc w:val="left"/>
+      </w:pPr>
+      <w:r>
+        <w:rPr>
+          <w:rFonts w:ascii="宋体" w:eastAsia="宋体" w:hint="eastAsia"/>
+          <w:b w:val="0"/>
+          <w:sz w:val="20"/>
+          <w:szCs w:val="20"/>
+          <w:color w:val="000000"/>
+          <w:shd w:val="clear" w:color="auto" w:fill="ffffff"/>
+        </w:rPr>
+        <w:t xml:space="preserve">=0.25</w:t>
       </w:r>
     </w:p>
     <w:p>
@@ -16255,7 +14747,187 @@
           <w:color w:val="000000"/>
           <w:shd w:val="clear" w:color="auto" w:fill="ffffff"/>
         </w:rPr>
-        <w:t xml:space="preserve"> 1阶高： 1100mm</w:t>
+        <w:t xml:space="preserve">    </w:t>
+      </w:r>
+      <w:r>
+        <w:fldChar w:fldCharType="begin"/>
+      </w:r>
+      <w:r>
+        <w:rPr>
+          <w:rFonts w:ascii="宋体" w:eastAsia="宋体" w:hint="eastAsia"/>
+          <w:sz w:val="20"/>
+          <w:szCs w:val="20"/>
+          <w:color w:val="000000"/>
+          <w:shd w:val="clear" w:color="auto" w:fill="ffffff"/>
+        </w:rPr>
+        <w:instrText>EQ \s\up0(V)\s\do2(PL)</w:instrText>
+      </w:r>
+      <w:r>
+        <w:fldChar w:fldCharType="end"/>
+      </w:r>
+      <w:pPr>
+        <w:jc w:val="left"/>
+      </w:pPr>
+      <w:r>
+        <w:rPr>
+          <w:rFonts w:ascii="宋体" w:eastAsia="宋体" w:hint="eastAsia"/>
+          <w:b w:val="0"/>
+          <w:sz w:val="20"/>
+          <w:szCs w:val="20"/>
+          <w:color w:val="000000"/>
+          <w:shd w:val="clear" w:color="auto" w:fill="ffffff"/>
+        </w:rPr>
+        <w:t xml:space="preserve"> = </w:t>
+      </w:r>
+      <w:r>
+        <w:fldChar w:fldCharType="begin"/>
+      </w:r>
+      <w:r>
+        <w:rPr>
+          <w:rFonts w:ascii="宋体" w:eastAsia="宋体" w:hint="eastAsia"/>
+          <w:sz w:val="20"/>
+          <w:szCs w:val="20"/>
+          <w:color w:val="000000"/>
+          <w:shd w:val="clear" w:color="auto" w:fill="ffffff"/>
+        </w:rPr>
+        <w:instrText>EQ \s\up0(β)\s\do2(hs)</w:instrText>
+      </w:r>
+      <w:r>
+        <w:fldChar w:fldCharType="end"/>
+      </w:r>
+      <w:pPr>
+        <w:jc w:val="left"/>
+      </w:pPr>
+      <w:r>
+        <w:rPr>
+          <w:rFonts w:ascii="宋体" w:eastAsia="宋体" w:hint="eastAsia"/>
+          <w:b w:val="0"/>
+          <w:sz w:val="20"/>
+          <w:szCs w:val="20"/>
+          <w:color w:val="000000"/>
+          <w:shd w:val="clear" w:color="auto" w:fill="ffffff"/>
+        </w:rPr>
+        <w:t xml:space="preserve">*1.75/(</w:t>
+      </w:r>
+      <w:r>
+        <w:fldChar w:fldCharType="begin"/>
+      </w:r>
+      <w:r>
+        <w:rPr>
+          <w:rFonts w:ascii="宋体" w:eastAsia="宋体" w:hint="eastAsia"/>
+          <w:sz w:val="20"/>
+          <w:szCs w:val="20"/>
+          <w:color w:val="000000"/>
+          <w:shd w:val="clear" w:color="auto" w:fill="ffffff"/>
+        </w:rPr>
+        <w:instrText>EQ \s\up0(λ)\s\do2()</w:instrText>
+      </w:r>
+      <w:r>
+        <w:fldChar w:fldCharType="end"/>
+      </w:r>
+      <w:pPr>
+        <w:jc w:val="left"/>
+      </w:pPr>
+      <w:r>
+        <w:rPr>
+          <w:rFonts w:ascii="宋体" w:eastAsia="宋体" w:hint="eastAsia"/>
+          <w:b w:val="0"/>
+          <w:sz w:val="20"/>
+          <w:szCs w:val="20"/>
+          <w:color w:val="000000"/>
+          <w:shd w:val="clear" w:color="auto" w:fill="ffffff"/>
+        </w:rPr>
+        <w:t xml:space="preserve">+1.0)*</w:t>
+      </w:r>
+      <w:r>
+        <w:fldChar w:fldCharType="begin"/>
+      </w:r>
+      <w:r>
+        <w:rPr>
+          <w:rFonts w:ascii="宋体" w:eastAsia="宋体" w:hint="eastAsia"/>
+          <w:sz w:val="20"/>
+          <w:szCs w:val="20"/>
+          <w:color w:val="000000"/>
+          <w:shd w:val="clear" w:color="auto" w:fill="ffffff"/>
+        </w:rPr>
+        <w:instrText>EQ \s\up0(b0)\s\do2()</w:instrText>
+      </w:r>
+      <w:r>
+        <w:fldChar w:fldCharType="end"/>
+      </w:r>
+      <w:pPr>
+        <w:jc w:val="left"/>
+      </w:pPr>
+      <w:r>
+        <w:rPr>
+          <w:rFonts w:ascii="宋体" w:eastAsia="宋体" w:hint="eastAsia"/>
+          <w:b w:val="0"/>
+          <w:sz w:val="20"/>
+          <w:szCs w:val="20"/>
+          <w:color w:val="000000"/>
+          <w:shd w:val="clear" w:color="auto" w:fill="ffffff"/>
+        </w:rPr>
+        <w:t xml:space="preserve">*</w:t>
+      </w:r>
+      <w:r>
+        <w:fldChar w:fldCharType="begin"/>
+      </w:r>
+      <w:r>
+        <w:rPr>
+          <w:rFonts w:ascii="宋体" w:eastAsia="宋体" w:hint="eastAsia"/>
+          <w:sz w:val="20"/>
+          <w:szCs w:val="20"/>
+          <w:color w:val="000000"/>
+          <w:shd w:val="clear" w:color="auto" w:fill="ffffff"/>
+        </w:rPr>
+        <w:instrText>EQ \s\up0(h)\s\do2(0)</w:instrText>
+      </w:r>
+      <w:r>
+        <w:fldChar w:fldCharType="end"/>
+      </w:r>
+      <w:pPr>
+        <w:jc w:val="left"/>
+      </w:pPr>
+      <w:r>
+        <w:rPr>
+          <w:rFonts w:ascii="宋体" w:eastAsia="宋体" w:hint="eastAsia"/>
+          <w:b w:val="0"/>
+          <w:sz w:val="20"/>
+          <w:szCs w:val="20"/>
+          <w:color w:val="000000"/>
+          <w:shd w:val="clear" w:color="auto" w:fill="ffffff"/>
+        </w:rPr>
+        <w:t xml:space="preserve">*</w:t>
+      </w:r>
+      <w:r>
+        <w:fldChar w:fldCharType="begin"/>
+      </w:r>
+      <w:r>
+        <w:rPr>
+          <w:rFonts w:ascii="宋体" w:eastAsia="宋体" w:hint="eastAsia"/>
+          <w:sz w:val="20"/>
+          <w:szCs w:val="20"/>
+          <w:color w:val="000000"/>
+          <w:shd w:val="clear" w:color="auto" w:fill="ffffff"/>
+        </w:rPr>
+        <w:instrText>EQ \s\up0(f)\s\do2(t)</w:instrText>
+      </w:r>
+      <w:r>
+        <w:fldChar w:fldCharType="end"/>
+      </w:r>
+      <w:pPr>
+        <w:jc w:val="left"/>
+      </w:pPr>
+      <w:r>
+        <w:rPr>
+          <w:rFonts w:ascii="宋体" w:eastAsia="宋体" w:hint="eastAsia"/>
+          <w:b w:val="0"/>
+          <w:sz w:val="20"/>
+          <w:szCs w:val="20"/>
+          <w:color w:val="000000"/>
+          <w:shd w:val="clear" w:color="auto" w:fill="ffffff"/>
+        </w:rPr>
+        <w:t xml:space="preserve">*1.E-3</w:t>
       </w:r>
     </w:p>
     <w:p>
@@ -16276,7 +14948,7 @@
           <w:color w:val="000000"/>
           <w:shd w:val="clear" w:color="auto" w:fill="ffffff"/>
         </w:rPr>
-        <w:t xml:space="preserve"/>
+        <w:t xml:space="preserve">       = 0.95*1.75/(0.25+1.0)* 2908.* 1350.*1.4329*1.e-3</w:t>
       </w:r>
     </w:p>
     <w:p>
@@ -16297,7 +14969,7 @@
           <w:color w:val="000000"/>
           <w:shd w:val="clear" w:color="auto" w:fill="ffffff"/>
         </w:rPr>
-        <w:t xml:space="preserve">c、承台板配筋计算</w:t>
+        <w:t xml:space="preserve">       =   6909.65</w:t>
       </w:r>
     </w:p>
     <w:p>
@@ -16318,67 +14990,37 @@
           <w:color w:val="000000"/>
           <w:shd w:val="clear" w:color="auto" w:fill="ffffff"/>
         </w:rPr>
-        <w:t xml:space="preserve">   </w:t>
-      </w:r>
-      <w:r>
-        <w:fldChar w:fldCharType="begin"/>
-      </w:r>
-      <w:r>
-        <w:rPr>
-          <w:rFonts w:ascii="宋体" w:eastAsia="宋体" w:hint="eastAsia"/>
-          <w:sz w:val="20"/>
-          <w:szCs w:val="20"/>
-          <w:color w:val="000000"/>
-          <w:shd w:val="clear" w:color="auto" w:fill="ffffff"/>
-        </w:rPr>
-        <w:instrText>EQ \s\up0(N)\s\do2(max)</w:instrText>
-      </w:r>
-      <w:r>
-        <w:fldChar w:fldCharType="end"/>
-      </w:r>
-      <w:pPr>
-        <w:jc w:val="left"/>
-      </w:pPr>
-      <w:r>
-        <w:rPr>
-          <w:rFonts w:ascii="宋体" w:eastAsia="宋体" w:hint="eastAsia"/>
-          <w:b w:val="0"/>
-          <w:sz w:val="20"/>
-          <w:szCs w:val="20"/>
-          <w:color w:val="000000"/>
-          <w:shd w:val="clear" w:color="auto" w:fill="ffffff"/>
-        </w:rPr>
-        <w:t xml:space="preserve"> =2905.07    </w:t>
-      </w:r>
-      <w:r>
-        <w:fldChar w:fldCharType="begin"/>
-      </w:r>
-      <w:r>
-        <w:rPr>
-          <w:rFonts w:ascii="宋体" w:eastAsia="宋体" w:hint="eastAsia"/>
-          <w:sz w:val="20"/>
-          <w:szCs w:val="20"/>
-          <w:color w:val="000000"/>
-          <w:shd w:val="clear" w:color="auto" w:fill="ffffff"/>
-        </w:rPr>
-        <w:instrText>EQ \s\up0(S)\s\do2(a)</w:instrText>
-      </w:r>
-      <w:r>
-        <w:fldChar w:fldCharType="end"/>
-      </w:r>
-      <w:pPr>
-        <w:jc w:val="left"/>
-      </w:pPr>
-      <w:r>
-        <w:rPr>
-          <w:rFonts w:ascii="宋体" w:eastAsia="宋体" w:hint="eastAsia"/>
-          <w:b w:val="0"/>
-          <w:sz w:val="20"/>
-          <w:szCs w:val="20"/>
-          <w:color w:val="000000"/>
-          <w:shd w:val="clear" w:color="auto" w:fill="ffffff"/>
-        </w:rPr>
-        <w:t xml:space="preserve"> = 1500.    c =  700.</w:t>
+        <w:t xml:space="preserve">     &gt;    </w:t>
+      </w:r>
+      <w:r>
+        <w:fldChar w:fldCharType="begin"/>
+      </w:r>
+      <w:r>
+        <w:rPr>
+          <w:rFonts w:ascii="宋体" w:eastAsia="宋体" w:hint="eastAsia"/>
+          <w:sz w:val="20"/>
+          <w:szCs w:val="20"/>
+          <w:color w:val="000000"/>
+          <w:shd w:val="clear" w:color="auto" w:fill="ffffff"/>
+        </w:rPr>
+        <w:instrText>EQ \s\up0(F)\s\do2(LP)</w:instrText>
+      </w:r>
+      <w:r>
+        <w:fldChar w:fldCharType="end"/>
+      </w:r>
+      <w:pPr>
+        <w:jc w:val="left"/>
+      </w:pPr>
+      <w:r>
+        <w:rPr>
+          <w:rFonts w:ascii="宋体" w:eastAsia="宋体" w:hint="eastAsia"/>
+          <w:b w:val="0"/>
+          <w:sz w:val="20"/>
+          <w:szCs w:val="20"/>
+          <w:color w:val="000000"/>
+          <w:shd w:val="clear" w:color="auto" w:fill="ffffff"/>
+        </w:rPr>
+        <w:t xml:space="preserve">= 2507.95 (* 1.00) kN</w:t>
       </w:r>
     </w:p>
     <w:p>
@@ -16399,67 +15041,7 @@
           <w:color w:val="000000"/>
           <w:shd w:val="clear" w:color="auto" w:fill="ffffff"/>
         </w:rPr>
-        <w:t xml:space="preserve">   M = </w:t>
-      </w:r>
-      <w:r>
-        <w:fldChar w:fldCharType="begin"/>
-      </w:r>
-      <w:r>
-        <w:rPr>
-          <w:rFonts w:ascii="宋体" w:eastAsia="宋体" w:hint="eastAsia"/>
-          <w:sz w:val="20"/>
-          <w:szCs w:val="20"/>
-          <w:color w:val="000000"/>
-          <w:shd w:val="clear" w:color="auto" w:fill="ffffff"/>
-        </w:rPr>
-        <w:instrText>EQ \s\up0(N)\s\do2(max)</w:instrText>
-      </w:r>
-      <w:r>
-        <w:fldChar w:fldCharType="end"/>
-      </w:r>
-      <w:pPr>
-        <w:jc w:val="left"/>
-      </w:pPr>
-      <w:r>
-        <w:rPr>
-          <w:rFonts w:ascii="宋体" w:eastAsia="宋体" w:hint="eastAsia"/>
-          <w:b w:val="0"/>
-          <w:sz w:val="20"/>
-          <w:szCs w:val="20"/>
-          <w:color w:val="000000"/>
-          <w:shd w:val="clear" w:color="auto" w:fill="ffffff"/>
-        </w:rPr>
-        <w:t xml:space="preserve">(</w:t>
-      </w:r>
-      <w:r>
-        <w:fldChar w:fldCharType="begin"/>
-      </w:r>
-      <w:r>
-        <w:rPr>
-          <w:rFonts w:ascii="宋体" w:eastAsia="宋体" w:hint="eastAsia"/>
-          <w:sz w:val="20"/>
-          <w:szCs w:val="20"/>
-          <w:color w:val="000000"/>
-          <w:shd w:val="clear" w:color="auto" w:fill="ffffff"/>
-        </w:rPr>
-        <w:instrText>EQ \s\up0(S)\s\do2(a)</w:instrText>
-      </w:r>
-      <w:r>
-        <w:fldChar w:fldCharType="end"/>
-      </w:r>
-      <w:pPr>
-        <w:jc w:val="left"/>
-      </w:pPr>
-      <w:r>
-        <w:rPr>
-          <w:rFonts w:ascii="宋体" w:eastAsia="宋体" w:hint="eastAsia"/>
-          <w:b w:val="0"/>
-          <w:sz w:val="20"/>
-          <w:szCs w:val="20"/>
-          <w:color w:val="000000"/>
-          <w:shd w:val="clear" w:color="auto" w:fill="ffffff"/>
-        </w:rPr>
-        <w:t xml:space="preserve">-0.433*c)/3 =    1159.03 kN.m</w:t>
+        <w:t xml:space="preserve"/>
       </w:r>
     </w:p>
     <w:p>
@@ -16480,67 +15062,7 @@
           <w:color w:val="000000"/>
           <w:shd w:val="clear" w:color="auto" w:fill="ffffff"/>
         </w:rPr>
-        <w:t xml:space="preserve">   </w:t>
-      </w:r>
-      <w:r>
-        <w:fldChar w:fldCharType="begin"/>
-      </w:r>
-      <w:r>
-        <w:rPr>
-          <w:rFonts w:ascii="宋体" w:eastAsia="宋体" w:hint="eastAsia"/>
-          <w:sz w:val="20"/>
-          <w:szCs w:val="20"/>
-          <w:color w:val="000000"/>
-          <w:shd w:val="clear" w:color="auto" w:fill="ffffff"/>
-        </w:rPr>
-        <w:instrText>EQ \s\up0(A)\s\do2(g)</w:instrText>
-      </w:r>
-      <w:r>
-        <w:fldChar w:fldCharType="end"/>
-      </w:r>
-      <w:pPr>
-        <w:jc w:val="left"/>
-      </w:pPr>
-      <w:r>
-        <w:rPr>
-          <w:rFonts w:ascii="宋体" w:eastAsia="宋体" w:hint="eastAsia"/>
-          <w:b w:val="0"/>
-          <w:sz w:val="20"/>
-          <w:szCs w:val="20"/>
-          <w:color w:val="000000"/>
-          <w:shd w:val="clear" w:color="auto" w:fill="ffffff"/>
-        </w:rPr>
-        <w:t xml:space="preserve">=   3406.89 </w:t>
-      </w:r>
-      <w:r>
-        <w:fldChar w:fldCharType="begin"/>
-      </w:r>
-      <w:r>
-        <w:rPr>
-          <w:rFonts w:ascii="宋体" w:eastAsia="宋体" w:hint="eastAsia"/>
-          <w:sz w:val="20"/>
-          <w:szCs w:val="20"/>
-          <w:color w:val="000000"/>
-          <w:shd w:val="clear" w:color="auto" w:fill="ffffff"/>
-        </w:rPr>
-        <w:instrText>EQ \s\up0(mm)\s\up2(2)</w:instrText>
-      </w:r>
-      <w:r>
-        <w:fldChar w:fldCharType="end"/>
-      </w:r>
-      <w:pPr>
-        <w:jc w:val="left"/>
-      </w:pPr>
-      <w:r>
-        <w:rPr>
-          <w:rFonts w:ascii="宋体" w:eastAsia="宋体" w:hint="eastAsia"/>
-          <w:b w:val="0"/>
-          <w:sz w:val="20"/>
-          <w:szCs w:val="20"/>
-          <w:color w:val="000000"/>
-          <w:shd w:val="clear" w:color="auto" w:fill="ffffff"/>
-        </w:rPr>
-        <w:t xml:space="preserve"/>
+        <w:t xml:space="preserve">承台阶梯高度：</w:t>
       </w:r>
     </w:p>
     <w:p>
@@ -16561,6 +15083,69 @@
           <w:color w:val="000000"/>
           <w:shd w:val="clear" w:color="auto" w:fill="ffffff"/>
         </w:rPr>
+        <w:t xml:space="preserve"> 1阶高： 1400mm</w:t>
+      </w:r>
+    </w:p>
+    <w:p>
+      <w:pPr>
+        <w:ind w:firstLineChars="200"/>
+        <w:spacing w:beforeLines="0" w:afterLines="0" w:line="56"/>
+        <w:jc w:val="left"/>
+      </w:pPr>
+      <w:pPr>
+        <w:jc w:val="left"/>
+      </w:pPr>
+      <w:r>
+        <w:rPr>
+          <w:rFonts w:ascii="宋体" w:eastAsia="宋体" w:hint="eastAsia"/>
+          <w:b w:val="0"/>
+          <w:sz w:val="20"/>
+          <w:szCs w:val="20"/>
+          <w:color w:val="000000"/>
+          <w:shd w:val="clear" w:color="auto" w:fill="ffffff"/>
+        </w:rPr>
+        <w:t xml:space="preserve"/>
+      </w:r>
+    </w:p>
+    <w:p>
+      <w:pPr>
+        <w:ind w:firstLineChars="200"/>
+        <w:spacing w:beforeLines="0" w:afterLines="0" w:line="56"/>
+        <w:jc w:val="left"/>
+      </w:pPr>
+      <w:pPr>
+        <w:jc w:val="left"/>
+      </w:pPr>
+      <w:r>
+        <w:rPr>
+          <w:rFonts w:ascii="宋体" w:eastAsia="宋体" w:hint="eastAsia"/>
+          <w:b w:val="0"/>
+          <w:sz w:val="20"/>
+          <w:szCs w:val="20"/>
+          <w:color w:val="000000"/>
+          <w:shd w:val="clear" w:color="auto" w:fill="ffffff"/>
+        </w:rPr>
+        <w:t xml:space="preserve">c、承台板配筋计算</w:t>
+      </w:r>
+    </w:p>
+    <w:p>
+      <w:pPr>
+        <w:ind w:firstLineChars="200"/>
+        <w:spacing w:beforeLines="0" w:afterLines="0" w:line="56"/>
+        <w:jc w:val="left"/>
+      </w:pPr>
+      <w:pPr>
+        <w:jc w:val="left"/>
+      </w:pPr>
+      <w:r>
+        <w:rPr>
+          <w:rFonts w:ascii="宋体" w:eastAsia="宋体" w:hint="eastAsia"/>
+          <w:b w:val="0"/>
+          <w:sz w:val="20"/>
+          <w:szCs w:val="20"/>
+          <w:color w:val="000000"/>
+          <w:shd w:val="clear" w:color="auto" w:fill="ffffff"/>
+        </w:rPr>
         <w:t xml:space="preserve">   </w:t>
       </w:r>
       <w:r>
@@ -16574,6 +15159,249 @@
           <w:color w:val="000000"/>
           <w:shd w:val="clear" w:color="auto" w:fill="ffffff"/>
         </w:rPr>
+        <w:instrText>EQ \s\up0(N)\s\do2(max)</w:instrText>
+      </w:r>
+      <w:r>
+        <w:fldChar w:fldCharType="end"/>
+      </w:r>
+      <w:pPr>
+        <w:jc w:val="left"/>
+      </w:pPr>
+      <w:r>
+        <w:rPr>
+          <w:rFonts w:ascii="宋体" w:eastAsia="宋体" w:hint="eastAsia"/>
+          <w:b w:val="0"/>
+          <w:sz w:val="20"/>
+          <w:szCs w:val="20"/>
+          <w:color w:val="000000"/>
+          <w:shd w:val="clear" w:color="auto" w:fill="ffffff"/>
+        </w:rPr>
+        <w:t xml:space="preserve"> =2507.95    </w:t>
+      </w:r>
+      <w:r>
+        <w:fldChar w:fldCharType="begin"/>
+      </w:r>
+      <w:r>
+        <w:rPr>
+          <w:rFonts w:ascii="宋体" w:eastAsia="宋体" w:hint="eastAsia"/>
+          <w:sz w:val="20"/>
+          <w:szCs w:val="20"/>
+          <w:color w:val="000000"/>
+          <w:shd w:val="clear" w:color="auto" w:fill="ffffff"/>
+        </w:rPr>
+        <w:instrText>EQ \s\up0(S)\s\do2(a)</w:instrText>
+      </w:r>
+      <w:r>
+        <w:fldChar w:fldCharType="end"/>
+      </w:r>
+      <w:pPr>
+        <w:jc w:val="left"/>
+      </w:pPr>
+      <w:r>
+        <w:rPr>
+          <w:rFonts w:ascii="宋体" w:eastAsia="宋体" w:hint="eastAsia"/>
+          <w:b w:val="0"/>
+          <w:sz w:val="20"/>
+          <w:szCs w:val="20"/>
+          <w:color w:val="000000"/>
+          <w:shd w:val="clear" w:color="auto" w:fill="ffffff"/>
+        </w:rPr>
+        <w:t xml:space="preserve"> = 2000.    c =  700.</w:t>
+      </w:r>
+    </w:p>
+    <w:p>
+      <w:pPr>
+        <w:ind w:firstLineChars="200"/>
+        <w:spacing w:beforeLines="0" w:afterLines="0" w:line="56"/>
+        <w:jc w:val="left"/>
+      </w:pPr>
+      <w:pPr>
+        <w:jc w:val="left"/>
+      </w:pPr>
+      <w:r>
+        <w:rPr>
+          <w:rFonts w:ascii="宋体" w:eastAsia="宋体" w:hint="eastAsia"/>
+          <w:b w:val="0"/>
+          <w:sz w:val="20"/>
+          <w:szCs w:val="20"/>
+          <w:color w:val="000000"/>
+          <w:shd w:val="clear" w:color="auto" w:fill="ffffff"/>
+        </w:rPr>
+        <w:t xml:space="preserve">   M = </w:t>
+      </w:r>
+      <w:r>
+        <w:fldChar w:fldCharType="begin"/>
+      </w:r>
+      <w:r>
+        <w:rPr>
+          <w:rFonts w:ascii="宋体" w:eastAsia="宋体" w:hint="eastAsia"/>
+          <w:sz w:val="20"/>
+          <w:szCs w:val="20"/>
+          <w:color w:val="000000"/>
+          <w:shd w:val="clear" w:color="auto" w:fill="ffffff"/>
+        </w:rPr>
+        <w:instrText>EQ \s\up0(N)\s\do2(max)</w:instrText>
+      </w:r>
+      <w:r>
+        <w:fldChar w:fldCharType="end"/>
+      </w:r>
+      <w:pPr>
+        <w:jc w:val="left"/>
+      </w:pPr>
+      <w:r>
+        <w:rPr>
+          <w:rFonts w:ascii="宋体" w:eastAsia="宋体" w:hint="eastAsia"/>
+          <w:b w:val="0"/>
+          <w:sz w:val="20"/>
+          <w:szCs w:val="20"/>
+          <w:color w:val="000000"/>
+          <w:shd w:val="clear" w:color="auto" w:fill="ffffff"/>
+        </w:rPr>
+        <w:t xml:space="preserve">(</w:t>
+      </w:r>
+      <w:r>
+        <w:fldChar w:fldCharType="begin"/>
+      </w:r>
+      <w:r>
+        <w:rPr>
+          <w:rFonts w:ascii="宋体" w:eastAsia="宋体" w:hint="eastAsia"/>
+          <w:sz w:val="20"/>
+          <w:szCs w:val="20"/>
+          <w:color w:val="000000"/>
+          <w:shd w:val="clear" w:color="auto" w:fill="ffffff"/>
+        </w:rPr>
+        <w:instrText>EQ \s\up0(S)\s\do2(a)</w:instrText>
+      </w:r>
+      <w:r>
+        <w:fldChar w:fldCharType="end"/>
+      </w:r>
+      <w:pPr>
+        <w:jc w:val="left"/>
+      </w:pPr>
+      <w:r>
+        <w:rPr>
+          <w:rFonts w:ascii="宋体" w:eastAsia="宋体" w:hint="eastAsia"/>
+          <w:b w:val="0"/>
+          <w:sz w:val="20"/>
+          <w:szCs w:val="20"/>
+          <w:color w:val="000000"/>
+          <w:shd w:val="clear" w:color="auto" w:fill="ffffff"/>
+        </w:rPr>
+        <w:t xml:space="preserve">-0.433*c)/3 =    1418.58 kN.m</w:t>
+      </w:r>
+    </w:p>
+    <w:p>
+      <w:pPr>
+        <w:ind w:firstLineChars="200"/>
+        <w:spacing w:beforeLines="0" w:afterLines="0" w:line="56"/>
+        <w:jc w:val="left"/>
+      </w:pPr>
+      <w:pPr>
+        <w:jc w:val="left"/>
+      </w:pPr>
+      <w:r>
+        <w:rPr>
+          <w:rFonts w:ascii="宋体" w:eastAsia="宋体" w:hint="eastAsia"/>
+          <w:b w:val="0"/>
+          <w:sz w:val="20"/>
+          <w:szCs w:val="20"/>
+          <w:color w:val="000000"/>
+          <w:shd w:val="clear" w:color="auto" w:fill="ffffff"/>
+        </w:rPr>
+        <w:t xml:space="preserve">   </w:t>
+      </w:r>
+      <w:r>
+        <w:fldChar w:fldCharType="begin"/>
+      </w:r>
+      <w:r>
+        <w:rPr>
+          <w:rFonts w:ascii="宋体" w:eastAsia="宋体" w:hint="eastAsia"/>
+          <w:sz w:val="20"/>
+          <w:szCs w:val="20"/>
+          <w:color w:val="000000"/>
+          <w:shd w:val="clear" w:color="auto" w:fill="ffffff"/>
+        </w:rPr>
+        <w:instrText>EQ \s\up0(A)\s\do2(g)</w:instrText>
+      </w:r>
+      <w:r>
+        <w:fldChar w:fldCharType="end"/>
+      </w:r>
+      <w:pPr>
+        <w:jc w:val="left"/>
+      </w:pPr>
+      <w:r>
+        <w:rPr>
+          <w:rFonts w:ascii="宋体" w:eastAsia="宋体" w:hint="eastAsia"/>
+          <w:b w:val="0"/>
+          <w:sz w:val="20"/>
+          <w:szCs w:val="20"/>
+          <w:color w:val="000000"/>
+          <w:shd w:val="clear" w:color="auto" w:fill="ffffff"/>
+        </w:rPr>
+        <w:t xml:space="preserve">=   3243.21 </w:t>
+      </w:r>
+      <w:r>
+        <w:fldChar w:fldCharType="begin"/>
+      </w:r>
+      <w:r>
+        <w:rPr>
+          <w:rFonts w:ascii="宋体" w:eastAsia="宋体" w:hint="eastAsia"/>
+          <w:sz w:val="20"/>
+          <w:szCs w:val="20"/>
+          <w:color w:val="000000"/>
+          <w:shd w:val="clear" w:color="auto" w:fill="ffffff"/>
+        </w:rPr>
+        <w:instrText>EQ \s\up0(mm)\s\up2(2)</w:instrText>
+      </w:r>
+      <w:r>
+        <w:fldChar w:fldCharType="end"/>
+      </w:r>
+      <w:pPr>
+        <w:jc w:val="left"/>
+      </w:pPr>
+      <w:r>
+        <w:rPr>
+          <w:rFonts w:ascii="宋体" w:eastAsia="宋体" w:hint="eastAsia"/>
+          <w:b w:val="0"/>
+          <w:sz w:val="20"/>
+          <w:szCs w:val="20"/>
+          <w:color w:val="000000"/>
+          <w:shd w:val="clear" w:color="auto" w:fill="ffffff"/>
+        </w:rPr>
+        <w:t xml:space="preserve"/>
+      </w:r>
+    </w:p>
+    <w:p>
+      <w:pPr>
+        <w:ind w:firstLineChars="200"/>
+        <w:spacing w:beforeLines="0" w:afterLines="0" w:line="56"/>
+        <w:jc w:val="left"/>
+      </w:pPr>
+      <w:pPr>
+        <w:jc w:val="left"/>
+      </w:pPr>
+      <w:r>
+        <w:rPr>
+          <w:rFonts w:ascii="宋体" w:eastAsia="宋体" w:hint="eastAsia"/>
+          <w:b w:val="0"/>
+          <w:sz w:val="20"/>
+          <w:szCs w:val="20"/>
+          <w:color w:val="000000"/>
+          <w:shd w:val="clear" w:color="auto" w:fill="ffffff"/>
+        </w:rPr>
+        <w:t xml:space="preserve">   </w:t>
+      </w:r>
+      <w:r>
+        <w:fldChar w:fldCharType="begin"/>
+      </w:r>
+      <w:r>
+        <w:rPr>
+          <w:rFonts w:ascii="宋体" w:eastAsia="宋体" w:hint="eastAsia"/>
+          <w:sz w:val="20"/>
+          <w:szCs w:val="20"/>
+          <w:color w:val="000000"/>
+          <w:shd w:val="clear" w:color="auto" w:fill="ffffff"/>
+        </w:rPr>
         <w:instrText>EQ \s\up0(D)\s\do2(is)</w:instrText>
       </w:r>
       <w:r>
@@ -16591,7 +15419,7 @@
           <w:color w:val="000000"/>
           <w:shd w:val="clear" w:color="auto" w:fill="ffffff"/>
         </w:rPr>
-        <w:t xml:space="preserve">=    833. </w:t>
+        <w:t xml:space="preserve">=    727. </w:t>
       </w:r>
       <w:r>
         <w:fldChar w:fldCharType="begin"/>
@@ -16889,7 +15717,7 @@
                 <w:color w:val="000000"/>
                 <w:shd w:val="clear" w:color="auto" w:fill="ffffff"/>
               </w:rPr>
-              <w:t xml:space="preserve">2380.75 (18)</w:t>
+              <w:t xml:space="preserve">2042.71 (31)</w:t>
             </w:r>
           </w:p>
         </w:tc>
@@ -16915,7 +15743,7 @@
                 <w:color w:val="000000"/>
                 <w:shd w:val="clear" w:color="auto" w:fill="ffffff"/>
               </w:rPr>
-              <w:t xml:space="preserve">1754.09 (5)</w:t>
+              <w:t xml:space="preserve">1538.71 (10)</w:t>
             </w:r>
           </w:p>
         </w:tc>
@@ -16941,7 +15769,7 @@
                 <w:color w:val="000000"/>
                 <w:shd w:val="clear" w:color="auto" w:fill="ffffff"/>
               </w:rPr>
-              <w:t xml:space="preserve">2349.35 (44)</w:t>
+              <w:t xml:space="preserve">2135.79 (42)</w:t>
             </w:r>
           </w:p>
         </w:tc>
@@ -16967,7 +15795,7 @@
                 <w:color w:val="000000"/>
                 <w:shd w:val="clear" w:color="auto" w:fill="ffffff"/>
               </w:rPr>
-              <w:t xml:space="preserve">1818.90 (45)</w:t>
+              <w:t xml:space="preserve">1477.87 (43)</w:t>
             </w:r>
           </w:p>
         </w:tc>
@@ -17022,7 +15850,7 @@
                 <w:color w:val="000000"/>
                 <w:shd w:val="clear" w:color="auto" w:fill="ffffff"/>
               </w:rPr>
-              <w:t xml:space="preserve">2353.68 (18)</w:t>
+              <w:t xml:space="preserve">2058.57 (31)</w:t>
             </w:r>
           </w:p>
         </w:tc>
@@ -17048,7 +15876,7 @@
                 <w:color w:val="000000"/>
                 <w:shd w:val="clear" w:color="auto" w:fill="ffffff"/>
               </w:rPr>
-              <w:t xml:space="preserve">1794.16 (5)</w:t>
+              <w:t xml:space="preserve">1541.32 (10)</w:t>
             </w:r>
           </w:p>
         </w:tc>
@@ -17074,7 +15902,7 @@
                 <w:color w:val="000000"/>
                 <w:shd w:val="clear" w:color="auto" w:fill="ffffff"/>
               </w:rPr>
-              <w:t xml:space="preserve">2194.22 (44)</w:t>
+              <w:t xml:space="preserve">2086.97 (48)</w:t>
             </w:r>
           </w:p>
         </w:tc>
@@ -17100,7 +15928,7 @@
                 <w:color w:val="000000"/>
                 <w:shd w:val="clear" w:color="auto" w:fill="ffffff"/>
               </w:rPr>
-              <w:t xml:space="preserve">1968.85 (45)</w:t>
+              <w:t xml:space="preserve">1548.30 (49)</w:t>
             </w:r>
           </w:p>
         </w:tc>
@@ -17155,7 +15983,7 @@
                 <w:color w:val="000000"/>
                 <w:shd w:val="clear" w:color="auto" w:fill="ffffff"/>
               </w:rPr>
-              <w:t xml:space="preserve">2317.69 (34)</w:t>
+              <w:t xml:space="preserve">2007.69 (31)</w:t>
             </w:r>
           </w:p>
         </w:tc>
@@ -17181,7 +16009,7 @@
                 <w:color w:val="000000"/>
                 <w:shd w:val="clear" w:color="auto" w:fill="ffffff"/>
               </w:rPr>
-              <w:t xml:space="preserve">1755.99 (13)</w:t>
+              <w:t xml:space="preserve">1475.55 (10)</w:t>
             </w:r>
           </w:p>
         </w:tc>
@@ -17207,7 +16035,7 @@
                 <w:color w:val="000000"/>
                 <w:shd w:val="clear" w:color="auto" w:fill="ffffff"/>
               </w:rPr>
-              <w:t xml:space="preserve">2225.87 (42)</w:t>
+              <w:t xml:space="preserve">2138.72 (42)</w:t>
             </w:r>
           </w:p>
         </w:tc>
@@ -17233,7 +16061,7 @@
                 <w:color w:val="000000"/>
                 <w:shd w:val="clear" w:color="auto" w:fill="ffffff"/>
               </w:rPr>
-              <w:t xml:space="preserve">1866.67 (43)</w:t>
+              <w:t xml:space="preserve">1385.15 (43)</w:t>
             </w:r>
           </w:p>
         </w:tc>
@@ -17279,7 +16107,7 @@
           <w:color w:val="000000"/>
           <w:shd w:val="clear" w:color="auto" w:fill="ffffff"/>
         </w:rPr>
-        <w:t xml:space="preserve"> 桩平均反力最大值2349.01 (非震)(Load 18)
+        <w:t xml:space="preserve"> 桩平均反力最大值2036.33 (非震)(Load 31)
 </w:t>
       </w:r>
     </w:p>
@@ -17301,7 +16129,7 @@
           <w:color w:val="000000"/>
           <w:shd w:val="clear" w:color="auto" w:fill="ffffff"/>
         </w:rPr>
-        <w:t xml:space="preserve"> 桩平均反力最小值1770.92 (非震)(Load 5)
+        <w:t xml:space="preserve"> 桩平均反力最小值1518.53 (非震)(Load 10)
 </w:t>
       </w:r>
     </w:p>
@@ -17323,7 +16151,7 @@
           <w:color w:val="000000"/>
           <w:shd w:val="clear" w:color="auto" w:fill="ffffff"/>
         </w:rPr>
-        <w:t xml:space="preserve"> 桩平均反力最大值2236.99 (震)(Load 44)
+        <w:t xml:space="preserve"> 桩平均反力最大值2120.04 (震)(Load 42)
 </w:t>
       </w:r>
     </w:p>
@@ -17345,7 +16173,7 @@
           <w:color w:val="000000"/>
           <w:shd w:val="clear" w:color="auto" w:fill="ffffff"/>
         </w:rPr>
-        <w:t xml:space="preserve"> 桩平均反力最小值1904.30 (震)(Load 45)
+        <w:t xml:space="preserve"> 桩平均反力最小值1470.89 (震)(Load 43)
 </w:t>
       </w:r>
     </w:p>
@@ -17410,7 +16238,7 @@
           <w:color w:val="000000"/>
           <w:shd w:val="clear" w:color="auto" w:fill="ffffff"/>
         </w:rPr>
-        <w:t xml:space="preserve">     桩 1:  抗力3370.56 kN  冲切力2905.07 kN   </w:t>
+        <w:t xml:space="preserve">     桩 1:  抗力2876.30 kN  冲切力2507.95 kN   </w:t>
       </w:r>
       <w:r>
         <w:fldChar w:fldCharType="begin"/>
@@ -17440,7 +16268,7 @@
           <w:color w:val="000000"/>
           <w:shd w:val="clear" w:color="auto" w:fill="ffffff"/>
         </w:rPr>
-        <w:t xml:space="preserve">：1050 mm   (Load:72) 
+        <w:t xml:space="preserve">：1350 mm   (Load:55) 
 </w:t>
       </w:r>
     </w:p>
@@ -17462,7 +16290,7 @@
           <w:color w:val="000000"/>
           <w:shd w:val="clear" w:color="auto" w:fill="ffffff"/>
         </w:rPr>
-        <w:t xml:space="preserve">     桩 2:  抗力3312.91 kN  冲切力2905.07 kN   </w:t>
+        <w:t xml:space="preserve">     桩 2:  抗力2629.58 kN  冲切力2507.95 kN   </w:t>
       </w:r>
       <w:r>
         <w:fldChar w:fldCharType="begin"/>
@@ -17492,7 +16320,7 @@
           <w:color w:val="000000"/>
           <w:shd w:val="clear" w:color="auto" w:fill="ffffff"/>
         </w:rPr>
-        <w:t xml:space="preserve">：1050 mm   (Load:72) 
+        <w:t xml:space="preserve">：1350 mm   (Load:55) 
 </w:t>
       </w:r>
     </w:p>
@@ -17536,7 +16364,7 @@
           <w:color w:val="000000"/>
           <w:shd w:val="clear" w:color="auto" w:fill="ffffff"/>
         </w:rPr>
-        <w:t xml:space="preserve"> 1左边： 抗力5308.79kN  剪力2905.07kN    </w:t>
+        <w:t xml:space="preserve"> 1左边： 抗力4980.98kN  剪力2507.95kN    </w:t>
       </w:r>
       <w:r>
         <w:fldChar w:fldCharType="begin"/>
@@ -17566,7 +16394,7 @@
           <w:color w:val="000000"/>
           <w:shd w:val="clear" w:color="auto" w:fill="ffffff"/>
         </w:rPr>
-        <w:t xml:space="preserve">：1050mm   (Load:72) 
+        <w:t xml:space="preserve">：1350mm   (Load:55) 
 </w:t>
       </w:r>
     </w:p>
@@ -17588,7 +16416,7 @@
           <w:color w:val="000000"/>
           <w:shd w:val="clear" w:color="auto" w:fill="ffffff"/>
         </w:rPr>
-        <w:t xml:space="preserve"> 2上边： 抗力4056.35kN  剪力2905.07kN    </w:t>
+        <w:t xml:space="preserve"> 2上边： 抗力3558.38kN  剪力2507.95kN    </w:t>
       </w:r>
       <w:r>
         <w:fldChar w:fldCharType="begin"/>
@@ -17618,7 +16446,7 @@
           <w:color w:val="000000"/>
           <w:shd w:val="clear" w:color="auto" w:fill="ffffff"/>
         </w:rPr>
-        <w:t xml:space="preserve">：1050mm   (Load:72) 
+        <w:t xml:space="preserve">：1350mm   (Load:55) 
 </w:t>
       </w:r>
     </w:p>
@@ -17662,7 +16490,7 @@
           <w:color w:val="000000"/>
           <w:shd w:val="clear" w:color="auto" w:fill="ffffff"/>
         </w:rPr>
-        <w:t xml:space="preserve"> 承台高1100
+        <w:t xml:space="preserve"> 承台高1400
 </w:t>
       </w:r>
     </w:p>
@@ -17706,7 +16534,7 @@
           <w:color w:val="000000"/>
           <w:shd w:val="clear" w:color="auto" w:fill="ffffff"/>
         </w:rPr>
-        <w:t xml:space="preserve"> 弯矩1159.03 kN.m  计算钢筋面积3407 </w:t>
+        <w:t xml:space="preserve"> 弯矩1418.58 kN.m  计算钢筋面积3243 </w:t>
       </w:r>
       <w:r>
         <w:fldChar w:fldCharType="begin"/>
@@ -17736,7 +16564,7 @@
           <w:color w:val="000000"/>
           <w:shd w:val="clear" w:color="auto" w:fill="ffffff"/>
         </w:rPr>
-        <w:t xml:space="preserve">   Load： 72 
+        <w:t xml:space="preserve">   Load： 55 
 </w:t>
       </w:r>
     </w:p>
@@ -17758,7 +16586,7 @@
           <w:color w:val="000000"/>
           <w:shd w:val="clear" w:color="auto" w:fill="ffffff"/>
         </w:rPr>
-        <w:t xml:space="preserve"> 配筋宽度833 mm  
+        <w:t xml:space="preserve"> 配筋宽度727 mm  
 </w:t>
       </w:r>
     </w:p>
@@ -17802,7 +16630,7 @@
           <w:color w:val="000000"/>
           <w:shd w:val="clear" w:color="auto" w:fill="ffffff"/>
         </w:rPr>
-        <w:t xml:space="preserve">  每边受弯筋 AS=  3407. </w:t>
+        <w:t xml:space="preserve">  每边受弯筋 AS=  3243. </w:t>
       </w:r>
       <w:r>
         <w:fldChar w:fldCharType="begin"/>
